--- a/report.docx
+++ b/report.docx
@@ -11,7 +11,7 @@
           <w:noProof/>
         </w:rPr>
         <w:drawing>
-          <wp:inline distT="0" distB="0" distL="0" distR="0" wp14:anchorId="15621112" wp14:editId="32A4C973">
+          <wp:inline distT="0" distB="0" distL="0" distR="0" wp14:anchorId="1CF5F157" wp14:editId="22386668">
             <wp:extent cx="2602954" cy="1840196"/>
             <wp:effectExtent l="0" t="0" r="0" b="0"/>
             <wp:docPr id="1" name="Picture 1"/>
@@ -139,15 +139,7 @@
           <w:szCs w:val="40"/>
           <w:lang w:val="ru-RU"/>
         </w:rPr>
-        <w:t>Тестирование программного обеспечени</w:t>
-      </w:r>
-      <w:r>
-        <w:rPr>
-          <w:sz w:val="40"/>
-          <w:szCs w:val="40"/>
-          <w:lang w:val="ru-RU"/>
-        </w:rPr>
-        <w:t>я</w:t>
+        <w:t>Тестирование программного обеспечения</w:t>
       </w:r>
     </w:p>
     <w:p>
@@ -182,6 +174,7 @@
         <w:rPr>
           <w:sz w:val="28"/>
           <w:szCs w:val="28"/>
+          <w:lang w:val="ru-RU"/>
         </w:rPr>
       </w:pPr>
       <w:r>
@@ -196,6 +189,7 @@
         <w:rPr>
           <w:sz w:val="28"/>
           <w:szCs w:val="28"/>
+          <w:lang w:val="ru-RU"/>
         </w:rPr>
         <w:t>234030</w:t>
       </w:r>
@@ -344,16 +338,18 @@
           <w:szCs w:val="28"/>
           <w:lang w:val="ru-RU"/>
         </w:rPr>
-        <w:t xml:space="preserve">Преподаватель: </w:t>
-      </w:r>
-      <w:r>
+        <w:t>Преподаватель: Исаев И. В.</w:t>
+      </w:r>
+    </w:p>
+    <w:p>
+      <w:pPr>
+        <w:jc w:val="center"/>
         <w:rPr>
           <w:sz w:val="28"/>
           <w:szCs w:val="28"/>
           <w:lang w:val="ru-RU"/>
         </w:rPr>
-        <w:t>Исаев И. В.</w:t>
-      </w:r>
+      </w:pPr>
     </w:p>
     <w:p>
       <w:pPr>
@@ -364,6 +360,14 @@
           <w:lang w:val="ru-RU"/>
         </w:rPr>
       </w:pPr>
+      <w:r>
+        <w:rPr>
+          <w:sz w:val="28"/>
+          <w:szCs w:val="28"/>
+          <w:lang w:val="ru-RU"/>
+        </w:rPr>
+        <w:t>Санкт-Петербург</w:t>
+      </w:r>
     </w:p>
     <w:p>
       <w:pPr>
@@ -380,87 +384,44 @@
           <w:szCs w:val="28"/>
           <w:lang w:val="ru-RU"/>
         </w:rPr>
-        <w:t>Санкт-Петербург</w:t>
+        <w:t>2021 г.</w:t>
       </w:r>
     </w:p>
     <w:p>
       <w:pPr>
-        <w:jc w:val="center"/>
-        <w:rPr>
-          <w:sz w:val="28"/>
-          <w:szCs w:val="28"/>
-          <w:lang w:val="ru-RU"/>
-        </w:rPr>
-      </w:pPr>
-      <w:r>
-        <w:rPr>
-          <w:sz w:val="28"/>
-          <w:szCs w:val="28"/>
-          <w:lang w:val="ru-RU"/>
-        </w:rPr>
-        <w:t>202</w:t>
-      </w:r>
-      <w:r>
-        <w:rPr>
-          <w:sz w:val="28"/>
-          <w:szCs w:val="28"/>
-          <w:lang w:val="ru-RU"/>
-        </w:rPr>
-        <w:t>1</w:t>
-      </w:r>
-      <w:r>
-        <w:rPr>
-          <w:sz w:val="28"/>
-          <w:szCs w:val="28"/>
-          <w:lang w:val="ru-RU"/>
-        </w:rPr>
-        <w:t xml:space="preserve"> г.</w:t>
+        <w:pStyle w:val="Title"/>
+      </w:pPr>
+      <w:r>
+        <w:lastRenderedPageBreak/>
+        <w:t>Задание</w:t>
       </w:r>
     </w:p>
     <w:p>
       <w:pPr>
-        <w:pStyle w:val="Title"/>
-      </w:pPr>
-      <w:r>
-        <w:lastRenderedPageBreak/>
-        <w:t>Задание</w:t>
+        <w:rPr>
+          <w:lang w:val="ru-RU"/>
+        </w:rPr>
+      </w:pPr>
+      <w:r>
+        <w:rPr>
+          <w:lang w:val="ru-RU"/>
+        </w:rPr>
+        <w:t>Сформировать варианты использования, разработать на их основе тестовое покрытие и провести функциональное тестирование интерфейса сайта (в соответствии с вариантом).</w:t>
       </w:r>
     </w:p>
     <w:p>
       <w:pPr>
         <w:rPr>
-          <w:lang w:val="ru-RU"/>
-        </w:rPr>
-      </w:pPr>
-      <w:r>
-        <w:rPr>
-          <w:lang w:val="ru-RU"/>
-        </w:rPr>
-        <w:t>Сформировать варианты использования, разработать на их основе тестовое покрытие и провести функциональное тестирование интерфейса сайта (в соответствии с вариантом).</w:t>
-      </w:r>
-    </w:p>
-    <w:p>
-      <w:pPr>
-        <w:rPr>
           <w:b/>
           <w:bCs/>
         </w:rPr>
       </w:pPr>
-      <w:proofErr w:type="spellStart"/>
       <w:r>
         <w:rPr>
           <w:b/>
           <w:bCs/>
         </w:rPr>
-        <w:t>Вариант</w:t>
-      </w:r>
-      <w:proofErr w:type="spellEnd"/>
-      <w:r>
-        <w:rPr>
-          <w:b/>
-          <w:bCs/>
-        </w:rPr>
-        <w:t xml:space="preserve"> №234030: Google Drive - </w:t>
+        <w:t xml:space="preserve">Вариант №234030: Google Drive - </w:t>
       </w:r>
       <w:hyperlink r:id="rId7" w:history="1">
         <w:r>
@@ -469,7 +430,7 @@
             <w:b/>
             <w:bCs/>
           </w:rPr>
-          <w:t>https://drive.google.com</w:t>
+          <w:t>https://booking.com</w:t>
         </w:r>
       </w:hyperlink>
     </w:p>
@@ -481,53 +442,12 @@
           <w:lang w:val="ru-RU"/>
         </w:rPr>
       </w:pPr>
-      <w:proofErr w:type="spellStart"/>
       <w:r>
         <w:rPr>
           <w:b/>
           <w:bCs/>
         </w:rPr>
-        <w:t>Требования</w:t>
-      </w:r>
-      <w:proofErr w:type="spellEnd"/>
-      <w:r>
-        <w:rPr>
-          <w:b/>
-          <w:bCs/>
-        </w:rPr>
-        <w:t xml:space="preserve"> к </w:t>
-      </w:r>
-      <w:proofErr w:type="spellStart"/>
-      <w:r>
-        <w:rPr>
-          <w:b/>
-          <w:bCs/>
-        </w:rPr>
-        <w:t>выполнению</w:t>
-      </w:r>
-      <w:proofErr w:type="spellEnd"/>
-      <w:r>
-        <w:rPr>
-          <w:b/>
-          <w:bCs/>
-        </w:rPr>
-        <w:t xml:space="preserve"> </w:t>
-      </w:r>
-      <w:proofErr w:type="spellStart"/>
-      <w:r>
-        <w:rPr>
-          <w:b/>
-          <w:bCs/>
-        </w:rPr>
-        <w:t>работы</w:t>
-      </w:r>
-      <w:proofErr w:type="spellEnd"/>
-      <w:r>
-        <w:rPr>
-          <w:b/>
-          <w:bCs/>
-        </w:rPr>
-        <w:t>:</w:t>
+        <w:t>Требования к выполнению работы:</w:t>
       </w:r>
     </w:p>
     <w:p>
@@ -627,21 +547,8 @@
           <w:numId w:val="13"/>
         </w:numPr>
       </w:pPr>
-      <w:proofErr w:type="spellStart"/>
-      <w:r>
-        <w:t>Текст</w:t>
-      </w:r>
-      <w:proofErr w:type="spellEnd"/>
-      <w:r>
-        <w:t xml:space="preserve"> </w:t>
-      </w:r>
-      <w:proofErr w:type="spellStart"/>
-      <w:r>
-        <w:t>задания</w:t>
-      </w:r>
-      <w:proofErr w:type="spellEnd"/>
-      <w:r>
-        <w:t>.</w:t>
+      <w:r>
+        <w:t>Текст задания.</w:t>
       </w:r>
     </w:p>
     <w:p>
@@ -655,11 +562,9 @@
           <w:lang w:val="ru-RU"/>
         </w:rPr>
       </w:pPr>
-      <w:proofErr w:type="spellStart"/>
       <w:r>
         <w:t>UseCase</w:t>
       </w:r>
-      <w:proofErr w:type="spellEnd"/>
       <w:r>
         <w:rPr>
           <w:lang w:val="ru-RU"/>
@@ -759,6 +664,4993 @@
     </w:p>
     <w:p>
       <w:pPr>
+        <w:rPr>
+          <w:lang w:val="ru-RU"/>
+        </w:rPr>
+      </w:pPr>
+      <w:r>
+        <w:rPr>
+          <w:lang w:val="ru-RU"/>
+        </w:rPr>
+        <w:br w:type="page"/>
+      </w:r>
+    </w:p>
+    <w:p>
+      <w:pPr>
+        <w:pStyle w:val="Title"/>
+        <w:rPr>
+          <w:rFonts w:eastAsiaTheme="minorEastAsia"/>
+        </w:rPr>
+      </w:pPr>
+      <w:r>
+        <w:rPr>
+          <w:rFonts w:eastAsiaTheme="minorEastAsia"/>
+        </w:rPr>
+        <w:lastRenderedPageBreak/>
+        <w:t>Use-case диаграмма</w:t>
+      </w:r>
+    </w:p>
+    <w:p>
+      <w:pPr>
+        <w:rPr>
+          <w:sz w:val="40"/>
+          <w:szCs w:val="40"/>
+          <w:lang w:val="ru-RU"/>
+        </w:rPr>
+      </w:pPr>
+      <w:r>
+        <w:rPr>
+          <w:noProof/>
+          <w:sz w:val="40"/>
+          <w:szCs w:val="40"/>
+          <w:lang w:val="ru-RU"/>
+        </w:rPr>
+        <w:drawing>
+          <wp:inline distT="0" distB="0" distL="0" distR="0" wp14:anchorId="68BD686A" wp14:editId="455B9308">
+            <wp:extent cx="6223000" cy="3314700"/>
+            <wp:effectExtent l="0" t="0" r="0" b="0"/>
+            <wp:docPr id="2" name="Picture 2" descr="Diagram&#10;&#10;Description automatically generated"/>
+            <wp:cNvGraphicFramePr>
+              <a:graphicFrameLocks xmlns:a="http://schemas.openxmlformats.org/drawingml/2006/main" noChangeAspect="1"/>
+            </wp:cNvGraphicFramePr>
+            <a:graphic xmlns:a="http://schemas.openxmlformats.org/drawingml/2006/main">
+              <a:graphicData uri="http://schemas.openxmlformats.org/drawingml/2006/picture">
+                <pic:pic xmlns:pic="http://schemas.openxmlformats.org/drawingml/2006/picture">
+                  <pic:nvPicPr>
+                    <pic:cNvPr id="2" name="Picture 2" descr="Diagram&#10;&#10;Description automatically generated"/>
+                    <pic:cNvPicPr/>
+                  </pic:nvPicPr>
+                  <pic:blipFill>
+                    <a:blip r:embed="rId8">
+                      <a:extLst>
+                        <a:ext uri="{28A0092B-C50C-407E-A947-70E740481C1C}">
+                          <a14:useLocalDpi xmlns:a14="http://schemas.microsoft.com/office/drawing/2010/main" val="0"/>
+                        </a:ext>
+                      </a:extLst>
+                    </a:blip>
+                    <a:stretch>
+                      <a:fillRect/>
+                    </a:stretch>
+                  </pic:blipFill>
+                  <pic:spPr>
+                    <a:xfrm>
+                      <a:off x="0" y="0"/>
+                      <a:ext cx="6223000" cy="3314700"/>
+                    </a:xfrm>
+                    <a:prstGeom prst="rect">
+                      <a:avLst/>
+                    </a:prstGeom>
+                  </pic:spPr>
+                </pic:pic>
+              </a:graphicData>
+            </a:graphic>
+          </wp:inline>
+        </w:drawing>
+      </w:r>
+    </w:p>
+    <w:p>
+      <w:pPr>
+        <w:pStyle w:val="Title"/>
+      </w:pPr>
+      <w:r>
+        <w:t>Набор тестовых сценариев</w:t>
+      </w:r>
+    </w:p>
+    <w:p>
+      <w:pPr>
+        <w:rPr>
+          <w:rFonts w:ascii="Arial" w:hAnsi="Arial" w:cs="Arial"/>
+          <w:lang w:val="ru-RU"/>
+        </w:rPr>
+      </w:pPr>
+      <w:r>
+        <w:rPr>
+          <w:rFonts w:ascii="Arial" w:hAnsi="Arial" w:cs="Arial"/>
+          <w:lang w:val="ru-RU"/>
+        </w:rPr>
+        <w:t>Вход/регистрация</w:t>
+      </w:r>
+    </w:p>
+    <w:p>
+      <w:pPr>
+        <w:pStyle w:val="ListParagraph"/>
+        <w:numPr>
+          <w:ilvl w:val="0"/>
+          <w:numId w:val="15"/>
+        </w:numPr>
+        <w:rPr>
+          <w:rFonts w:ascii="Arial" w:hAnsi="Arial" w:cs="Arial"/>
+          <w:lang w:val="ru-RU"/>
+        </w:rPr>
+      </w:pPr>
+      <w:r>
+        <w:rPr>
+          <w:rFonts w:ascii="Arial" w:hAnsi="Arial" w:cs="Arial"/>
+          <w:lang w:val="ru-RU"/>
+        </w:rPr>
+        <w:t>Проверка работы кнопок авторизации через сторонние сервисы</w:t>
+      </w:r>
+    </w:p>
+    <w:p>
+      <w:pPr>
+        <w:pStyle w:val="ListParagraph"/>
+        <w:numPr>
+          <w:ilvl w:val="0"/>
+          <w:numId w:val="15"/>
+        </w:numPr>
+        <w:rPr>
+          <w:rFonts w:ascii="Arial" w:hAnsi="Arial" w:cs="Arial"/>
+          <w:lang w:val="ru-RU"/>
+        </w:rPr>
+      </w:pPr>
+      <w:r>
+        <w:rPr>
+          <w:rFonts w:ascii="Arial" w:hAnsi="Arial" w:cs="Arial"/>
+          <w:lang w:val="ru-RU"/>
+        </w:rPr>
+        <w:t>Проверка регистрации</w:t>
+      </w:r>
+    </w:p>
+    <w:p>
+      <w:pPr>
+        <w:pStyle w:val="ListParagraph"/>
+        <w:numPr>
+          <w:ilvl w:val="0"/>
+          <w:numId w:val="15"/>
+        </w:numPr>
+        <w:rPr>
+          <w:rFonts w:ascii="Arial" w:hAnsi="Arial" w:cs="Arial"/>
+          <w:lang w:val="ru-RU"/>
+        </w:rPr>
+      </w:pPr>
+      <w:r>
+        <w:rPr>
+          <w:rFonts w:ascii="Arial" w:hAnsi="Arial" w:cs="Arial"/>
+          <w:lang w:val="ru-RU"/>
+        </w:rPr>
+        <w:t>Проверка авторизации</w:t>
+      </w:r>
+    </w:p>
+    <w:p>
+      <w:pPr>
+        <w:rPr>
+          <w:rFonts w:ascii="Arial" w:hAnsi="Arial" w:cs="Arial"/>
+          <w:lang w:val="ru-RU"/>
+        </w:rPr>
+      </w:pPr>
+      <w:r>
+        <w:rPr>
+          <w:rFonts w:ascii="Arial" w:hAnsi="Arial" w:cs="Arial"/>
+          <w:lang w:val="ru-RU"/>
+        </w:rPr>
+        <w:t>Просмотр отелей</w:t>
+      </w:r>
+    </w:p>
+    <w:p>
+      <w:pPr>
+        <w:pStyle w:val="ListParagraph"/>
+        <w:numPr>
+          <w:ilvl w:val="0"/>
+          <w:numId w:val="16"/>
+        </w:numPr>
+        <w:rPr>
+          <w:rFonts w:ascii="Arial" w:hAnsi="Arial" w:cs="Arial"/>
+          <w:lang w:val="ru-RU"/>
+        </w:rPr>
+      </w:pPr>
+      <w:r>
+        <w:rPr>
+          <w:rFonts w:ascii="Arial" w:hAnsi="Arial" w:cs="Arial"/>
+          <w:lang w:val="ru-RU"/>
+        </w:rPr>
+        <w:t>Кнопка добавить в избранное</w:t>
+      </w:r>
+    </w:p>
+    <w:p>
+      <w:pPr>
+        <w:pStyle w:val="ListParagraph"/>
+        <w:numPr>
+          <w:ilvl w:val="0"/>
+          <w:numId w:val="16"/>
+        </w:numPr>
+        <w:rPr>
+          <w:rFonts w:ascii="Arial" w:hAnsi="Arial" w:cs="Arial"/>
+          <w:lang w:val="ru-RU"/>
+        </w:rPr>
+      </w:pPr>
+      <w:r>
+        <w:rPr>
+          <w:rFonts w:ascii="Arial" w:hAnsi="Arial" w:cs="Arial"/>
+          <w:lang w:val="ru-RU"/>
+        </w:rPr>
+        <w:t>Кнопка поделиться</w:t>
+      </w:r>
+    </w:p>
+    <w:p>
+      <w:pPr>
+        <w:pStyle w:val="ListParagraph"/>
+        <w:numPr>
+          <w:ilvl w:val="0"/>
+          <w:numId w:val="16"/>
+        </w:numPr>
+        <w:rPr>
+          <w:rFonts w:ascii="Arial" w:hAnsi="Arial" w:cs="Arial"/>
+          <w:lang w:val="ru-RU"/>
+        </w:rPr>
+      </w:pPr>
+      <w:r>
+        <w:rPr>
+          <w:rFonts w:ascii="Arial" w:hAnsi="Arial" w:cs="Arial"/>
+          <w:lang w:val="ru-RU"/>
+        </w:rPr>
+        <w:t>Проверка процесса бронирования</w:t>
+      </w:r>
+    </w:p>
+    <w:p>
+      <w:pPr>
+        <w:pStyle w:val="ListParagraph"/>
+        <w:numPr>
+          <w:ilvl w:val="0"/>
+          <w:numId w:val="16"/>
+        </w:numPr>
+        <w:rPr>
+          <w:rFonts w:ascii="Arial" w:hAnsi="Arial" w:cs="Arial"/>
+          <w:lang w:val="ru-RU"/>
+        </w:rPr>
+      </w:pPr>
+      <w:r>
+        <w:rPr>
+          <w:rFonts w:ascii="Arial" w:hAnsi="Arial" w:cs="Arial"/>
+          <w:lang w:val="ru-RU"/>
+        </w:rPr>
+        <w:t>Задать вопрос про отель</w:t>
+      </w:r>
+    </w:p>
+    <w:p>
+      <w:pPr>
+        <w:pStyle w:val="ListParagraph"/>
+        <w:numPr>
+          <w:ilvl w:val="0"/>
+          <w:numId w:val="16"/>
+        </w:numPr>
+        <w:rPr>
+          <w:rFonts w:ascii="Arial" w:hAnsi="Arial" w:cs="Arial"/>
+          <w:lang w:val="ru-RU"/>
+        </w:rPr>
+      </w:pPr>
+      <w:r>
+        <w:rPr>
+          <w:rFonts w:ascii="Arial" w:hAnsi="Arial" w:cs="Arial"/>
+          <w:lang w:val="ru-RU"/>
+        </w:rPr>
+        <w:t>Просмотр отзывов</w:t>
+      </w:r>
+    </w:p>
+    <w:p>
+      <w:pPr>
+        <w:rPr>
+          <w:rFonts w:ascii="Arial" w:hAnsi="Arial" w:cs="Arial"/>
+          <w:lang w:val="ru-RU"/>
+        </w:rPr>
+      </w:pPr>
+      <w:r>
+        <w:rPr>
+          <w:rFonts w:ascii="Arial" w:hAnsi="Arial" w:cs="Arial"/>
+          <w:lang w:val="ru-RU"/>
+        </w:rPr>
+        <w:t>Основная страница</w:t>
+      </w:r>
+    </w:p>
+    <w:p>
+      <w:pPr>
+        <w:pStyle w:val="ListParagraph"/>
+        <w:numPr>
+          <w:ilvl w:val="0"/>
+          <w:numId w:val="17"/>
+        </w:numPr>
+        <w:rPr>
+          <w:rFonts w:ascii="Arial" w:hAnsi="Arial" w:cs="Arial"/>
+          <w:lang w:val="ru-RU"/>
+        </w:rPr>
+      </w:pPr>
+      <w:r>
+        <w:rPr>
+          <w:rFonts w:ascii="Arial" w:hAnsi="Arial" w:cs="Arial"/>
+          <w:lang w:val="ru-RU"/>
+        </w:rPr>
+        <w:t>Смена языка</w:t>
+      </w:r>
+    </w:p>
+    <w:p>
+      <w:pPr>
+        <w:pStyle w:val="ListParagraph"/>
+        <w:numPr>
+          <w:ilvl w:val="0"/>
+          <w:numId w:val="17"/>
+        </w:numPr>
+        <w:rPr>
+          <w:rFonts w:ascii="Arial" w:hAnsi="Arial" w:cs="Arial"/>
+          <w:lang w:val="ru-RU"/>
+        </w:rPr>
+      </w:pPr>
+      <w:r>
+        <w:rPr>
+          <w:rFonts w:ascii="Arial" w:hAnsi="Arial" w:cs="Arial"/>
+          <w:lang w:val="ru-RU"/>
+        </w:rPr>
+        <w:t>Смена валюты</w:t>
+      </w:r>
+    </w:p>
+    <w:p>
+      <w:pPr>
+        <w:pStyle w:val="ListParagraph"/>
+        <w:numPr>
+          <w:ilvl w:val="0"/>
+          <w:numId w:val="17"/>
+        </w:numPr>
+        <w:rPr>
+          <w:rFonts w:ascii="Arial" w:hAnsi="Arial" w:cs="Arial"/>
+          <w:lang w:val="ru-RU"/>
+        </w:rPr>
+      </w:pPr>
+      <w:r>
+        <w:rPr>
+          <w:rFonts w:ascii="Arial" w:hAnsi="Arial" w:cs="Arial"/>
+          <w:lang w:val="ru-RU"/>
+        </w:rPr>
+        <w:t>Выставление фильтров</w:t>
+      </w:r>
+    </w:p>
+    <w:p>
+      <w:pPr>
+        <w:pStyle w:val="ListParagraph"/>
+        <w:numPr>
+          <w:ilvl w:val="0"/>
+          <w:numId w:val="17"/>
+        </w:numPr>
+        <w:rPr>
+          <w:rFonts w:ascii="Arial" w:hAnsi="Arial" w:cs="Arial"/>
+          <w:lang w:val="ru-RU"/>
+        </w:rPr>
+      </w:pPr>
+      <w:r>
+        <w:rPr>
+          <w:rFonts w:ascii="Arial" w:hAnsi="Arial" w:cs="Arial"/>
+          <w:lang w:val="ru-RU"/>
+        </w:rPr>
+        <w:t>Переход на страницу регистрации</w:t>
+      </w:r>
+    </w:p>
+    <w:p>
+      <w:pPr>
+        <w:pStyle w:val="ListParagraph"/>
+        <w:numPr>
+          <w:ilvl w:val="0"/>
+          <w:numId w:val="17"/>
+        </w:numPr>
+        <w:rPr>
+          <w:rFonts w:ascii="Arial" w:hAnsi="Arial" w:cs="Arial"/>
+          <w:lang w:val="ru-RU"/>
+        </w:rPr>
+      </w:pPr>
+      <w:r>
+        <w:rPr>
+          <w:rFonts w:ascii="Arial" w:hAnsi="Arial" w:cs="Arial"/>
+          <w:lang w:val="ru-RU"/>
+        </w:rPr>
+        <w:t>Переход на страницу пользовательского сервиса</w:t>
+      </w:r>
+    </w:p>
+    <w:p>
+      <w:pPr>
+        <w:pStyle w:val="ListParagraph"/>
+        <w:numPr>
+          <w:ilvl w:val="0"/>
+          <w:numId w:val="17"/>
+        </w:numPr>
+        <w:rPr>
+          <w:rFonts w:ascii="Arial" w:hAnsi="Arial" w:cs="Arial"/>
+          <w:lang w:val="ru-RU"/>
+        </w:rPr>
+      </w:pPr>
+      <w:r>
+        <w:rPr>
+          <w:rFonts w:ascii="Arial" w:hAnsi="Arial" w:cs="Arial"/>
+          <w:lang w:val="ru-RU"/>
+        </w:rPr>
+        <w:t>Переход на страницу аренды автомобилей</w:t>
+      </w:r>
+    </w:p>
+    <w:p>
+      <w:pPr>
+        <w:pStyle w:val="ListParagraph"/>
+        <w:numPr>
+          <w:ilvl w:val="0"/>
+          <w:numId w:val="17"/>
+        </w:numPr>
+        <w:rPr>
+          <w:rFonts w:ascii="Arial" w:hAnsi="Arial" w:cs="Arial"/>
+          <w:lang w:val="ru-RU"/>
+        </w:rPr>
+      </w:pPr>
+      <w:r>
+        <w:rPr>
+          <w:rFonts w:ascii="Arial" w:hAnsi="Arial" w:cs="Arial"/>
+          <w:lang w:val="ru-RU"/>
+        </w:rPr>
+        <w:t>Переход на страницу такси</w:t>
+      </w:r>
+    </w:p>
+    <w:p>
+      <w:pPr>
+        <w:rPr>
+          <w:rFonts w:ascii="Arial" w:hAnsi="Arial" w:cs="Arial"/>
+          <w:lang w:val="ru-RU"/>
+        </w:rPr>
+      </w:pPr>
+    </w:p>
+    <w:p>
+      <w:pPr>
+        <w:ind w:left="360"/>
+        <w:rPr>
+          <w:rFonts w:ascii="Arial" w:hAnsi="Arial" w:cs="Arial"/>
+          <w:lang w:val="ru-RU"/>
+        </w:rPr>
+      </w:pPr>
+      <w:r>
+        <w:rPr>
+          <w:rFonts w:ascii="Arial" w:hAnsi="Arial" w:cs="Arial"/>
+          <w:lang w:val="ru-RU"/>
+        </w:rPr>
+        <w:t>Страница поиска</w:t>
+      </w:r>
+    </w:p>
+    <w:p>
+      <w:pPr>
+        <w:pStyle w:val="ListParagraph"/>
+        <w:numPr>
+          <w:ilvl w:val="0"/>
+          <w:numId w:val="18"/>
+        </w:numPr>
+        <w:rPr>
+          <w:rFonts w:ascii="Arial" w:hAnsi="Arial" w:cs="Arial"/>
+          <w:lang w:val="ru-RU"/>
+        </w:rPr>
+      </w:pPr>
+      <w:r>
+        <w:rPr>
+          <w:rFonts w:ascii="Arial" w:hAnsi="Arial" w:cs="Arial"/>
+          <w:lang w:val="ru-RU"/>
+        </w:rPr>
+        <w:t>Поиск с выставленными фильтрами</w:t>
+      </w:r>
+    </w:p>
+    <w:p>
+      <w:pPr>
+        <w:pStyle w:val="ListParagraph"/>
+        <w:numPr>
+          <w:ilvl w:val="0"/>
+          <w:numId w:val="18"/>
+        </w:numPr>
+        <w:rPr>
+          <w:rFonts w:ascii="Arial" w:hAnsi="Arial" w:cs="Arial"/>
+          <w:lang w:val="ru-RU"/>
+        </w:rPr>
+      </w:pPr>
+      <w:r>
+        <w:rPr>
+          <w:rFonts w:ascii="Arial" w:hAnsi="Arial" w:cs="Arial"/>
+          <w:lang w:val="ru-RU"/>
+        </w:rPr>
+        <w:t>Поиск без выставленных фильтров</w:t>
+      </w:r>
+    </w:p>
+    <w:p>
+      <w:pPr>
+        <w:pStyle w:val="ListParagraph"/>
+        <w:numPr>
+          <w:ilvl w:val="0"/>
+          <w:numId w:val="18"/>
+        </w:numPr>
+        <w:rPr>
+          <w:rFonts w:ascii="Arial" w:hAnsi="Arial" w:cs="Arial"/>
+          <w:lang w:val="ru-RU"/>
+        </w:rPr>
+      </w:pPr>
+      <w:r>
+        <w:rPr>
+          <w:rFonts w:ascii="Arial" w:hAnsi="Arial" w:cs="Arial"/>
+          <w:lang w:val="ru-RU"/>
+        </w:rPr>
+        <w:lastRenderedPageBreak/>
+        <w:t>Просмотр вариантов на карте</w:t>
+      </w:r>
+    </w:p>
+    <w:p>
+      <w:pPr>
+        <w:pStyle w:val="Title"/>
+      </w:pPr>
+      <w:r>
+        <w:t>Чеклист тестового покрытия</w:t>
+      </w:r>
+    </w:p>
+    <w:tbl>
+      <w:tblPr>
+        <w:tblStyle w:val="TableGrid"/>
+        <w:tblW w:w="0" w:type="auto"/>
+        <w:tblLook w:val="04A0" w:firstRow="1" w:lastRow="0" w:firstColumn="1" w:lastColumn="0" w:noHBand="0" w:noVBand="1"/>
+      </w:tblPr>
+      <w:tblGrid>
+        <w:gridCol w:w="3596"/>
+        <w:gridCol w:w="3597"/>
+        <w:gridCol w:w="3597"/>
+      </w:tblGrid>
+      <w:tr>
+        <w:tc>
+          <w:tcPr>
+            <w:tcW w:w="3596" w:type="dxa"/>
+            <w:vMerge w:val="restart"/>
+            <w:shd w:val="clear" w:color="auto" w:fill="FFFFFF" w:themeFill="background1"/>
+          </w:tcPr>
+          <w:p>
+            <w:pPr>
+              <w:rPr>
+                <w:rFonts w:ascii="JetBrains Mono" w:hAnsi="JetBrains Mono" w:cs="JetBrains Mono"/>
+              </w:rPr>
+            </w:pPr>
+            <w:r>
+              <w:rPr>
+                <w:rFonts w:ascii="JetBrains Mono" w:hAnsi="JetBrains Mono" w:cs="JetBrains Mono"/>
+              </w:rPr>
+              <w:t>SignInRegisterTest</w:t>
+            </w:r>
+          </w:p>
+        </w:tc>
+        <w:tc>
+          <w:tcPr>
+            <w:tcW w:w="3597" w:type="dxa"/>
+            <w:shd w:val="clear" w:color="auto" w:fill="FFFFFF" w:themeFill="background1"/>
+          </w:tcPr>
+          <w:p>
+            <w:pPr>
+              <w:rPr>
+                <w:rFonts w:ascii="JetBrains Mono" w:hAnsi="JetBrains Mono" w:cs="JetBrains Mono"/>
+              </w:rPr>
+            </w:pPr>
+            <w:r>
+              <w:rPr>
+                <w:rFonts w:ascii="JetBrains Mono" w:hAnsi="JetBrains Mono" w:cs="JetBrains Mono"/>
+              </w:rPr>
+              <w:t>social network buttons</w:t>
+            </w:r>
+          </w:p>
+        </w:tc>
+        <w:tc>
+          <w:tcPr>
+            <w:tcW w:w="3597" w:type="dxa"/>
+            <w:shd w:val="clear" w:color="auto" w:fill="FFFFFF" w:themeFill="background1"/>
+          </w:tcPr>
+          <w:p>
+            <w:pPr>
+              <w:rPr>
+                <w:rFonts w:ascii="JetBrains Mono" w:hAnsi="JetBrains Mono" w:cs="JetBrains Mono"/>
+                <w:color w:val="000000" w:themeColor="text1"/>
+                <w:sz w:val="40"/>
+                <w:szCs w:val="40"/>
+              </w:rPr>
+            </w:pPr>
+            <w:r>
+              <w:rPr>
+                <w:rFonts w:ascii="JetBrains Mono" w:hAnsi="JetBrains Mono" w:cs="JetBrains Mono"/>
+                <w:color w:val="000000" w:themeColor="text1"/>
+                <w:sz w:val="40"/>
+                <w:szCs w:val="40"/>
+              </w:rPr>
+              <w:t>+</w:t>
+            </w:r>
+          </w:p>
+        </w:tc>
+      </w:tr>
+      <w:tr>
+        <w:tc>
+          <w:tcPr>
+            <w:tcW w:w="3596" w:type="dxa"/>
+            <w:vMerge/>
+            <w:shd w:val="clear" w:color="auto" w:fill="FFFFFF" w:themeFill="background1"/>
+          </w:tcPr>
+          <w:p>
+            <w:pPr>
+              <w:rPr>
+                <w:rFonts w:ascii="JetBrains Mono" w:hAnsi="JetBrains Mono" w:cs="JetBrains Mono"/>
+              </w:rPr>
+            </w:pPr>
+          </w:p>
+        </w:tc>
+        <w:tc>
+          <w:tcPr>
+            <w:tcW w:w="3597" w:type="dxa"/>
+            <w:shd w:val="clear" w:color="auto" w:fill="FFFFFF" w:themeFill="background1"/>
+          </w:tcPr>
+          <w:p>
+            <w:pPr>
+              <w:rPr>
+                <w:rFonts w:ascii="JetBrains Mono" w:hAnsi="JetBrains Mono" w:cs="JetBrains Mono"/>
+              </w:rPr>
+            </w:pPr>
+            <w:r>
+              <w:rPr>
+                <w:rFonts w:ascii="JetBrains Mono" w:hAnsi="JetBrains Mono" w:cs="JetBrains Mono"/>
+              </w:rPr>
+              <w:t>registration</w:t>
+            </w:r>
+          </w:p>
+        </w:tc>
+        <w:tc>
+          <w:tcPr>
+            <w:tcW w:w="3597" w:type="dxa"/>
+            <w:shd w:val="clear" w:color="auto" w:fill="FFFFFF" w:themeFill="background1"/>
+          </w:tcPr>
+          <w:p>
+            <w:pPr>
+              <w:rPr>
+                <w:rFonts w:ascii="JetBrains Mono" w:hAnsi="JetBrains Mono" w:cs="JetBrains Mono"/>
+                <w:color w:val="000000" w:themeColor="text1"/>
+                <w:sz w:val="40"/>
+                <w:szCs w:val="40"/>
+              </w:rPr>
+            </w:pPr>
+            <w:r>
+              <w:rPr>
+                <w:rFonts w:ascii="JetBrains Mono" w:hAnsi="JetBrains Mono" w:cs="JetBrains Mono"/>
+                <w:color w:val="000000" w:themeColor="text1"/>
+                <w:sz w:val="40"/>
+                <w:szCs w:val="40"/>
+              </w:rPr>
+              <w:t>+</w:t>
+            </w:r>
+          </w:p>
+        </w:tc>
+      </w:tr>
+      <w:tr>
+        <w:tc>
+          <w:tcPr>
+            <w:tcW w:w="3596" w:type="dxa"/>
+            <w:vMerge/>
+            <w:shd w:val="clear" w:color="auto" w:fill="FFFFFF" w:themeFill="background1"/>
+          </w:tcPr>
+          <w:p>
+            <w:pPr>
+              <w:rPr>
+                <w:rFonts w:ascii="JetBrains Mono" w:hAnsi="JetBrains Mono" w:cs="JetBrains Mono"/>
+              </w:rPr>
+            </w:pPr>
+          </w:p>
+        </w:tc>
+        <w:tc>
+          <w:tcPr>
+            <w:tcW w:w="3597" w:type="dxa"/>
+            <w:shd w:val="clear" w:color="auto" w:fill="FFFFFF" w:themeFill="background1"/>
+          </w:tcPr>
+          <w:p>
+            <w:pPr>
+              <w:rPr>
+                <w:rFonts w:ascii="JetBrains Mono" w:hAnsi="JetBrains Mono" w:cs="JetBrains Mono"/>
+              </w:rPr>
+            </w:pPr>
+            <w:r>
+              <w:rPr>
+                <w:rFonts w:ascii="JetBrains Mono" w:hAnsi="JetBrains Mono" w:cs="JetBrains Mono"/>
+              </w:rPr>
+              <w:t>login</w:t>
+            </w:r>
+          </w:p>
+        </w:tc>
+        <w:tc>
+          <w:tcPr>
+            <w:tcW w:w="3597" w:type="dxa"/>
+            <w:shd w:val="clear" w:color="auto" w:fill="FFFFFF" w:themeFill="background1"/>
+          </w:tcPr>
+          <w:p>
+            <w:pPr>
+              <w:rPr>
+                <w:rFonts w:ascii="JetBrains Mono" w:hAnsi="JetBrains Mono" w:cs="JetBrains Mono"/>
+                <w:color w:val="000000" w:themeColor="text1"/>
+                <w:sz w:val="40"/>
+                <w:szCs w:val="40"/>
+              </w:rPr>
+            </w:pPr>
+            <w:r>
+              <w:rPr>
+                <w:rFonts w:ascii="JetBrains Mono" w:hAnsi="JetBrains Mono" w:cs="JetBrains Mono"/>
+                <w:color w:val="000000" w:themeColor="text1"/>
+                <w:sz w:val="40"/>
+                <w:szCs w:val="40"/>
+              </w:rPr>
+              <w:t>+</w:t>
+            </w:r>
+          </w:p>
+        </w:tc>
+      </w:tr>
+      <w:tr>
+        <w:tc>
+          <w:tcPr>
+            <w:tcW w:w="3596" w:type="dxa"/>
+            <w:vMerge w:val="restart"/>
+            <w:shd w:val="clear" w:color="auto" w:fill="FFFFFF" w:themeFill="background1"/>
+          </w:tcPr>
+          <w:p>
+            <w:pPr>
+              <w:rPr>
+                <w:rFonts w:ascii="JetBrains Mono" w:hAnsi="JetBrains Mono" w:cs="JetBrains Mono"/>
+              </w:rPr>
+            </w:pPr>
+            <w:r>
+              <w:rPr>
+                <w:rFonts w:ascii="JetBrains Mono" w:hAnsi="JetBrains Mono" w:cs="JetBrains Mono"/>
+              </w:rPr>
+              <w:t>SearchPageTest</w:t>
+            </w:r>
+          </w:p>
+        </w:tc>
+        <w:tc>
+          <w:tcPr>
+            <w:tcW w:w="3597" w:type="dxa"/>
+            <w:shd w:val="clear" w:color="auto" w:fill="FFFFFF" w:themeFill="background1"/>
+          </w:tcPr>
+          <w:p>
+            <w:pPr>
+              <w:rPr>
+                <w:rFonts w:ascii="JetBrains Mono" w:hAnsi="JetBrains Mono" w:cs="JetBrains Mono"/>
+              </w:rPr>
+            </w:pPr>
+            <w:r>
+              <w:rPr>
+                <w:rFonts w:ascii="JetBrains Mono" w:hAnsi="JetBrains Mono" w:cs="JetBrains Mono"/>
+              </w:rPr>
+              <w:t>search with filters</w:t>
+            </w:r>
+            <w:r>
+              <w:rPr>
+                <w:rFonts w:ascii="JetBrains Mono" w:hAnsi="JetBrains Mono" w:cs="JetBrains Mono"/>
+              </w:rPr>
+              <w:tab/>
+            </w:r>
+          </w:p>
+        </w:tc>
+        <w:tc>
+          <w:tcPr>
+            <w:tcW w:w="3597" w:type="dxa"/>
+            <w:shd w:val="clear" w:color="auto" w:fill="FFFFFF" w:themeFill="background1"/>
+          </w:tcPr>
+          <w:p>
+            <w:pPr>
+              <w:rPr>
+                <w:rFonts w:ascii="JetBrains Mono" w:hAnsi="JetBrains Mono" w:cs="JetBrains Mono"/>
+                <w:color w:val="000000" w:themeColor="text1"/>
+                <w:sz w:val="40"/>
+                <w:szCs w:val="40"/>
+              </w:rPr>
+            </w:pPr>
+            <w:r>
+              <w:rPr>
+                <w:rFonts w:ascii="JetBrains Mono" w:hAnsi="JetBrains Mono" w:cs="JetBrains Mono"/>
+                <w:color w:val="000000" w:themeColor="text1"/>
+                <w:sz w:val="40"/>
+                <w:szCs w:val="40"/>
+              </w:rPr>
+              <w:t>+</w:t>
+            </w:r>
+          </w:p>
+        </w:tc>
+      </w:tr>
+      <w:tr>
+        <w:tc>
+          <w:tcPr>
+            <w:tcW w:w="3596" w:type="dxa"/>
+            <w:vMerge/>
+            <w:shd w:val="clear" w:color="auto" w:fill="FFFFFF" w:themeFill="background1"/>
+          </w:tcPr>
+          <w:p>
+            <w:pPr>
+              <w:rPr>
+                <w:rFonts w:ascii="JetBrains Mono" w:hAnsi="JetBrains Mono" w:cs="JetBrains Mono"/>
+              </w:rPr>
+            </w:pPr>
+          </w:p>
+        </w:tc>
+        <w:tc>
+          <w:tcPr>
+            <w:tcW w:w="3597" w:type="dxa"/>
+            <w:shd w:val="clear" w:color="auto" w:fill="FFFFFF" w:themeFill="background1"/>
+          </w:tcPr>
+          <w:p>
+            <w:pPr>
+              <w:rPr>
+                <w:rFonts w:ascii="JetBrains Mono" w:hAnsi="JetBrains Mono" w:cs="JetBrains Mono"/>
+              </w:rPr>
+            </w:pPr>
+            <w:r>
+              <w:rPr>
+                <w:rFonts w:ascii="JetBrains Mono" w:hAnsi="JetBrains Mono" w:cs="JetBrains Mono"/>
+              </w:rPr>
+              <w:t>going to result page without setting any filters</w:t>
+            </w:r>
+          </w:p>
+        </w:tc>
+        <w:tc>
+          <w:tcPr>
+            <w:tcW w:w="3597" w:type="dxa"/>
+            <w:shd w:val="clear" w:color="auto" w:fill="FFFFFF" w:themeFill="background1"/>
+          </w:tcPr>
+          <w:p>
+            <w:pPr>
+              <w:rPr>
+                <w:rFonts w:ascii="JetBrains Mono" w:hAnsi="JetBrains Mono" w:cs="JetBrains Mono"/>
+                <w:color w:val="000000" w:themeColor="text1"/>
+                <w:sz w:val="40"/>
+                <w:szCs w:val="40"/>
+              </w:rPr>
+            </w:pPr>
+            <w:r>
+              <w:rPr>
+                <w:rFonts w:ascii="JetBrains Mono" w:hAnsi="JetBrains Mono" w:cs="JetBrains Mono"/>
+                <w:color w:val="000000" w:themeColor="text1"/>
+                <w:sz w:val="40"/>
+                <w:szCs w:val="40"/>
+              </w:rPr>
+              <w:t>+</w:t>
+            </w:r>
+          </w:p>
+        </w:tc>
+      </w:tr>
+      <w:tr>
+        <w:tc>
+          <w:tcPr>
+            <w:tcW w:w="3596" w:type="dxa"/>
+            <w:vMerge/>
+            <w:shd w:val="clear" w:color="auto" w:fill="FFFFFF" w:themeFill="background1"/>
+          </w:tcPr>
+          <w:p>
+            <w:pPr>
+              <w:rPr>
+                <w:rFonts w:ascii="JetBrains Mono" w:hAnsi="JetBrains Mono" w:cs="JetBrains Mono"/>
+              </w:rPr>
+            </w:pPr>
+          </w:p>
+        </w:tc>
+        <w:tc>
+          <w:tcPr>
+            <w:tcW w:w="3597" w:type="dxa"/>
+            <w:shd w:val="clear" w:color="auto" w:fill="FFFFFF" w:themeFill="background1"/>
+          </w:tcPr>
+          <w:p>
+            <w:pPr>
+              <w:rPr>
+                <w:rFonts w:ascii="JetBrains Mono" w:hAnsi="JetBrains Mono" w:cs="JetBrains Mono"/>
+              </w:rPr>
+            </w:pPr>
+            <w:r>
+              <w:rPr>
+                <w:rFonts w:ascii="JetBrains Mono" w:hAnsi="JetBrains Mono" w:cs="JetBrains Mono"/>
+              </w:rPr>
+              <w:t>show on map button</w:t>
+            </w:r>
+          </w:p>
+        </w:tc>
+        <w:tc>
+          <w:tcPr>
+            <w:tcW w:w="3597" w:type="dxa"/>
+            <w:shd w:val="clear" w:color="auto" w:fill="FFFFFF" w:themeFill="background1"/>
+          </w:tcPr>
+          <w:p>
+            <w:pPr>
+              <w:rPr>
+                <w:rFonts w:ascii="JetBrains Mono" w:hAnsi="JetBrains Mono" w:cs="JetBrains Mono"/>
+                <w:color w:val="000000" w:themeColor="text1"/>
+                <w:sz w:val="40"/>
+                <w:szCs w:val="40"/>
+              </w:rPr>
+            </w:pPr>
+            <w:r>
+              <w:rPr>
+                <w:rFonts w:ascii="JetBrains Mono" w:hAnsi="JetBrains Mono" w:cs="JetBrains Mono"/>
+                <w:color w:val="000000" w:themeColor="text1"/>
+                <w:sz w:val="40"/>
+                <w:szCs w:val="40"/>
+              </w:rPr>
+              <w:t>+</w:t>
+            </w:r>
+          </w:p>
+        </w:tc>
+      </w:tr>
+      <w:tr>
+        <w:tc>
+          <w:tcPr>
+            <w:tcW w:w="3596" w:type="dxa"/>
+            <w:vMerge w:val="restart"/>
+            <w:shd w:val="clear" w:color="auto" w:fill="FFFFFF" w:themeFill="background1"/>
+          </w:tcPr>
+          <w:p>
+            <w:pPr>
+              <w:rPr>
+                <w:rFonts w:ascii="JetBrains Mono" w:hAnsi="JetBrains Mono" w:cs="JetBrains Mono"/>
+              </w:rPr>
+            </w:pPr>
+            <w:r>
+              <w:rPr>
+                <w:rFonts w:ascii="JetBrains Mono" w:hAnsi="JetBrains Mono" w:cs="JetBrains Mono"/>
+              </w:rPr>
+              <w:t>MainPageTest</w:t>
+            </w:r>
+          </w:p>
+        </w:tc>
+        <w:tc>
+          <w:tcPr>
+            <w:tcW w:w="3597" w:type="dxa"/>
+            <w:shd w:val="clear" w:color="auto" w:fill="FFFFFF" w:themeFill="background1"/>
+          </w:tcPr>
+          <w:p>
+            <w:pPr>
+              <w:rPr>
+                <w:rFonts w:ascii="JetBrains Mono" w:hAnsi="JetBrains Mono" w:cs="JetBrains Mono"/>
+              </w:rPr>
+            </w:pPr>
+            <w:r>
+              <w:rPr>
+                <w:rFonts w:ascii="JetBrains Mono" w:hAnsi="JetBrains Mono" w:cs="JetBrains Mono"/>
+              </w:rPr>
+              <w:t>language changing</w:t>
+            </w:r>
+          </w:p>
+        </w:tc>
+        <w:tc>
+          <w:tcPr>
+            <w:tcW w:w="3597" w:type="dxa"/>
+            <w:shd w:val="clear" w:color="auto" w:fill="FFFFFF" w:themeFill="background1"/>
+          </w:tcPr>
+          <w:p>
+            <w:pPr>
+              <w:rPr>
+                <w:rFonts w:ascii="JetBrains Mono" w:hAnsi="JetBrains Mono" w:cs="JetBrains Mono"/>
+                <w:color w:val="000000" w:themeColor="text1"/>
+                <w:sz w:val="40"/>
+                <w:szCs w:val="40"/>
+              </w:rPr>
+            </w:pPr>
+            <w:r>
+              <w:rPr>
+                <w:rFonts w:ascii="JetBrains Mono" w:hAnsi="JetBrains Mono" w:cs="JetBrains Mono"/>
+                <w:color w:val="000000" w:themeColor="text1"/>
+                <w:sz w:val="40"/>
+                <w:szCs w:val="40"/>
+              </w:rPr>
+              <w:t>+</w:t>
+            </w:r>
+          </w:p>
+        </w:tc>
+      </w:tr>
+      <w:tr>
+        <w:tc>
+          <w:tcPr>
+            <w:tcW w:w="3596" w:type="dxa"/>
+            <w:vMerge/>
+            <w:shd w:val="clear" w:color="auto" w:fill="FFFFFF" w:themeFill="background1"/>
+          </w:tcPr>
+          <w:p>
+            <w:pPr>
+              <w:rPr>
+                <w:rFonts w:ascii="JetBrains Mono" w:hAnsi="JetBrains Mono" w:cs="JetBrains Mono"/>
+              </w:rPr>
+            </w:pPr>
+          </w:p>
+        </w:tc>
+        <w:tc>
+          <w:tcPr>
+            <w:tcW w:w="3597" w:type="dxa"/>
+            <w:shd w:val="clear" w:color="auto" w:fill="FFFFFF" w:themeFill="background1"/>
+          </w:tcPr>
+          <w:p>
+            <w:pPr>
+              <w:rPr>
+                <w:rFonts w:ascii="JetBrains Mono" w:hAnsi="JetBrains Mono" w:cs="JetBrains Mono"/>
+              </w:rPr>
+            </w:pPr>
+            <w:r>
+              <w:rPr>
+                <w:rFonts w:ascii="JetBrains Mono" w:hAnsi="JetBrains Mono" w:cs="JetBrains Mono"/>
+              </w:rPr>
+              <w:t>currency changing</w:t>
+            </w:r>
+          </w:p>
+        </w:tc>
+        <w:tc>
+          <w:tcPr>
+            <w:tcW w:w="3597" w:type="dxa"/>
+            <w:shd w:val="clear" w:color="auto" w:fill="FFFFFF" w:themeFill="background1"/>
+          </w:tcPr>
+          <w:p>
+            <w:pPr>
+              <w:rPr>
+                <w:rFonts w:ascii="JetBrains Mono" w:hAnsi="JetBrains Mono" w:cs="JetBrains Mono"/>
+                <w:color w:val="000000" w:themeColor="text1"/>
+                <w:sz w:val="40"/>
+                <w:szCs w:val="40"/>
+              </w:rPr>
+            </w:pPr>
+            <w:r>
+              <w:rPr>
+                <w:rFonts w:ascii="JetBrains Mono" w:hAnsi="JetBrains Mono" w:cs="JetBrains Mono"/>
+                <w:color w:val="000000" w:themeColor="text1"/>
+                <w:sz w:val="40"/>
+                <w:szCs w:val="40"/>
+              </w:rPr>
+              <w:t>+</w:t>
+            </w:r>
+          </w:p>
+        </w:tc>
+      </w:tr>
+      <w:tr>
+        <w:tc>
+          <w:tcPr>
+            <w:tcW w:w="3596" w:type="dxa"/>
+            <w:vMerge/>
+            <w:shd w:val="clear" w:color="auto" w:fill="FFFFFF" w:themeFill="background1"/>
+          </w:tcPr>
+          <w:p>
+            <w:pPr>
+              <w:rPr>
+                <w:rFonts w:ascii="JetBrains Mono" w:hAnsi="JetBrains Mono" w:cs="JetBrains Mono"/>
+              </w:rPr>
+            </w:pPr>
+          </w:p>
+        </w:tc>
+        <w:tc>
+          <w:tcPr>
+            <w:tcW w:w="3597" w:type="dxa"/>
+            <w:shd w:val="clear" w:color="auto" w:fill="FFFFFF" w:themeFill="background1"/>
+          </w:tcPr>
+          <w:p>
+            <w:pPr>
+              <w:rPr>
+                <w:rFonts w:ascii="JetBrains Mono" w:hAnsi="JetBrains Mono" w:cs="JetBrains Mono"/>
+              </w:rPr>
+            </w:pPr>
+            <w:r>
+              <w:rPr>
+                <w:rFonts w:ascii="JetBrains Mono" w:hAnsi="JetBrains Mono" w:cs="JetBrains Mono"/>
+              </w:rPr>
+              <w:t>guests filter setting</w:t>
+            </w:r>
+          </w:p>
+        </w:tc>
+        <w:tc>
+          <w:tcPr>
+            <w:tcW w:w="3597" w:type="dxa"/>
+            <w:shd w:val="clear" w:color="auto" w:fill="FFFFFF" w:themeFill="background1"/>
+          </w:tcPr>
+          <w:p>
+            <w:pPr>
+              <w:rPr>
+                <w:rFonts w:ascii="JetBrains Mono" w:hAnsi="JetBrains Mono" w:cs="JetBrains Mono"/>
+                <w:color w:val="000000" w:themeColor="text1"/>
+                <w:sz w:val="40"/>
+                <w:szCs w:val="40"/>
+              </w:rPr>
+            </w:pPr>
+            <w:r>
+              <w:rPr>
+                <w:rFonts w:ascii="JetBrains Mono" w:hAnsi="JetBrains Mono" w:cs="JetBrains Mono"/>
+                <w:color w:val="000000" w:themeColor="text1"/>
+                <w:sz w:val="40"/>
+                <w:szCs w:val="40"/>
+              </w:rPr>
+              <w:t>+</w:t>
+            </w:r>
+          </w:p>
+        </w:tc>
+      </w:tr>
+      <w:tr>
+        <w:tc>
+          <w:tcPr>
+            <w:tcW w:w="3596" w:type="dxa"/>
+            <w:vMerge/>
+            <w:shd w:val="clear" w:color="auto" w:fill="FFFFFF" w:themeFill="background1"/>
+          </w:tcPr>
+          <w:p>
+            <w:pPr>
+              <w:rPr>
+                <w:rFonts w:ascii="JetBrains Mono" w:hAnsi="JetBrains Mono" w:cs="JetBrains Mono"/>
+              </w:rPr>
+            </w:pPr>
+          </w:p>
+        </w:tc>
+        <w:tc>
+          <w:tcPr>
+            <w:tcW w:w="3597" w:type="dxa"/>
+            <w:shd w:val="clear" w:color="auto" w:fill="FFFFFF" w:themeFill="background1"/>
+          </w:tcPr>
+          <w:p>
+            <w:pPr>
+              <w:rPr>
+                <w:rFonts w:ascii="JetBrains Mono" w:hAnsi="JetBrains Mono" w:cs="JetBrains Mono"/>
+              </w:rPr>
+            </w:pPr>
+            <w:r>
+              <w:rPr>
+                <w:rFonts w:ascii="JetBrains Mono" w:hAnsi="JetBrains Mono" w:cs="JetBrains Mono"/>
+              </w:rPr>
+              <w:t>going to register</w:t>
+            </w:r>
+          </w:p>
+        </w:tc>
+        <w:tc>
+          <w:tcPr>
+            <w:tcW w:w="3597" w:type="dxa"/>
+            <w:shd w:val="clear" w:color="auto" w:fill="FFFFFF" w:themeFill="background1"/>
+          </w:tcPr>
+          <w:p>
+            <w:pPr>
+              <w:rPr>
+                <w:rFonts w:ascii="JetBrains Mono" w:hAnsi="JetBrains Mono" w:cs="JetBrains Mono"/>
+                <w:color w:val="000000" w:themeColor="text1"/>
+                <w:sz w:val="40"/>
+                <w:szCs w:val="40"/>
+              </w:rPr>
+            </w:pPr>
+            <w:r>
+              <w:rPr>
+                <w:rFonts w:ascii="JetBrains Mono" w:hAnsi="JetBrains Mono" w:cs="JetBrains Mono"/>
+                <w:color w:val="000000" w:themeColor="text1"/>
+                <w:sz w:val="40"/>
+                <w:szCs w:val="40"/>
+              </w:rPr>
+              <w:t>+</w:t>
+            </w:r>
+          </w:p>
+        </w:tc>
+      </w:tr>
+      <w:tr>
+        <w:tc>
+          <w:tcPr>
+            <w:tcW w:w="3596" w:type="dxa"/>
+            <w:vMerge/>
+            <w:shd w:val="clear" w:color="auto" w:fill="FFFFFF" w:themeFill="background1"/>
+          </w:tcPr>
+          <w:p>
+            <w:pPr>
+              <w:rPr>
+                <w:rFonts w:ascii="JetBrains Mono" w:hAnsi="JetBrains Mono" w:cs="JetBrains Mono"/>
+              </w:rPr>
+            </w:pPr>
+          </w:p>
+        </w:tc>
+        <w:tc>
+          <w:tcPr>
+            <w:tcW w:w="3597" w:type="dxa"/>
+            <w:shd w:val="clear" w:color="auto" w:fill="FFFFFF" w:themeFill="background1"/>
+          </w:tcPr>
+          <w:p>
+            <w:pPr>
+              <w:rPr>
+                <w:rFonts w:ascii="JetBrains Mono" w:hAnsi="JetBrains Mono" w:cs="JetBrains Mono"/>
+              </w:rPr>
+            </w:pPr>
+            <w:r>
+              <w:rPr>
+                <w:rFonts w:ascii="JetBrains Mono" w:hAnsi="JetBrains Mono" w:cs="JetBrains Mono"/>
+              </w:rPr>
+              <w:t>going to sign in</w:t>
+            </w:r>
+          </w:p>
+        </w:tc>
+        <w:tc>
+          <w:tcPr>
+            <w:tcW w:w="3597" w:type="dxa"/>
+            <w:shd w:val="clear" w:color="auto" w:fill="FFFFFF" w:themeFill="background1"/>
+          </w:tcPr>
+          <w:p>
+            <w:pPr>
+              <w:rPr>
+                <w:rFonts w:ascii="JetBrains Mono" w:hAnsi="JetBrains Mono" w:cs="JetBrains Mono"/>
+                <w:color w:val="000000" w:themeColor="text1"/>
+                <w:sz w:val="40"/>
+                <w:szCs w:val="40"/>
+              </w:rPr>
+            </w:pPr>
+            <w:r>
+              <w:rPr>
+                <w:rFonts w:ascii="JetBrains Mono" w:hAnsi="JetBrains Mono" w:cs="JetBrains Mono"/>
+                <w:color w:val="000000" w:themeColor="text1"/>
+                <w:sz w:val="40"/>
+                <w:szCs w:val="40"/>
+              </w:rPr>
+              <w:t>+</w:t>
+            </w:r>
+          </w:p>
+        </w:tc>
+      </w:tr>
+      <w:tr>
+        <w:tc>
+          <w:tcPr>
+            <w:tcW w:w="3596" w:type="dxa"/>
+            <w:vMerge/>
+            <w:shd w:val="clear" w:color="auto" w:fill="FFFFFF" w:themeFill="background1"/>
+          </w:tcPr>
+          <w:p>
+            <w:pPr>
+              <w:rPr>
+                <w:rFonts w:ascii="JetBrains Mono" w:hAnsi="JetBrains Mono" w:cs="JetBrains Mono"/>
+              </w:rPr>
+            </w:pPr>
+          </w:p>
+        </w:tc>
+        <w:tc>
+          <w:tcPr>
+            <w:tcW w:w="3597" w:type="dxa"/>
+            <w:shd w:val="clear" w:color="auto" w:fill="FFFFFF" w:themeFill="background1"/>
+          </w:tcPr>
+          <w:p>
+            <w:pPr>
+              <w:rPr>
+                <w:rFonts w:ascii="JetBrains Mono" w:hAnsi="JetBrains Mono" w:cs="JetBrains Mono"/>
+              </w:rPr>
+            </w:pPr>
+            <w:r>
+              <w:rPr>
+                <w:rFonts w:ascii="JetBrains Mono" w:hAnsi="JetBrains Mono" w:cs="JetBrains Mono"/>
+              </w:rPr>
+              <w:t>going to customer service</w:t>
+            </w:r>
+          </w:p>
+        </w:tc>
+        <w:tc>
+          <w:tcPr>
+            <w:tcW w:w="3597" w:type="dxa"/>
+            <w:shd w:val="clear" w:color="auto" w:fill="FFFFFF" w:themeFill="background1"/>
+          </w:tcPr>
+          <w:p>
+            <w:pPr>
+              <w:rPr>
+                <w:rFonts w:ascii="JetBrains Mono" w:hAnsi="JetBrains Mono" w:cs="JetBrains Mono"/>
+                <w:color w:val="000000" w:themeColor="text1"/>
+                <w:sz w:val="40"/>
+                <w:szCs w:val="40"/>
+              </w:rPr>
+            </w:pPr>
+            <w:r>
+              <w:rPr>
+                <w:rFonts w:ascii="JetBrains Mono" w:hAnsi="JetBrains Mono" w:cs="JetBrains Mono"/>
+                <w:color w:val="000000" w:themeColor="text1"/>
+                <w:sz w:val="40"/>
+                <w:szCs w:val="40"/>
+              </w:rPr>
+              <w:t>+</w:t>
+            </w:r>
+          </w:p>
+        </w:tc>
+      </w:tr>
+      <w:tr>
+        <w:tc>
+          <w:tcPr>
+            <w:tcW w:w="3596" w:type="dxa"/>
+            <w:vMerge/>
+            <w:shd w:val="clear" w:color="auto" w:fill="FFFFFF" w:themeFill="background1"/>
+          </w:tcPr>
+          <w:p>
+            <w:pPr>
+              <w:rPr>
+                <w:rFonts w:ascii="JetBrains Mono" w:hAnsi="JetBrains Mono" w:cs="JetBrains Mono"/>
+              </w:rPr>
+            </w:pPr>
+          </w:p>
+        </w:tc>
+        <w:tc>
+          <w:tcPr>
+            <w:tcW w:w="3597" w:type="dxa"/>
+            <w:shd w:val="clear" w:color="auto" w:fill="FFFFFF" w:themeFill="background1"/>
+          </w:tcPr>
+          <w:p>
+            <w:pPr>
+              <w:rPr>
+                <w:rFonts w:ascii="JetBrains Mono" w:hAnsi="JetBrains Mono" w:cs="JetBrains Mono"/>
+              </w:rPr>
+            </w:pPr>
+            <w:r>
+              <w:rPr>
+                <w:rFonts w:ascii="JetBrains Mono" w:hAnsi="JetBrains Mono" w:cs="JetBrains Mono"/>
+              </w:rPr>
+              <w:t>going to car rentals</w:t>
+            </w:r>
+          </w:p>
+        </w:tc>
+        <w:tc>
+          <w:tcPr>
+            <w:tcW w:w="3597" w:type="dxa"/>
+            <w:shd w:val="clear" w:color="auto" w:fill="FFFFFF" w:themeFill="background1"/>
+          </w:tcPr>
+          <w:p>
+            <w:pPr>
+              <w:rPr>
+                <w:rFonts w:ascii="JetBrains Mono" w:hAnsi="JetBrains Mono" w:cs="JetBrains Mono"/>
+                <w:color w:val="000000" w:themeColor="text1"/>
+                <w:sz w:val="40"/>
+                <w:szCs w:val="40"/>
+              </w:rPr>
+            </w:pPr>
+            <w:r>
+              <w:rPr>
+                <w:rFonts w:ascii="JetBrains Mono" w:hAnsi="JetBrains Mono" w:cs="JetBrains Mono"/>
+                <w:color w:val="000000" w:themeColor="text1"/>
+                <w:sz w:val="40"/>
+                <w:szCs w:val="40"/>
+              </w:rPr>
+              <w:t>+</w:t>
+            </w:r>
+          </w:p>
+        </w:tc>
+      </w:tr>
+      <w:tr>
+        <w:tc>
+          <w:tcPr>
+            <w:tcW w:w="3596" w:type="dxa"/>
+            <w:vMerge/>
+            <w:shd w:val="clear" w:color="auto" w:fill="FFFFFF" w:themeFill="background1"/>
+          </w:tcPr>
+          <w:p>
+            <w:pPr>
+              <w:rPr>
+                <w:rFonts w:ascii="JetBrains Mono" w:hAnsi="JetBrains Mono" w:cs="JetBrains Mono"/>
+              </w:rPr>
+            </w:pPr>
+          </w:p>
+        </w:tc>
+        <w:tc>
+          <w:tcPr>
+            <w:tcW w:w="3597" w:type="dxa"/>
+            <w:shd w:val="clear" w:color="auto" w:fill="FFFFFF" w:themeFill="background1"/>
+          </w:tcPr>
+          <w:p>
+            <w:pPr>
+              <w:rPr>
+                <w:rFonts w:ascii="JetBrains Mono" w:hAnsi="JetBrains Mono" w:cs="JetBrains Mono"/>
+              </w:rPr>
+            </w:pPr>
+            <w:r>
+              <w:rPr>
+                <w:rFonts w:ascii="JetBrains Mono" w:hAnsi="JetBrains Mono" w:cs="JetBrains Mono"/>
+              </w:rPr>
+              <w:t>going to attractions</w:t>
+            </w:r>
+          </w:p>
+        </w:tc>
+        <w:tc>
+          <w:tcPr>
+            <w:tcW w:w="3597" w:type="dxa"/>
+            <w:shd w:val="clear" w:color="auto" w:fill="FFFFFF" w:themeFill="background1"/>
+          </w:tcPr>
+          <w:p>
+            <w:pPr>
+              <w:rPr>
+                <w:rFonts w:ascii="JetBrains Mono" w:hAnsi="JetBrains Mono" w:cs="JetBrains Mono"/>
+                <w:color w:val="000000" w:themeColor="text1"/>
+                <w:sz w:val="40"/>
+                <w:szCs w:val="40"/>
+              </w:rPr>
+            </w:pPr>
+            <w:r>
+              <w:rPr>
+                <w:rFonts w:ascii="JetBrains Mono" w:hAnsi="JetBrains Mono" w:cs="JetBrains Mono"/>
+                <w:color w:val="000000" w:themeColor="text1"/>
+                <w:sz w:val="40"/>
+                <w:szCs w:val="40"/>
+              </w:rPr>
+              <w:t>+</w:t>
+            </w:r>
+          </w:p>
+        </w:tc>
+      </w:tr>
+      <w:tr>
+        <w:tc>
+          <w:tcPr>
+            <w:tcW w:w="3596" w:type="dxa"/>
+            <w:vMerge/>
+            <w:shd w:val="clear" w:color="auto" w:fill="FFFFFF" w:themeFill="background1"/>
+          </w:tcPr>
+          <w:p>
+            <w:pPr>
+              <w:rPr>
+                <w:rFonts w:ascii="JetBrains Mono" w:hAnsi="JetBrains Mono" w:cs="JetBrains Mono"/>
+              </w:rPr>
+            </w:pPr>
+          </w:p>
+        </w:tc>
+        <w:tc>
+          <w:tcPr>
+            <w:tcW w:w="3597" w:type="dxa"/>
+            <w:shd w:val="clear" w:color="auto" w:fill="FFFFFF" w:themeFill="background1"/>
+          </w:tcPr>
+          <w:p>
+            <w:pPr>
+              <w:rPr>
+                <w:rFonts w:ascii="JetBrains Mono" w:hAnsi="JetBrains Mono" w:cs="JetBrains Mono"/>
+              </w:rPr>
+            </w:pPr>
+            <w:r>
+              <w:rPr>
+                <w:rFonts w:ascii="JetBrains Mono" w:hAnsi="JetBrains Mono" w:cs="JetBrains Mono"/>
+              </w:rPr>
+              <w:t>going to taxis</w:t>
+            </w:r>
+          </w:p>
+        </w:tc>
+        <w:tc>
+          <w:tcPr>
+            <w:tcW w:w="3597" w:type="dxa"/>
+            <w:shd w:val="clear" w:color="auto" w:fill="FFFFFF" w:themeFill="background1"/>
+          </w:tcPr>
+          <w:p>
+            <w:pPr>
+              <w:rPr>
+                <w:rFonts w:ascii="JetBrains Mono" w:hAnsi="JetBrains Mono" w:cs="JetBrains Mono"/>
+                <w:color w:val="000000" w:themeColor="text1"/>
+                <w:sz w:val="40"/>
+                <w:szCs w:val="40"/>
+              </w:rPr>
+            </w:pPr>
+            <w:r>
+              <w:rPr>
+                <w:rFonts w:ascii="JetBrains Mono" w:hAnsi="JetBrains Mono" w:cs="JetBrains Mono"/>
+                <w:color w:val="000000" w:themeColor="text1"/>
+                <w:sz w:val="40"/>
+                <w:szCs w:val="40"/>
+              </w:rPr>
+              <w:t>+</w:t>
+            </w:r>
+          </w:p>
+        </w:tc>
+      </w:tr>
+      <w:tr>
+        <w:tc>
+          <w:tcPr>
+            <w:tcW w:w="3596" w:type="dxa"/>
+            <w:vMerge/>
+            <w:shd w:val="clear" w:color="auto" w:fill="FFFFFF" w:themeFill="background1"/>
+          </w:tcPr>
+          <w:p>
+            <w:pPr>
+              <w:rPr>
+                <w:rFonts w:ascii="JetBrains Mono" w:hAnsi="JetBrains Mono" w:cs="JetBrains Mono"/>
+              </w:rPr>
+            </w:pPr>
+          </w:p>
+        </w:tc>
+        <w:tc>
+          <w:tcPr>
+            <w:tcW w:w="3597" w:type="dxa"/>
+            <w:shd w:val="clear" w:color="auto" w:fill="FFFFFF" w:themeFill="background1"/>
+          </w:tcPr>
+          <w:p>
+            <w:pPr>
+              <w:rPr>
+                <w:rFonts w:ascii="JetBrains Mono" w:hAnsi="JetBrains Mono" w:cs="JetBrains Mono"/>
+              </w:rPr>
+            </w:pPr>
+            <w:r>
+              <w:rPr>
+                <w:rFonts w:ascii="JetBrains Mono" w:hAnsi="JetBrains Mono" w:cs="JetBrains Mono"/>
+              </w:rPr>
+              <w:t>going to property listing</w:t>
+            </w:r>
+          </w:p>
+        </w:tc>
+        <w:tc>
+          <w:tcPr>
+            <w:tcW w:w="3597" w:type="dxa"/>
+            <w:shd w:val="clear" w:color="auto" w:fill="FFFFFF" w:themeFill="background1"/>
+          </w:tcPr>
+          <w:p>
+            <w:pPr>
+              <w:rPr>
+                <w:rFonts w:ascii="JetBrains Mono" w:hAnsi="JetBrains Mono" w:cs="JetBrains Mono"/>
+                <w:color w:val="000000" w:themeColor="text1"/>
+                <w:sz w:val="40"/>
+                <w:szCs w:val="40"/>
+              </w:rPr>
+            </w:pPr>
+            <w:r>
+              <w:rPr>
+                <w:rFonts w:ascii="JetBrains Mono" w:hAnsi="JetBrains Mono" w:cs="JetBrains Mono"/>
+                <w:color w:val="000000" w:themeColor="text1"/>
+                <w:sz w:val="40"/>
+                <w:szCs w:val="40"/>
+              </w:rPr>
+              <w:t>+</w:t>
+            </w:r>
+          </w:p>
+        </w:tc>
+      </w:tr>
+      <w:tr>
+        <w:tc>
+          <w:tcPr>
+            <w:tcW w:w="3596" w:type="dxa"/>
+            <w:vMerge w:val="restart"/>
+            <w:shd w:val="clear" w:color="auto" w:fill="FFFFFF" w:themeFill="background1"/>
+          </w:tcPr>
+          <w:p>
+            <w:pPr>
+              <w:rPr>
+                <w:rFonts w:ascii="JetBrains Mono" w:hAnsi="JetBrains Mono" w:cs="JetBrains Mono"/>
+              </w:rPr>
+            </w:pPr>
+            <w:r>
+              <w:rPr>
+                <w:rFonts w:ascii="JetBrains Mono" w:hAnsi="JetBrains Mono" w:cs="JetBrains Mono"/>
+              </w:rPr>
+              <w:t>HotelPageTest</w:t>
+            </w:r>
+          </w:p>
+        </w:tc>
+        <w:tc>
+          <w:tcPr>
+            <w:tcW w:w="3597" w:type="dxa"/>
+            <w:shd w:val="clear" w:color="auto" w:fill="FFFFFF" w:themeFill="background1"/>
+          </w:tcPr>
+          <w:p>
+            <w:pPr>
+              <w:rPr>
+                <w:rFonts w:ascii="JetBrains Mono" w:hAnsi="JetBrains Mono" w:cs="JetBrains Mono"/>
+              </w:rPr>
+            </w:pPr>
+            <w:r>
+              <w:rPr>
+                <w:rFonts w:ascii="JetBrains Mono" w:hAnsi="JetBrains Mono" w:cs="JetBrains Mono"/>
+              </w:rPr>
+              <w:t>go to France and test like button</w:t>
+            </w:r>
+          </w:p>
+        </w:tc>
+        <w:tc>
+          <w:tcPr>
+            <w:tcW w:w="3597" w:type="dxa"/>
+            <w:shd w:val="clear" w:color="auto" w:fill="FFFFFF" w:themeFill="background1"/>
+          </w:tcPr>
+          <w:p>
+            <w:pPr>
+              <w:rPr>
+                <w:rFonts w:ascii="JetBrains Mono" w:hAnsi="JetBrains Mono" w:cs="JetBrains Mono"/>
+                <w:color w:val="000000" w:themeColor="text1"/>
+                <w:sz w:val="40"/>
+                <w:szCs w:val="40"/>
+              </w:rPr>
+            </w:pPr>
+            <w:r>
+              <w:rPr>
+                <w:rFonts w:ascii="JetBrains Mono" w:hAnsi="JetBrains Mono" w:cs="JetBrains Mono"/>
+                <w:color w:val="000000" w:themeColor="text1"/>
+                <w:sz w:val="40"/>
+                <w:szCs w:val="40"/>
+              </w:rPr>
+              <w:t>+</w:t>
+            </w:r>
+          </w:p>
+        </w:tc>
+      </w:tr>
+      <w:tr>
+        <w:tc>
+          <w:tcPr>
+            <w:tcW w:w="3596" w:type="dxa"/>
+            <w:vMerge/>
+            <w:shd w:val="clear" w:color="auto" w:fill="FFFFFF" w:themeFill="background1"/>
+          </w:tcPr>
+          <w:p>
+            <w:pPr>
+              <w:rPr>
+                <w:rFonts w:ascii="JetBrains Mono" w:hAnsi="JetBrains Mono" w:cs="JetBrains Mono"/>
+              </w:rPr>
+            </w:pPr>
+          </w:p>
+        </w:tc>
+        <w:tc>
+          <w:tcPr>
+            <w:tcW w:w="3597" w:type="dxa"/>
+            <w:shd w:val="clear" w:color="auto" w:fill="FFFFFF" w:themeFill="background1"/>
+          </w:tcPr>
+          <w:p>
+            <w:pPr>
+              <w:rPr>
+                <w:rFonts w:ascii="JetBrains Mono" w:hAnsi="JetBrains Mono" w:cs="JetBrains Mono"/>
+              </w:rPr>
+            </w:pPr>
+            <w:r>
+              <w:rPr>
+                <w:rFonts w:ascii="JetBrains Mono" w:hAnsi="JetBrains Mono" w:cs="JetBrains Mono"/>
+              </w:rPr>
+              <w:t>to go Nicaragua and test share button</w:t>
+            </w:r>
+          </w:p>
+        </w:tc>
+        <w:tc>
+          <w:tcPr>
+            <w:tcW w:w="3597" w:type="dxa"/>
+            <w:shd w:val="clear" w:color="auto" w:fill="FFFFFF" w:themeFill="background1"/>
+          </w:tcPr>
+          <w:p>
+            <w:pPr>
+              <w:rPr>
+                <w:rFonts w:ascii="JetBrains Mono" w:hAnsi="JetBrains Mono" w:cs="JetBrains Mono"/>
+                <w:color w:val="000000" w:themeColor="text1"/>
+                <w:sz w:val="40"/>
+                <w:szCs w:val="40"/>
+              </w:rPr>
+            </w:pPr>
+            <w:r>
+              <w:rPr>
+                <w:rFonts w:ascii="JetBrains Mono" w:hAnsi="JetBrains Mono" w:cs="JetBrains Mono"/>
+                <w:color w:val="000000" w:themeColor="text1"/>
+                <w:sz w:val="40"/>
+                <w:szCs w:val="40"/>
+              </w:rPr>
+              <w:t>+</w:t>
+            </w:r>
+          </w:p>
+        </w:tc>
+      </w:tr>
+      <w:tr>
+        <w:tc>
+          <w:tcPr>
+            <w:tcW w:w="3596" w:type="dxa"/>
+            <w:vMerge/>
+            <w:shd w:val="clear" w:color="auto" w:fill="FFFFFF" w:themeFill="background1"/>
+          </w:tcPr>
+          <w:p>
+            <w:pPr>
+              <w:rPr>
+                <w:rFonts w:ascii="JetBrains Mono" w:hAnsi="JetBrains Mono" w:cs="JetBrains Mono"/>
+              </w:rPr>
+            </w:pPr>
+          </w:p>
+        </w:tc>
+        <w:tc>
+          <w:tcPr>
+            <w:tcW w:w="3597" w:type="dxa"/>
+            <w:shd w:val="clear" w:color="auto" w:fill="FFFFFF" w:themeFill="background1"/>
+          </w:tcPr>
+          <w:p>
+            <w:pPr>
+              <w:rPr>
+                <w:rFonts w:ascii="JetBrains Mono" w:hAnsi="JetBrains Mono" w:cs="JetBrains Mono"/>
+              </w:rPr>
+            </w:pPr>
+            <w:r>
+              <w:rPr>
+                <w:rFonts w:ascii="JetBrains Mono" w:hAnsi="JetBrains Mono" w:cs="JetBrains Mono"/>
+              </w:rPr>
+              <w:t>go to Tokyo, see sakura and test hotel booking</w:t>
+            </w:r>
+          </w:p>
+        </w:tc>
+        <w:tc>
+          <w:tcPr>
+            <w:tcW w:w="3597" w:type="dxa"/>
+            <w:shd w:val="clear" w:color="auto" w:fill="FFFFFF" w:themeFill="background1"/>
+          </w:tcPr>
+          <w:p>
+            <w:pPr>
+              <w:rPr>
+                <w:rFonts w:ascii="JetBrains Mono" w:hAnsi="JetBrains Mono" w:cs="JetBrains Mono"/>
+                <w:color w:val="000000" w:themeColor="text1"/>
+                <w:sz w:val="40"/>
+                <w:szCs w:val="40"/>
+              </w:rPr>
+            </w:pPr>
+            <w:r>
+              <w:rPr>
+                <w:rFonts w:ascii="JetBrains Mono" w:hAnsi="JetBrains Mono" w:cs="JetBrains Mono"/>
+                <w:color w:val="000000" w:themeColor="text1"/>
+                <w:sz w:val="40"/>
+                <w:szCs w:val="40"/>
+              </w:rPr>
+              <w:t>+</w:t>
+            </w:r>
+          </w:p>
+        </w:tc>
+      </w:tr>
+      <w:tr>
+        <w:tc>
+          <w:tcPr>
+            <w:tcW w:w="3596" w:type="dxa"/>
+            <w:vMerge/>
+            <w:shd w:val="clear" w:color="auto" w:fill="FFFFFF" w:themeFill="background1"/>
+          </w:tcPr>
+          <w:p>
+            <w:pPr>
+              <w:rPr>
+                <w:rFonts w:ascii="JetBrains Mono" w:hAnsi="JetBrains Mono" w:cs="JetBrains Mono"/>
+              </w:rPr>
+            </w:pPr>
+          </w:p>
+        </w:tc>
+        <w:tc>
+          <w:tcPr>
+            <w:tcW w:w="3597" w:type="dxa"/>
+            <w:shd w:val="clear" w:color="auto" w:fill="FFFFFF" w:themeFill="background1"/>
+          </w:tcPr>
+          <w:p>
+            <w:pPr>
+              <w:rPr>
+                <w:rFonts w:ascii="JetBrains Mono" w:hAnsi="JetBrains Mono" w:cs="JetBrains Mono"/>
+              </w:rPr>
+            </w:pPr>
+            <w:r>
+              <w:rPr>
+                <w:rFonts w:ascii="JetBrains Mono" w:hAnsi="JetBrains Mono" w:cs="JetBrains Mono"/>
+              </w:rPr>
+              <w:t>go to Stockholm, lose your backbone and test questions</w:t>
+            </w:r>
+          </w:p>
+        </w:tc>
+        <w:tc>
+          <w:tcPr>
+            <w:tcW w:w="3597" w:type="dxa"/>
+            <w:shd w:val="clear" w:color="auto" w:fill="FFFFFF" w:themeFill="background1"/>
+          </w:tcPr>
+          <w:p>
+            <w:pPr>
+              <w:rPr>
+                <w:rFonts w:ascii="JetBrains Mono" w:hAnsi="JetBrains Mono" w:cs="JetBrains Mono"/>
+                <w:color w:val="000000" w:themeColor="text1"/>
+                <w:sz w:val="40"/>
+                <w:szCs w:val="40"/>
+              </w:rPr>
+            </w:pPr>
+            <w:r>
+              <w:rPr>
+                <w:rFonts w:ascii="JetBrains Mono" w:hAnsi="JetBrains Mono" w:cs="JetBrains Mono"/>
+                <w:color w:val="000000" w:themeColor="text1"/>
+                <w:sz w:val="40"/>
+                <w:szCs w:val="40"/>
+              </w:rPr>
+              <w:t>+</w:t>
+            </w:r>
+          </w:p>
+        </w:tc>
+      </w:tr>
+      <w:tr>
+        <w:tc>
+          <w:tcPr>
+            <w:tcW w:w="3596" w:type="dxa"/>
+            <w:vMerge/>
+            <w:shd w:val="clear" w:color="auto" w:fill="FFFFFF" w:themeFill="background1"/>
+          </w:tcPr>
+          <w:p>
+            <w:pPr>
+              <w:rPr>
+                <w:rFonts w:ascii="JetBrains Mono" w:hAnsi="JetBrains Mono" w:cs="JetBrains Mono"/>
+              </w:rPr>
+            </w:pPr>
+          </w:p>
+        </w:tc>
+        <w:tc>
+          <w:tcPr>
+            <w:tcW w:w="3597" w:type="dxa"/>
+            <w:shd w:val="clear" w:color="auto" w:fill="FFFFFF" w:themeFill="background1"/>
+          </w:tcPr>
+          <w:p>
+            <w:pPr>
+              <w:rPr>
+                <w:rFonts w:ascii="JetBrains Mono" w:hAnsi="JetBrains Mono" w:cs="JetBrains Mono"/>
+              </w:rPr>
+            </w:pPr>
+            <w:r>
+              <w:rPr>
+                <w:rFonts w:ascii="JetBrains Mono" w:hAnsi="JetBrains Mono" w:cs="JetBrains Mono"/>
+              </w:rPr>
+              <w:t>go to London, drink some Earl Grey and test guest reviews</w:t>
+            </w:r>
+          </w:p>
+        </w:tc>
+        <w:tc>
+          <w:tcPr>
+            <w:tcW w:w="3597" w:type="dxa"/>
+            <w:shd w:val="clear" w:color="auto" w:fill="FFFFFF" w:themeFill="background1"/>
+          </w:tcPr>
+          <w:p>
+            <w:pPr>
+              <w:rPr>
+                <w:rFonts w:ascii="JetBrains Mono" w:hAnsi="JetBrains Mono" w:cs="JetBrains Mono"/>
+                <w:color w:val="000000" w:themeColor="text1"/>
+                <w:sz w:val="40"/>
+                <w:szCs w:val="40"/>
+              </w:rPr>
+            </w:pPr>
+            <w:r>
+              <w:rPr>
+                <w:rFonts w:ascii="JetBrains Mono" w:hAnsi="JetBrains Mono" w:cs="JetBrains Mono"/>
+                <w:color w:val="000000" w:themeColor="text1"/>
+                <w:sz w:val="40"/>
+                <w:szCs w:val="40"/>
+              </w:rPr>
+              <w:t>+</w:t>
+            </w:r>
+          </w:p>
+        </w:tc>
+      </w:tr>
+    </w:tbl>
+    <w:p>
+      <w:pPr>
+        <w:rPr>
+          <w:sz w:val="40"/>
+          <w:szCs w:val="40"/>
+        </w:rPr>
+      </w:pPr>
+    </w:p>
+    <w:p>
+      <w:pPr>
+        <w:rPr>
+          <w:sz w:val="40"/>
+          <w:szCs w:val="40"/>
+          <w:lang w:val="ru-RU"/>
+        </w:rPr>
+      </w:pPr>
+    </w:p>
+    <w:tbl>
+      <w:tblPr>
+        <w:tblStyle w:val="TableGrid"/>
+        <w:tblW w:w="0" w:type="auto"/>
+        <w:tblLook w:val="04A0" w:firstRow="1" w:lastRow="0" w:firstColumn="1" w:lastColumn="0" w:noHBand="0" w:noVBand="1"/>
+      </w:tblPr>
+      <w:tblGrid>
+        <w:gridCol w:w="3325"/>
+        <w:gridCol w:w="7465"/>
+      </w:tblGrid>
+      <w:tr>
+        <w:tc>
+          <w:tcPr>
+            <w:tcW w:w="3325" w:type="dxa"/>
+          </w:tcPr>
+          <w:p>
+            <w:pPr>
+              <w:rPr>
+                <w:b/>
+                <w:bCs/>
+                <w:lang w:val="ru-RU"/>
+              </w:rPr>
+            </w:pPr>
+            <w:r>
+              <w:rPr>
+                <w:b/>
+                <w:bCs/>
+                <w:lang w:val="ru-RU"/>
+              </w:rPr>
+              <w:lastRenderedPageBreak/>
+              <w:t>Краткое описание</w:t>
+            </w:r>
+          </w:p>
+        </w:tc>
+        <w:tc>
+          <w:tcPr>
+            <w:tcW w:w="7465" w:type="dxa"/>
+          </w:tcPr>
+          <w:p>
+            <w:pPr>
+              <w:rPr>
+                <w:lang w:val="ru-RU"/>
+              </w:rPr>
+            </w:pPr>
+            <w:r>
+              <w:rPr>
+                <w:lang w:val="ru-RU"/>
+              </w:rPr>
+              <w:t>Изменение языка</w:t>
+            </w:r>
+          </w:p>
+        </w:tc>
+      </w:tr>
+      <w:tr>
+        <w:tc>
+          <w:tcPr>
+            <w:tcW w:w="3325" w:type="dxa"/>
+          </w:tcPr>
+          <w:p>
+            <w:pPr>
+              <w:rPr>
+                <w:b/>
+                <w:bCs/>
+                <w:lang w:val="ru-RU"/>
+              </w:rPr>
+            </w:pPr>
+            <w:r>
+              <w:rPr>
+                <w:b/>
+                <w:bCs/>
+                <w:lang w:val="ru-RU"/>
+              </w:rPr>
+              <w:t>Первичные актеры</w:t>
+            </w:r>
+          </w:p>
+        </w:tc>
+        <w:tc>
+          <w:tcPr>
+            <w:tcW w:w="7465" w:type="dxa"/>
+          </w:tcPr>
+          <w:p>
+            <w:pPr>
+              <w:rPr>
+                <w:lang w:val="ru-RU"/>
+              </w:rPr>
+            </w:pPr>
+            <w:r>
+              <w:rPr>
+                <w:lang w:val="ru-RU"/>
+              </w:rPr>
+              <w:t>Пользователь (авторизованный или неавторизованный)</w:t>
+            </w:r>
+          </w:p>
+        </w:tc>
+      </w:tr>
+      <w:tr>
+        <w:tc>
+          <w:tcPr>
+            <w:tcW w:w="3325" w:type="dxa"/>
+          </w:tcPr>
+          <w:p>
+            <w:pPr>
+              <w:rPr>
+                <w:b/>
+                <w:bCs/>
+                <w:lang w:val="ru-RU"/>
+              </w:rPr>
+            </w:pPr>
+            <w:r>
+              <w:rPr>
+                <w:b/>
+                <w:bCs/>
+                <w:lang w:val="ru-RU"/>
+              </w:rPr>
+              <w:t>Предусловия</w:t>
+            </w:r>
+          </w:p>
+        </w:tc>
+        <w:tc>
+          <w:tcPr>
+            <w:tcW w:w="7465" w:type="dxa"/>
+          </w:tcPr>
+          <w:p>
+            <w:pPr>
+              <w:rPr>
+                <w:lang w:val="ru-RU"/>
+              </w:rPr>
+            </w:pPr>
+            <w:r>
+              <w:rPr>
+                <w:lang w:val="ru-RU"/>
+              </w:rPr>
+              <w:t>Открыта любая страница с заголовком</w:t>
+            </w:r>
+          </w:p>
+        </w:tc>
+      </w:tr>
+      <w:tr>
+        <w:tc>
+          <w:tcPr>
+            <w:tcW w:w="3325" w:type="dxa"/>
+          </w:tcPr>
+          <w:p>
+            <w:pPr>
+              <w:rPr>
+                <w:b/>
+                <w:bCs/>
+                <w:lang w:val="ru-RU"/>
+              </w:rPr>
+            </w:pPr>
+            <w:r>
+              <w:rPr>
+                <w:b/>
+                <w:bCs/>
+                <w:lang w:val="ru-RU"/>
+              </w:rPr>
+              <w:t>Постусловия</w:t>
+            </w:r>
+          </w:p>
+        </w:tc>
+        <w:tc>
+          <w:tcPr>
+            <w:tcW w:w="7465" w:type="dxa"/>
+          </w:tcPr>
+          <w:p>
+            <w:pPr>
+              <w:rPr>
+                <w:lang w:val="ru-RU"/>
+              </w:rPr>
+            </w:pPr>
+            <w:r>
+              <w:rPr>
+                <w:lang w:val="ru-RU"/>
+              </w:rPr>
+              <w:t>Пользователь установил нужный ему язык</w:t>
+            </w:r>
+          </w:p>
+        </w:tc>
+      </w:tr>
+      <w:tr>
+        <w:tc>
+          <w:tcPr>
+            <w:tcW w:w="10790" w:type="dxa"/>
+            <w:gridSpan w:val="2"/>
+          </w:tcPr>
+          <w:p>
+            <w:r>
+              <w:rPr>
+                <w:b/>
+                <w:bCs/>
+                <w:lang w:val="ru-RU"/>
+              </w:rPr>
+              <w:t>Основной сценарий</w:t>
+            </w:r>
+          </w:p>
+        </w:tc>
+      </w:tr>
+      <w:tr>
+        <w:tc>
+          <w:tcPr>
+            <w:tcW w:w="3325" w:type="dxa"/>
+          </w:tcPr>
+          <w:p>
+            <w:pPr>
+              <w:rPr>
+                <w:b/>
+                <w:bCs/>
+                <w:lang w:val="ru-RU"/>
+              </w:rPr>
+            </w:pPr>
+            <w:r>
+              <w:rPr>
+                <w:b/>
+                <w:bCs/>
+                <w:lang w:val="ru-RU"/>
+              </w:rPr>
+              <w:t>Номер шага</w:t>
+            </w:r>
+          </w:p>
+        </w:tc>
+        <w:tc>
+          <w:tcPr>
+            <w:tcW w:w="7465" w:type="dxa"/>
+          </w:tcPr>
+          <w:p>
+            <w:pPr>
+              <w:rPr>
+                <w:b/>
+                <w:bCs/>
+                <w:lang w:val="ru-RU"/>
+              </w:rPr>
+            </w:pPr>
+            <w:r>
+              <w:rPr>
+                <w:b/>
+                <w:bCs/>
+                <w:lang w:val="ru-RU"/>
+              </w:rPr>
+              <w:t>Дейтсиве</w:t>
+            </w:r>
+          </w:p>
+        </w:tc>
+      </w:tr>
+      <w:tr>
+        <w:tc>
+          <w:tcPr>
+            <w:tcW w:w="3325" w:type="dxa"/>
+          </w:tcPr>
+          <w:p>
+            <w:pPr>
+              <w:rPr>
+                <w:b/>
+                <w:bCs/>
+                <w:lang w:val="ru-RU"/>
+              </w:rPr>
+            </w:pPr>
+            <w:r>
+              <w:rPr>
+                <w:b/>
+                <w:bCs/>
+                <w:lang w:val="ru-RU"/>
+              </w:rPr>
+              <w:t>1</w:t>
+            </w:r>
+          </w:p>
+        </w:tc>
+        <w:tc>
+          <w:tcPr>
+            <w:tcW w:w="7465" w:type="dxa"/>
+          </w:tcPr>
+          <w:p>
+            <w:pPr>
+              <w:rPr>
+                <w:lang w:val="ru-RU"/>
+              </w:rPr>
+            </w:pPr>
+            <w:r>
+              <w:rPr>
+                <w:lang w:val="ru-RU"/>
+              </w:rPr>
+              <w:t>Пользователь нажимает на кнопку изменения языка в заголовке</w:t>
+            </w:r>
+          </w:p>
+        </w:tc>
+      </w:tr>
+      <w:tr>
+        <w:tc>
+          <w:tcPr>
+            <w:tcW w:w="3325" w:type="dxa"/>
+          </w:tcPr>
+          <w:p>
+            <w:pPr>
+              <w:rPr>
+                <w:b/>
+                <w:bCs/>
+                <w:lang w:val="ru-RU"/>
+              </w:rPr>
+            </w:pPr>
+            <w:r>
+              <w:rPr>
+                <w:b/>
+                <w:bCs/>
+                <w:lang w:val="ru-RU"/>
+              </w:rPr>
+              <w:t>2</w:t>
+            </w:r>
+          </w:p>
+        </w:tc>
+        <w:tc>
+          <w:tcPr>
+            <w:tcW w:w="7465" w:type="dxa"/>
+          </w:tcPr>
+          <w:p>
+            <w:pPr>
+              <w:rPr>
+                <w:lang w:val="ru-RU"/>
+              </w:rPr>
+            </w:pPr>
+            <w:r>
+              <w:rPr>
+                <w:lang w:val="ru-RU"/>
+              </w:rPr>
+              <w:t>Система предлагает выбрать язык из списка</w:t>
+            </w:r>
+          </w:p>
+        </w:tc>
+      </w:tr>
+      <w:tr>
+        <w:tc>
+          <w:tcPr>
+            <w:tcW w:w="3325" w:type="dxa"/>
+          </w:tcPr>
+          <w:p>
+            <w:pPr>
+              <w:rPr>
+                <w:b/>
+                <w:bCs/>
+                <w:lang w:val="ru-RU"/>
+              </w:rPr>
+            </w:pPr>
+            <w:r>
+              <w:rPr>
+                <w:b/>
+                <w:bCs/>
+                <w:lang w:val="ru-RU"/>
+              </w:rPr>
+              <w:t>3</w:t>
+            </w:r>
+          </w:p>
+        </w:tc>
+        <w:tc>
+          <w:tcPr>
+            <w:tcW w:w="7465" w:type="dxa"/>
+          </w:tcPr>
+          <w:p>
+            <w:pPr>
+              <w:rPr>
+                <w:lang w:val="ru-RU"/>
+              </w:rPr>
+            </w:pPr>
+            <w:r>
+              <w:rPr>
+                <w:lang w:val="ru-RU"/>
+              </w:rPr>
+              <w:t>Пользователь кликает по нужному языку</w:t>
+            </w:r>
+          </w:p>
+        </w:tc>
+      </w:tr>
+      <w:tr>
+        <w:tc>
+          <w:tcPr>
+            <w:tcW w:w="3325" w:type="dxa"/>
+          </w:tcPr>
+          <w:p>
+            <w:pPr>
+              <w:rPr>
+                <w:b/>
+                <w:bCs/>
+                <w:lang w:val="ru-RU"/>
+              </w:rPr>
+            </w:pPr>
+            <w:r>
+              <w:rPr>
+                <w:b/>
+                <w:bCs/>
+                <w:lang w:val="ru-RU"/>
+              </w:rPr>
+              <w:t>4</w:t>
+            </w:r>
+          </w:p>
+        </w:tc>
+        <w:tc>
+          <w:tcPr>
+            <w:tcW w:w="7465" w:type="dxa"/>
+          </w:tcPr>
+          <w:p>
+            <w:pPr>
+              <w:rPr>
+                <w:lang w:val="ru-RU"/>
+              </w:rPr>
+            </w:pPr>
+            <w:r>
+              <w:rPr>
+                <w:lang w:val="ru-RU"/>
+              </w:rPr>
+              <w:t>Страница перезагружается с новым языком</w:t>
+            </w:r>
+          </w:p>
+        </w:tc>
+      </w:tr>
+    </w:tbl>
+    <w:p>
+      <w:pPr>
+        <w:rPr>
+          <w:sz w:val="40"/>
+          <w:szCs w:val="40"/>
+          <w:lang w:val="ru-RU"/>
+        </w:rPr>
+      </w:pPr>
+    </w:p>
+    <w:tbl>
+      <w:tblPr>
+        <w:tblStyle w:val="TableGrid"/>
+        <w:tblW w:w="0" w:type="auto"/>
+        <w:tblLook w:val="04A0" w:firstRow="1" w:lastRow="0" w:firstColumn="1" w:lastColumn="0" w:noHBand="0" w:noVBand="1"/>
+      </w:tblPr>
+      <w:tblGrid>
+        <w:gridCol w:w="1662"/>
+        <w:gridCol w:w="1663"/>
+        <w:gridCol w:w="7465"/>
+      </w:tblGrid>
+      <w:tr>
+        <w:tc>
+          <w:tcPr>
+            <w:tcW w:w="3325" w:type="dxa"/>
+            <w:gridSpan w:val="2"/>
+          </w:tcPr>
+          <w:p>
+            <w:pPr>
+              <w:rPr>
+                <w:b/>
+                <w:bCs/>
+                <w:lang w:val="ru-RU"/>
+              </w:rPr>
+            </w:pPr>
+            <w:r>
+              <w:rPr>
+                <w:b/>
+                <w:bCs/>
+                <w:lang w:val="ru-RU"/>
+              </w:rPr>
+              <w:t>Краткое описание</w:t>
+            </w:r>
+          </w:p>
+        </w:tc>
+        <w:tc>
+          <w:tcPr>
+            <w:tcW w:w="7465" w:type="dxa"/>
+          </w:tcPr>
+          <w:p>
+            <w:pPr>
+              <w:rPr>
+                <w:lang w:val="ru-RU"/>
+              </w:rPr>
+            </w:pPr>
+            <w:r>
+              <w:rPr>
+                <w:lang w:val="ru-RU"/>
+              </w:rPr>
+              <w:t>Вход в систему и регистрация</w:t>
+            </w:r>
+          </w:p>
+        </w:tc>
+      </w:tr>
+      <w:tr>
+        <w:tc>
+          <w:tcPr>
+            <w:tcW w:w="3325" w:type="dxa"/>
+            <w:gridSpan w:val="2"/>
+          </w:tcPr>
+          <w:p>
+            <w:pPr>
+              <w:rPr>
+                <w:b/>
+                <w:bCs/>
+                <w:lang w:val="ru-RU"/>
+              </w:rPr>
+            </w:pPr>
+            <w:r>
+              <w:rPr>
+                <w:b/>
+                <w:bCs/>
+                <w:lang w:val="ru-RU"/>
+              </w:rPr>
+              <w:t>Первичные актеры</w:t>
+            </w:r>
+          </w:p>
+        </w:tc>
+        <w:tc>
+          <w:tcPr>
+            <w:tcW w:w="7465" w:type="dxa"/>
+          </w:tcPr>
+          <w:p>
+            <w:pPr>
+              <w:rPr>
+                <w:lang w:val="ru-RU"/>
+              </w:rPr>
+            </w:pPr>
+            <w:r>
+              <w:rPr>
+                <w:lang w:val="ru-RU"/>
+              </w:rPr>
+              <w:t>Пользователь (неавторизованный)</w:t>
+            </w:r>
+          </w:p>
+        </w:tc>
+      </w:tr>
+      <w:tr>
+        <w:tc>
+          <w:tcPr>
+            <w:tcW w:w="3325" w:type="dxa"/>
+            <w:gridSpan w:val="2"/>
+          </w:tcPr>
+          <w:p>
+            <w:pPr>
+              <w:rPr>
+                <w:b/>
+                <w:bCs/>
+                <w:lang w:val="ru-RU"/>
+              </w:rPr>
+            </w:pPr>
+            <w:r>
+              <w:rPr>
+                <w:b/>
+                <w:bCs/>
+                <w:lang w:val="ru-RU"/>
+              </w:rPr>
+              <w:t>Предусловия</w:t>
+            </w:r>
+          </w:p>
+        </w:tc>
+        <w:tc>
+          <w:tcPr>
+            <w:tcW w:w="7465" w:type="dxa"/>
+          </w:tcPr>
+          <w:p>
+            <w:pPr>
+              <w:rPr>
+                <w:lang w:val="ru-RU"/>
+              </w:rPr>
+            </w:pPr>
+            <w:r>
+              <w:rPr>
+                <w:lang w:val="ru-RU"/>
+              </w:rPr>
+              <w:t>Открыта главная страница</w:t>
+            </w:r>
+          </w:p>
+        </w:tc>
+      </w:tr>
+      <w:tr>
+        <w:tc>
+          <w:tcPr>
+            <w:tcW w:w="3325" w:type="dxa"/>
+            <w:gridSpan w:val="2"/>
+          </w:tcPr>
+          <w:p>
+            <w:pPr>
+              <w:rPr>
+                <w:b/>
+                <w:bCs/>
+                <w:lang w:val="ru-RU"/>
+              </w:rPr>
+            </w:pPr>
+            <w:r>
+              <w:rPr>
+                <w:b/>
+                <w:bCs/>
+                <w:lang w:val="ru-RU"/>
+              </w:rPr>
+              <w:t>Постусловия</w:t>
+            </w:r>
+          </w:p>
+        </w:tc>
+        <w:tc>
+          <w:tcPr>
+            <w:tcW w:w="7465" w:type="dxa"/>
+          </w:tcPr>
+          <w:p>
+            <w:pPr>
+              <w:rPr>
+                <w:lang w:val="ru-RU"/>
+              </w:rPr>
+            </w:pPr>
+            <w:r>
+              <w:rPr>
+                <w:lang w:val="ru-RU"/>
+              </w:rPr>
+              <w:t>Пользователь вошел или зарегистрировался</w:t>
+            </w:r>
+          </w:p>
+        </w:tc>
+      </w:tr>
+      <w:tr>
+        <w:tc>
+          <w:tcPr>
+            <w:tcW w:w="10790" w:type="dxa"/>
+            <w:gridSpan w:val="3"/>
+          </w:tcPr>
+          <w:p>
+            <w:r>
+              <w:rPr>
+                <w:b/>
+                <w:bCs/>
+                <w:lang w:val="ru-RU"/>
+              </w:rPr>
+              <w:t>Основной сценарий</w:t>
+            </w:r>
+          </w:p>
+        </w:tc>
+      </w:tr>
+      <w:tr>
+        <w:tc>
+          <w:tcPr>
+            <w:tcW w:w="3325" w:type="dxa"/>
+            <w:gridSpan w:val="2"/>
+          </w:tcPr>
+          <w:p>
+            <w:pPr>
+              <w:rPr>
+                <w:b/>
+                <w:bCs/>
+                <w:lang w:val="ru-RU"/>
+              </w:rPr>
+            </w:pPr>
+            <w:r>
+              <w:rPr>
+                <w:b/>
+                <w:bCs/>
+                <w:lang w:val="ru-RU"/>
+              </w:rPr>
+              <w:t>Номер шага</w:t>
+            </w:r>
+          </w:p>
+        </w:tc>
+        <w:tc>
+          <w:tcPr>
+            <w:tcW w:w="7465" w:type="dxa"/>
+          </w:tcPr>
+          <w:p>
+            <w:pPr>
+              <w:rPr>
+                <w:b/>
+                <w:bCs/>
+                <w:lang w:val="ru-RU"/>
+              </w:rPr>
+            </w:pPr>
+            <w:r>
+              <w:rPr>
+                <w:b/>
+                <w:bCs/>
+                <w:lang w:val="ru-RU"/>
+              </w:rPr>
+              <w:t>Действие</w:t>
+            </w:r>
+          </w:p>
+        </w:tc>
+      </w:tr>
+      <w:tr>
+        <w:tc>
+          <w:tcPr>
+            <w:tcW w:w="3325" w:type="dxa"/>
+            <w:gridSpan w:val="2"/>
+          </w:tcPr>
+          <w:p>
+            <w:pPr>
+              <w:rPr>
+                <w:b/>
+                <w:bCs/>
+                <w:lang w:val="ru-RU"/>
+              </w:rPr>
+            </w:pPr>
+            <w:r>
+              <w:rPr>
+                <w:b/>
+                <w:bCs/>
+                <w:lang w:val="ru-RU"/>
+              </w:rPr>
+              <w:t>1</w:t>
+            </w:r>
+          </w:p>
+        </w:tc>
+        <w:tc>
+          <w:tcPr>
+            <w:tcW w:w="7465" w:type="dxa"/>
+          </w:tcPr>
+          <w:p>
+            <w:pPr>
+              <w:rPr>
+                <w:lang w:val="ru-RU"/>
+              </w:rPr>
+            </w:pPr>
+            <w:r>
+              <w:rPr>
+                <w:lang w:val="ru-RU"/>
+              </w:rPr>
+              <w:t>Пользователь нажимает кнопку «Войти» или «Зарегистрироваться»</w:t>
+            </w:r>
+          </w:p>
+        </w:tc>
+      </w:tr>
+      <w:tr>
+        <w:tc>
+          <w:tcPr>
+            <w:tcW w:w="3325" w:type="dxa"/>
+            <w:gridSpan w:val="2"/>
+          </w:tcPr>
+          <w:p>
+            <w:pPr>
+              <w:rPr>
+                <w:b/>
+                <w:bCs/>
+                <w:lang w:val="ru-RU"/>
+              </w:rPr>
+            </w:pPr>
+            <w:r>
+              <w:rPr>
+                <w:b/>
+                <w:bCs/>
+                <w:lang w:val="ru-RU"/>
+              </w:rPr>
+              <w:t>2</w:t>
+            </w:r>
+          </w:p>
+        </w:tc>
+        <w:tc>
+          <w:tcPr>
+            <w:tcW w:w="7465" w:type="dxa"/>
+          </w:tcPr>
+          <w:p>
+            <w:pPr>
+              <w:rPr>
+                <w:lang w:val="ru-RU"/>
+              </w:rPr>
+            </w:pPr>
+            <w:r>
+              <w:rPr>
+                <w:lang w:val="ru-RU"/>
+              </w:rPr>
+              <w:t>Открывается страница ввода почты</w:t>
+            </w:r>
+          </w:p>
+        </w:tc>
+      </w:tr>
+      <w:tr>
+        <w:tc>
+          <w:tcPr>
+            <w:tcW w:w="3325" w:type="dxa"/>
+            <w:gridSpan w:val="2"/>
+          </w:tcPr>
+          <w:p>
+            <w:pPr>
+              <w:rPr>
+                <w:b/>
+                <w:bCs/>
+                <w:lang w:val="ru-RU"/>
+              </w:rPr>
+            </w:pPr>
+            <w:r>
+              <w:rPr>
+                <w:b/>
+                <w:bCs/>
+                <w:lang w:val="ru-RU"/>
+              </w:rPr>
+              <w:t>3</w:t>
+            </w:r>
+          </w:p>
+        </w:tc>
+        <w:tc>
+          <w:tcPr>
+            <w:tcW w:w="7465" w:type="dxa"/>
+          </w:tcPr>
+          <w:p>
+            <w:pPr>
+              <w:rPr>
+                <w:lang w:val="ru-RU"/>
+              </w:rPr>
+            </w:pPr>
+            <w:r>
+              <w:rPr>
+                <w:lang w:val="ru-RU"/>
+              </w:rPr>
+              <w:t>Пользователь вводит свою почту</w:t>
+            </w:r>
+          </w:p>
+        </w:tc>
+      </w:tr>
+      <w:tr>
+        <w:tc>
+          <w:tcPr>
+            <w:tcW w:w="3325" w:type="dxa"/>
+            <w:gridSpan w:val="2"/>
+          </w:tcPr>
+          <w:p>
+            <w:pPr>
+              <w:rPr>
+                <w:b/>
+                <w:bCs/>
+                <w:lang w:val="ru-RU"/>
+              </w:rPr>
+            </w:pPr>
+            <w:r>
+              <w:rPr>
+                <w:b/>
+                <w:bCs/>
+                <w:lang w:val="ru-RU"/>
+              </w:rPr>
+              <w:t>4</w:t>
+            </w:r>
+          </w:p>
+        </w:tc>
+        <w:tc>
+          <w:tcPr>
+            <w:tcW w:w="7465" w:type="dxa"/>
+          </w:tcPr>
+          <w:p>
+            <w:pPr>
+              <w:rPr>
+                <w:lang w:val="ru-RU"/>
+              </w:rPr>
+            </w:pPr>
+            <w:r>
+              <w:rPr>
+                <w:lang w:val="ru-RU"/>
+              </w:rPr>
+              <w:t>Открывается форма ввода пароля</w:t>
+            </w:r>
+          </w:p>
+        </w:tc>
+      </w:tr>
+      <w:tr>
+        <w:tc>
+          <w:tcPr>
+            <w:tcW w:w="3325" w:type="dxa"/>
+            <w:gridSpan w:val="2"/>
+          </w:tcPr>
+          <w:p>
+            <w:pPr>
+              <w:rPr>
+                <w:b/>
+                <w:bCs/>
+                <w:lang w:val="ru-RU"/>
+              </w:rPr>
+            </w:pPr>
+            <w:r>
+              <w:rPr>
+                <w:b/>
+                <w:bCs/>
+                <w:lang w:val="ru-RU"/>
+              </w:rPr>
+              <w:t>5</w:t>
+            </w:r>
+          </w:p>
+        </w:tc>
+        <w:tc>
+          <w:tcPr>
+            <w:tcW w:w="7465" w:type="dxa"/>
+          </w:tcPr>
+          <w:p>
+            <w:pPr>
+              <w:rPr>
+                <w:lang w:val="ru-RU"/>
+              </w:rPr>
+            </w:pPr>
+            <w:r>
+              <w:rPr>
+                <w:lang w:val="ru-RU"/>
+              </w:rPr>
+              <w:t>Пользователь вводит пароль</w:t>
+            </w:r>
+          </w:p>
+        </w:tc>
+      </w:tr>
+      <w:tr>
+        <w:tc>
+          <w:tcPr>
+            <w:tcW w:w="3325" w:type="dxa"/>
+            <w:gridSpan w:val="2"/>
+          </w:tcPr>
+          <w:p>
+            <w:pPr>
+              <w:rPr>
+                <w:b/>
+                <w:bCs/>
+                <w:lang w:val="ru-RU"/>
+              </w:rPr>
+            </w:pPr>
+            <w:r>
+              <w:rPr>
+                <w:b/>
+                <w:bCs/>
+                <w:lang w:val="ru-RU"/>
+              </w:rPr>
+              <w:t>6</w:t>
+            </w:r>
+          </w:p>
+        </w:tc>
+        <w:tc>
+          <w:tcPr>
+            <w:tcW w:w="7465" w:type="dxa"/>
+          </w:tcPr>
+          <w:p>
+            <w:pPr>
+              <w:rPr>
+                <w:lang w:val="ru-RU"/>
+              </w:rPr>
+            </w:pPr>
+            <w:r>
+              <w:rPr>
+                <w:lang w:val="ru-RU"/>
+              </w:rPr>
+              <w:t>Открывается главная страница</w:t>
+            </w:r>
+          </w:p>
+        </w:tc>
+      </w:tr>
+      <w:tr>
+        <w:tc>
+          <w:tcPr>
+            <w:tcW w:w="10790" w:type="dxa"/>
+            <w:gridSpan w:val="3"/>
+          </w:tcPr>
+          <w:p>
+            <w:pPr>
+              <w:rPr>
+                <w:lang w:val="ru-RU"/>
+              </w:rPr>
+            </w:pPr>
+            <w:r>
+              <w:rPr>
+                <w:b/>
+                <w:bCs/>
+                <w:lang w:val="ru-RU"/>
+              </w:rPr>
+              <w:t>Исключение 1 – Пользователь существует, но пароль неправильный</w:t>
+            </w:r>
+          </w:p>
+        </w:tc>
+      </w:tr>
+      <w:tr>
+        <w:tc>
+          <w:tcPr>
+            <w:tcW w:w="1662" w:type="dxa"/>
+          </w:tcPr>
+          <w:p>
+            <w:pPr>
+              <w:rPr>
+                <w:b/>
+                <w:bCs/>
+                <w:lang w:val="ru-RU"/>
+              </w:rPr>
+            </w:pPr>
+            <w:r>
+              <w:rPr>
+                <w:b/>
+                <w:bCs/>
+                <w:lang w:val="ru-RU"/>
+              </w:rPr>
+              <w:t>Номер шага</w:t>
+            </w:r>
+          </w:p>
+        </w:tc>
+        <w:tc>
+          <w:tcPr>
+            <w:tcW w:w="1663" w:type="dxa"/>
+          </w:tcPr>
+          <w:p>
+            <w:pPr>
+              <w:rPr>
+                <w:b/>
+                <w:bCs/>
+                <w:lang w:val="ru-RU"/>
+              </w:rPr>
+            </w:pPr>
+            <w:r>
+              <w:rPr>
+                <w:b/>
+                <w:bCs/>
+                <w:lang w:val="ru-RU"/>
+              </w:rPr>
+              <w:t>Подшаг</w:t>
+            </w:r>
+          </w:p>
+        </w:tc>
+        <w:tc>
+          <w:tcPr>
+            <w:tcW w:w="7465" w:type="dxa"/>
+          </w:tcPr>
+          <w:p/>
+        </w:tc>
+      </w:tr>
+      <w:tr>
+        <w:tc>
+          <w:tcPr>
+            <w:tcW w:w="1662" w:type="dxa"/>
+          </w:tcPr>
+          <w:p>
+            <w:pPr>
+              <w:rPr>
+                <w:b/>
+                <w:bCs/>
+                <w:lang w:val="ru-RU"/>
+              </w:rPr>
+            </w:pPr>
+            <w:r>
+              <w:rPr>
+                <w:b/>
+                <w:bCs/>
+                <w:lang w:val="ru-RU"/>
+              </w:rPr>
+              <w:t>5</w:t>
+            </w:r>
+          </w:p>
+        </w:tc>
+        <w:tc>
+          <w:tcPr>
+            <w:tcW w:w="1663" w:type="dxa"/>
+          </w:tcPr>
+          <w:p>
+            <w:pPr>
+              <w:rPr>
+                <w:b/>
+                <w:bCs/>
+              </w:rPr>
+            </w:pPr>
+            <w:r>
+              <w:rPr>
+                <w:b/>
+                <w:bCs/>
+              </w:rPr>
+              <w:t>5a</w:t>
+            </w:r>
+          </w:p>
+        </w:tc>
+        <w:tc>
+          <w:tcPr>
+            <w:tcW w:w="7465" w:type="dxa"/>
+          </w:tcPr>
+          <w:p>
+            <w:pPr>
+              <w:rPr>
+                <w:lang w:val="ru-RU"/>
+              </w:rPr>
+            </w:pPr>
+            <w:r>
+              <w:rPr>
+                <w:lang w:val="ru-RU"/>
+              </w:rPr>
+              <w:t>Система уведомляет пользователя, что пароль не подошел и предлагает повторить попытку</w:t>
+            </w:r>
+          </w:p>
+        </w:tc>
+      </w:tr>
+    </w:tbl>
+    <w:p>
+      <w:pPr>
+        <w:rPr>
+          <w:lang w:val="ru-RU"/>
+        </w:rPr>
+      </w:pPr>
+    </w:p>
+    <w:tbl>
+      <w:tblPr>
+        <w:tblStyle w:val="TableGrid"/>
+        <w:tblW w:w="0" w:type="auto"/>
+        <w:tblLook w:val="04A0" w:firstRow="1" w:lastRow="0" w:firstColumn="1" w:lastColumn="0" w:noHBand="0" w:noVBand="1"/>
+      </w:tblPr>
+      <w:tblGrid>
+        <w:gridCol w:w="3325"/>
+        <w:gridCol w:w="7465"/>
+      </w:tblGrid>
+      <w:tr>
+        <w:tc>
+          <w:tcPr>
+            <w:tcW w:w="3325" w:type="dxa"/>
+          </w:tcPr>
+          <w:p>
+            <w:pPr>
+              <w:rPr>
+                <w:b/>
+                <w:bCs/>
+                <w:lang w:val="ru-RU"/>
+              </w:rPr>
+            </w:pPr>
+            <w:r>
+              <w:rPr>
+                <w:b/>
+                <w:bCs/>
+                <w:lang w:val="ru-RU"/>
+              </w:rPr>
+              <w:t>Краткое описание</w:t>
+            </w:r>
+          </w:p>
+        </w:tc>
+        <w:tc>
+          <w:tcPr>
+            <w:tcW w:w="7465" w:type="dxa"/>
+          </w:tcPr>
+          <w:p>
+            <w:pPr>
+              <w:rPr>
+                <w:lang w:val="ru-RU"/>
+              </w:rPr>
+            </w:pPr>
+            <w:r>
+              <w:rPr>
+                <w:lang w:val="ru-RU"/>
+              </w:rPr>
+              <w:t>Поиск с фильтрами</w:t>
+            </w:r>
+          </w:p>
+        </w:tc>
+      </w:tr>
+      <w:tr>
+        <w:tc>
+          <w:tcPr>
+            <w:tcW w:w="3325" w:type="dxa"/>
+          </w:tcPr>
+          <w:p>
+            <w:pPr>
+              <w:rPr>
+                <w:b/>
+                <w:bCs/>
+                <w:lang w:val="ru-RU"/>
+              </w:rPr>
+            </w:pPr>
+            <w:r>
+              <w:rPr>
+                <w:b/>
+                <w:bCs/>
+                <w:lang w:val="ru-RU"/>
+              </w:rPr>
+              <w:t>Первичные актеры</w:t>
+            </w:r>
+          </w:p>
+        </w:tc>
+        <w:tc>
+          <w:tcPr>
+            <w:tcW w:w="7465" w:type="dxa"/>
+          </w:tcPr>
+          <w:p>
+            <w:pPr>
+              <w:rPr>
+                <w:lang w:val="ru-RU"/>
+              </w:rPr>
+            </w:pPr>
+            <w:r>
+              <w:rPr>
+                <w:lang w:val="ru-RU"/>
+              </w:rPr>
+              <w:t>Пользователь (авторизованный или неавторизованный)</w:t>
+            </w:r>
+          </w:p>
+        </w:tc>
+      </w:tr>
+      <w:tr>
+        <w:tc>
+          <w:tcPr>
+            <w:tcW w:w="3325" w:type="dxa"/>
+          </w:tcPr>
+          <w:p>
+            <w:pPr>
+              <w:rPr>
+                <w:b/>
+                <w:bCs/>
+                <w:lang w:val="ru-RU"/>
+              </w:rPr>
+            </w:pPr>
+            <w:r>
+              <w:rPr>
+                <w:b/>
+                <w:bCs/>
+                <w:lang w:val="ru-RU"/>
+              </w:rPr>
+              <w:t>Предусловия</w:t>
+            </w:r>
+          </w:p>
+        </w:tc>
+        <w:tc>
+          <w:tcPr>
+            <w:tcW w:w="7465" w:type="dxa"/>
+          </w:tcPr>
+          <w:p>
+            <w:pPr>
+              <w:rPr>
+                <w:lang w:val="ru-RU"/>
+              </w:rPr>
+            </w:pPr>
+            <w:r>
+              <w:rPr>
+                <w:lang w:val="ru-RU"/>
+              </w:rPr>
+              <w:t>Открыта главная страница</w:t>
+            </w:r>
+          </w:p>
+        </w:tc>
+      </w:tr>
+      <w:tr>
+        <w:tc>
+          <w:tcPr>
+            <w:tcW w:w="3325" w:type="dxa"/>
+          </w:tcPr>
+          <w:p>
+            <w:pPr>
+              <w:rPr>
+                <w:b/>
+                <w:bCs/>
+                <w:lang w:val="ru-RU"/>
+              </w:rPr>
+            </w:pPr>
+            <w:r>
+              <w:rPr>
+                <w:b/>
+                <w:bCs/>
+                <w:lang w:val="ru-RU"/>
+              </w:rPr>
+              <w:t>Постусловия</w:t>
+            </w:r>
+          </w:p>
+        </w:tc>
+        <w:tc>
+          <w:tcPr>
+            <w:tcW w:w="7465" w:type="dxa"/>
+          </w:tcPr>
+          <w:p>
+            <w:pPr>
+              <w:rPr>
+                <w:lang w:val="ru-RU"/>
+              </w:rPr>
+            </w:pPr>
+            <w:r>
+              <w:rPr>
+                <w:lang w:val="ru-RU"/>
+              </w:rPr>
+              <w:t>Открыта страница отеля, который искал Пользователь</w:t>
+            </w:r>
+          </w:p>
+        </w:tc>
+      </w:tr>
+      <w:tr>
+        <w:tc>
+          <w:tcPr>
+            <w:tcW w:w="10790" w:type="dxa"/>
+            <w:gridSpan w:val="2"/>
+          </w:tcPr>
+          <w:p>
+            <w:r>
+              <w:rPr>
+                <w:b/>
+                <w:bCs/>
+                <w:lang w:val="ru-RU"/>
+              </w:rPr>
+              <w:t>Основной сценарий</w:t>
+            </w:r>
+          </w:p>
+        </w:tc>
+      </w:tr>
+      <w:tr>
+        <w:tc>
+          <w:tcPr>
+            <w:tcW w:w="3325" w:type="dxa"/>
+          </w:tcPr>
+          <w:p>
+            <w:pPr>
+              <w:rPr>
+                <w:b/>
+                <w:bCs/>
+                <w:lang w:val="ru-RU"/>
+              </w:rPr>
+            </w:pPr>
+            <w:r>
+              <w:rPr>
+                <w:b/>
+                <w:bCs/>
+                <w:lang w:val="ru-RU"/>
+              </w:rPr>
+              <w:t>Номер шага</w:t>
+            </w:r>
+          </w:p>
+        </w:tc>
+        <w:tc>
+          <w:tcPr>
+            <w:tcW w:w="7465" w:type="dxa"/>
+          </w:tcPr>
+          <w:p>
+            <w:pPr>
+              <w:rPr>
+                <w:b/>
+                <w:bCs/>
+                <w:lang w:val="ru-RU"/>
+              </w:rPr>
+            </w:pPr>
+            <w:r>
+              <w:rPr>
+                <w:b/>
+                <w:bCs/>
+                <w:lang w:val="ru-RU"/>
+              </w:rPr>
+              <w:t>Действие</w:t>
+            </w:r>
+          </w:p>
+        </w:tc>
+      </w:tr>
+      <w:tr>
+        <w:tc>
+          <w:tcPr>
+            <w:tcW w:w="3325" w:type="dxa"/>
+          </w:tcPr>
+          <w:p>
+            <w:pPr>
+              <w:rPr>
+                <w:b/>
+                <w:bCs/>
+                <w:lang w:val="ru-RU"/>
+              </w:rPr>
+            </w:pPr>
+            <w:r>
+              <w:rPr>
+                <w:b/>
+                <w:bCs/>
+                <w:lang w:val="ru-RU"/>
+              </w:rPr>
+              <w:t>1</w:t>
+            </w:r>
+          </w:p>
+        </w:tc>
+        <w:tc>
+          <w:tcPr>
+            <w:tcW w:w="7465" w:type="dxa"/>
+          </w:tcPr>
+          <w:p>
+            <w:pPr>
+              <w:rPr>
+                <w:lang w:val="ru-RU"/>
+              </w:rPr>
+            </w:pPr>
+            <w:r>
+              <w:rPr>
+                <w:lang w:val="ru-RU"/>
+              </w:rPr>
+              <w:t>Пользователь вводит в поле поиска город, в котором хочет найти отель</w:t>
+            </w:r>
+          </w:p>
+        </w:tc>
+      </w:tr>
+      <w:tr>
+        <w:tc>
+          <w:tcPr>
+            <w:tcW w:w="3325" w:type="dxa"/>
+          </w:tcPr>
+          <w:p>
+            <w:pPr>
+              <w:rPr>
+                <w:b/>
+                <w:bCs/>
+                <w:lang w:val="ru-RU"/>
+              </w:rPr>
+            </w:pPr>
+            <w:r>
+              <w:rPr>
+                <w:b/>
+                <w:bCs/>
+                <w:lang w:val="ru-RU"/>
+              </w:rPr>
+              <w:t>2</w:t>
+            </w:r>
+          </w:p>
+        </w:tc>
+        <w:tc>
+          <w:tcPr>
+            <w:tcW w:w="7465" w:type="dxa"/>
+          </w:tcPr>
+          <w:p>
+            <w:pPr>
+              <w:rPr>
+                <w:lang w:val="ru-RU"/>
+              </w:rPr>
+            </w:pPr>
+            <w:r>
+              <w:rPr>
+                <w:lang w:val="ru-RU"/>
+              </w:rPr>
+              <w:t>Система предлагает Пользователю выбрать количество гостей</w:t>
+            </w:r>
+          </w:p>
+        </w:tc>
+      </w:tr>
+      <w:tr>
+        <w:tc>
+          <w:tcPr>
+            <w:tcW w:w="3325" w:type="dxa"/>
+          </w:tcPr>
+          <w:p>
+            <w:pPr>
+              <w:rPr>
+                <w:b/>
+                <w:bCs/>
+                <w:lang w:val="ru-RU"/>
+              </w:rPr>
+            </w:pPr>
+            <w:r>
+              <w:rPr>
+                <w:b/>
+                <w:bCs/>
+                <w:lang w:val="ru-RU"/>
+              </w:rPr>
+              <w:t>3</w:t>
+            </w:r>
+          </w:p>
+        </w:tc>
+        <w:tc>
+          <w:tcPr>
+            <w:tcW w:w="7465" w:type="dxa"/>
+          </w:tcPr>
+          <w:p>
+            <w:pPr>
+              <w:rPr>
+                <w:lang w:val="ru-RU"/>
+              </w:rPr>
+            </w:pPr>
+            <w:r>
+              <w:rPr>
+                <w:lang w:val="ru-RU"/>
+              </w:rPr>
+              <w:t>Если Пользователь хочет, он настраивает количество гостей и даты брони</w:t>
+            </w:r>
+          </w:p>
+        </w:tc>
+      </w:tr>
+      <w:tr>
+        <w:tc>
+          <w:tcPr>
+            <w:tcW w:w="3325" w:type="dxa"/>
+          </w:tcPr>
+          <w:p>
+            <w:pPr>
+              <w:rPr>
+                <w:b/>
+                <w:bCs/>
+                <w:lang w:val="ru-RU"/>
+              </w:rPr>
+            </w:pPr>
+            <w:r>
+              <w:rPr>
+                <w:b/>
+                <w:bCs/>
+                <w:lang w:val="ru-RU"/>
+              </w:rPr>
+              <w:t>4</w:t>
+            </w:r>
+          </w:p>
+        </w:tc>
+        <w:tc>
+          <w:tcPr>
+            <w:tcW w:w="7465" w:type="dxa"/>
+          </w:tcPr>
+          <w:p>
+            <w:pPr>
+              <w:rPr>
+                <w:lang w:val="ru-RU"/>
+              </w:rPr>
+            </w:pPr>
+            <w:r>
+              <w:rPr>
+                <w:lang w:val="ru-RU"/>
+              </w:rPr>
+              <w:t>Пользователь кликает по кнопке поиска</w:t>
+            </w:r>
+          </w:p>
+        </w:tc>
+      </w:tr>
+      <w:tr>
+        <w:tc>
+          <w:tcPr>
+            <w:tcW w:w="3325" w:type="dxa"/>
+          </w:tcPr>
+          <w:p>
+            <w:pPr>
+              <w:rPr>
+                <w:b/>
+                <w:bCs/>
+                <w:lang w:val="ru-RU"/>
+              </w:rPr>
+            </w:pPr>
+            <w:r>
+              <w:rPr>
+                <w:b/>
+                <w:bCs/>
+                <w:lang w:val="ru-RU"/>
+              </w:rPr>
+              <w:t>5</w:t>
+            </w:r>
+          </w:p>
+        </w:tc>
+        <w:tc>
+          <w:tcPr>
+            <w:tcW w:w="7465" w:type="dxa"/>
+          </w:tcPr>
+          <w:p>
+            <w:pPr>
+              <w:rPr>
+                <w:lang w:val="ru-RU"/>
+              </w:rPr>
+            </w:pPr>
+            <w:r>
+              <w:rPr>
+                <w:lang w:val="ru-RU"/>
+              </w:rPr>
+              <w:t>Система направляет Пользователя на странциу результатов поиска и предлагает настроить полный набор фильтров</w:t>
+            </w:r>
+          </w:p>
+        </w:tc>
+      </w:tr>
+      <w:tr>
+        <w:tc>
+          <w:tcPr>
+            <w:tcW w:w="3325" w:type="dxa"/>
+          </w:tcPr>
+          <w:p>
+            <w:pPr>
+              <w:rPr>
+                <w:b/>
+                <w:bCs/>
+                <w:lang w:val="ru-RU"/>
+              </w:rPr>
+            </w:pPr>
+            <w:r>
+              <w:rPr>
+                <w:b/>
+                <w:bCs/>
+                <w:lang w:val="ru-RU"/>
+              </w:rPr>
+              <w:t>6</w:t>
+            </w:r>
+          </w:p>
+        </w:tc>
+        <w:tc>
+          <w:tcPr>
+            <w:tcW w:w="7465" w:type="dxa"/>
+          </w:tcPr>
+          <w:p>
+            <w:pPr>
+              <w:rPr>
+                <w:lang w:val="ru-RU"/>
+              </w:rPr>
+            </w:pPr>
+            <w:r>
+              <w:rPr>
+                <w:lang w:val="ru-RU"/>
+              </w:rPr>
+              <w:t>Пользователь настрваивает нужные ему фильтры</w:t>
+            </w:r>
+          </w:p>
+        </w:tc>
+      </w:tr>
+      <w:tr>
+        <w:tc>
+          <w:tcPr>
+            <w:tcW w:w="3325" w:type="dxa"/>
+          </w:tcPr>
+          <w:p>
+            <w:pPr>
+              <w:rPr>
+                <w:b/>
+                <w:bCs/>
+                <w:lang w:val="ru-RU"/>
+              </w:rPr>
+            </w:pPr>
+            <w:r>
+              <w:rPr>
+                <w:b/>
+                <w:bCs/>
+                <w:lang w:val="ru-RU"/>
+              </w:rPr>
+              <w:t>7</w:t>
+            </w:r>
+          </w:p>
+        </w:tc>
+        <w:tc>
+          <w:tcPr>
+            <w:tcW w:w="7465" w:type="dxa"/>
+          </w:tcPr>
+          <w:p>
+            <w:pPr>
+              <w:rPr>
+                <w:lang w:val="ru-RU"/>
+              </w:rPr>
+            </w:pPr>
+            <w:r>
+              <w:rPr>
+                <w:lang w:val="ru-RU"/>
+              </w:rPr>
+              <w:t>Система обновляет результаты поиска</w:t>
+            </w:r>
+          </w:p>
+        </w:tc>
+      </w:tr>
+      <w:tr>
+        <w:tc>
+          <w:tcPr>
+            <w:tcW w:w="3325" w:type="dxa"/>
+          </w:tcPr>
+          <w:p>
+            <w:pPr>
+              <w:rPr>
+                <w:b/>
+                <w:bCs/>
+                <w:lang w:val="ru-RU"/>
+              </w:rPr>
+            </w:pPr>
+            <w:r>
+              <w:rPr>
+                <w:b/>
+                <w:bCs/>
+                <w:lang w:val="ru-RU"/>
+              </w:rPr>
+              <w:t>8</w:t>
+            </w:r>
+          </w:p>
+        </w:tc>
+        <w:tc>
+          <w:tcPr>
+            <w:tcW w:w="7465" w:type="dxa"/>
+          </w:tcPr>
+          <w:p>
+            <w:pPr>
+              <w:rPr>
+                <w:lang w:val="ru-RU"/>
+              </w:rPr>
+            </w:pPr>
+            <w:r>
+              <w:rPr>
+                <w:lang w:val="ru-RU"/>
+              </w:rPr>
+              <w:t>Пользователь кликает по результату поиска, который его удовлетворил</w:t>
+            </w:r>
+          </w:p>
+        </w:tc>
+      </w:tr>
+      <w:tr>
+        <w:tc>
+          <w:tcPr>
+            <w:tcW w:w="3325" w:type="dxa"/>
+          </w:tcPr>
+          <w:p>
+            <w:pPr>
+              <w:rPr>
+                <w:b/>
+                <w:bCs/>
+                <w:lang w:val="ru-RU"/>
+              </w:rPr>
+            </w:pPr>
+            <w:r>
+              <w:rPr>
+                <w:b/>
+                <w:bCs/>
+                <w:lang w:val="ru-RU"/>
+              </w:rPr>
+              <w:t>9</w:t>
+            </w:r>
+          </w:p>
+        </w:tc>
+        <w:tc>
+          <w:tcPr>
+            <w:tcW w:w="7465" w:type="dxa"/>
+          </w:tcPr>
+          <w:p>
+            <w:pPr>
+              <w:rPr>
+                <w:lang w:val="ru-RU"/>
+              </w:rPr>
+            </w:pPr>
+            <w:r>
+              <w:rPr>
+                <w:lang w:val="ru-RU"/>
+              </w:rPr>
+              <w:t>Система направляет Пользователя на страницу отеля</w:t>
+            </w:r>
+          </w:p>
+        </w:tc>
+      </w:tr>
+    </w:tbl>
+    <w:p>
+      <w:pPr>
+        <w:rPr>
+          <w:lang w:val="ru-RU"/>
+        </w:rPr>
+      </w:pPr>
+    </w:p>
+    <w:p>
+      <w:pPr>
+        <w:rPr>
+          <w:lang w:val="ru-RU"/>
+        </w:rPr>
+      </w:pPr>
+      <w:r>
+        <w:rPr>
+          <w:lang w:val="ru-RU"/>
+        </w:rPr>
+        <w:br w:type="page"/>
+      </w:r>
+    </w:p>
+    <w:tbl>
+      <w:tblPr>
+        <w:tblStyle w:val="TableGrid"/>
+        <w:tblW w:w="0" w:type="auto"/>
+        <w:tblLook w:val="04A0" w:firstRow="1" w:lastRow="0" w:firstColumn="1" w:lastColumn="0" w:noHBand="0" w:noVBand="1"/>
+      </w:tblPr>
+      <w:tblGrid>
+        <w:gridCol w:w="1662"/>
+        <w:gridCol w:w="1663"/>
+        <w:gridCol w:w="7465"/>
+      </w:tblGrid>
+      <w:tr>
+        <w:tc>
+          <w:tcPr>
+            <w:tcW w:w="3325" w:type="dxa"/>
+            <w:gridSpan w:val="2"/>
+          </w:tcPr>
+          <w:p>
+            <w:pPr>
+              <w:rPr>
+                <w:b/>
+                <w:bCs/>
+                <w:lang w:val="ru-RU"/>
+              </w:rPr>
+            </w:pPr>
+            <w:r>
+              <w:rPr>
+                <w:b/>
+                <w:bCs/>
+                <w:lang w:val="ru-RU"/>
+              </w:rPr>
+              <w:lastRenderedPageBreak/>
+              <w:t>Краткое описание</w:t>
+            </w:r>
+          </w:p>
+        </w:tc>
+        <w:tc>
+          <w:tcPr>
+            <w:tcW w:w="7465" w:type="dxa"/>
+          </w:tcPr>
+          <w:p>
+            <w:pPr>
+              <w:rPr>
+                <w:lang w:val="ru-RU"/>
+              </w:rPr>
+            </w:pPr>
+            <w:r>
+              <w:rPr>
+                <w:lang w:val="ru-RU"/>
+              </w:rPr>
+              <w:t>Бронирование отеля</w:t>
+            </w:r>
+          </w:p>
+        </w:tc>
+      </w:tr>
+      <w:tr>
+        <w:tc>
+          <w:tcPr>
+            <w:tcW w:w="3325" w:type="dxa"/>
+            <w:gridSpan w:val="2"/>
+          </w:tcPr>
+          <w:p>
+            <w:pPr>
+              <w:rPr>
+                <w:b/>
+                <w:bCs/>
+                <w:lang w:val="ru-RU"/>
+              </w:rPr>
+            </w:pPr>
+            <w:r>
+              <w:rPr>
+                <w:b/>
+                <w:bCs/>
+                <w:lang w:val="ru-RU"/>
+              </w:rPr>
+              <w:t>Первичные актеры</w:t>
+            </w:r>
+          </w:p>
+        </w:tc>
+        <w:tc>
+          <w:tcPr>
+            <w:tcW w:w="7465" w:type="dxa"/>
+          </w:tcPr>
+          <w:p>
+            <w:pPr>
+              <w:rPr>
+                <w:lang w:val="ru-RU"/>
+              </w:rPr>
+            </w:pPr>
+            <w:r>
+              <w:rPr>
+                <w:lang w:val="ru-RU"/>
+              </w:rPr>
+              <w:t>Пользователь (авторизованный или неавторизованный)</w:t>
+            </w:r>
+          </w:p>
+        </w:tc>
+      </w:tr>
+      <w:tr>
+        <w:tc>
+          <w:tcPr>
+            <w:tcW w:w="3325" w:type="dxa"/>
+            <w:gridSpan w:val="2"/>
+          </w:tcPr>
+          <w:p>
+            <w:pPr>
+              <w:rPr>
+                <w:b/>
+                <w:bCs/>
+                <w:lang w:val="ru-RU"/>
+              </w:rPr>
+            </w:pPr>
+            <w:r>
+              <w:rPr>
+                <w:b/>
+                <w:bCs/>
+                <w:lang w:val="ru-RU"/>
+              </w:rPr>
+              <w:t>Предусловия</w:t>
+            </w:r>
+          </w:p>
+        </w:tc>
+        <w:tc>
+          <w:tcPr>
+            <w:tcW w:w="7465" w:type="dxa"/>
+          </w:tcPr>
+          <w:p>
+            <w:pPr>
+              <w:rPr>
+                <w:lang w:val="ru-RU"/>
+              </w:rPr>
+            </w:pPr>
+            <w:r>
+              <w:rPr>
+                <w:lang w:val="ru-RU"/>
+              </w:rPr>
+              <w:t>Открыта страница отеля</w:t>
+            </w:r>
+          </w:p>
+        </w:tc>
+      </w:tr>
+      <w:tr>
+        <w:tc>
+          <w:tcPr>
+            <w:tcW w:w="3325" w:type="dxa"/>
+            <w:gridSpan w:val="2"/>
+          </w:tcPr>
+          <w:p>
+            <w:pPr>
+              <w:rPr>
+                <w:b/>
+                <w:bCs/>
+                <w:lang w:val="ru-RU"/>
+              </w:rPr>
+            </w:pPr>
+            <w:r>
+              <w:rPr>
+                <w:b/>
+                <w:bCs/>
+                <w:lang w:val="ru-RU"/>
+              </w:rPr>
+              <w:t>Постусловия</w:t>
+            </w:r>
+          </w:p>
+        </w:tc>
+        <w:tc>
+          <w:tcPr>
+            <w:tcW w:w="7465" w:type="dxa"/>
+          </w:tcPr>
+          <w:p>
+            <w:pPr>
+              <w:rPr>
+                <w:lang w:val="ru-RU"/>
+              </w:rPr>
+            </w:pPr>
+            <w:r>
+              <w:rPr>
+                <w:lang w:val="ru-RU"/>
+              </w:rPr>
+              <w:t>Пользователь забронировал отель</w:t>
+            </w:r>
+          </w:p>
+        </w:tc>
+      </w:tr>
+      <w:tr>
+        <w:tc>
+          <w:tcPr>
+            <w:tcW w:w="10790" w:type="dxa"/>
+            <w:gridSpan w:val="3"/>
+          </w:tcPr>
+          <w:p>
+            <w:r>
+              <w:rPr>
+                <w:b/>
+                <w:bCs/>
+                <w:lang w:val="ru-RU"/>
+              </w:rPr>
+              <w:t>Основной сценарий</w:t>
+            </w:r>
+          </w:p>
+        </w:tc>
+      </w:tr>
+      <w:tr>
+        <w:tc>
+          <w:tcPr>
+            <w:tcW w:w="3325" w:type="dxa"/>
+            <w:gridSpan w:val="2"/>
+          </w:tcPr>
+          <w:p>
+            <w:pPr>
+              <w:rPr>
+                <w:b/>
+                <w:bCs/>
+                <w:lang w:val="ru-RU"/>
+              </w:rPr>
+            </w:pPr>
+            <w:r>
+              <w:rPr>
+                <w:b/>
+                <w:bCs/>
+                <w:lang w:val="ru-RU"/>
+              </w:rPr>
+              <w:t>Номер шага</w:t>
+            </w:r>
+          </w:p>
+        </w:tc>
+        <w:tc>
+          <w:tcPr>
+            <w:tcW w:w="7465" w:type="dxa"/>
+          </w:tcPr>
+          <w:p>
+            <w:pPr>
+              <w:rPr>
+                <w:b/>
+                <w:bCs/>
+                <w:lang w:val="ru-RU"/>
+              </w:rPr>
+            </w:pPr>
+            <w:r>
+              <w:rPr>
+                <w:b/>
+                <w:bCs/>
+                <w:lang w:val="ru-RU"/>
+              </w:rPr>
+              <w:t>Действие</w:t>
+            </w:r>
+          </w:p>
+        </w:tc>
+      </w:tr>
+      <w:tr>
+        <w:tc>
+          <w:tcPr>
+            <w:tcW w:w="3325" w:type="dxa"/>
+            <w:gridSpan w:val="2"/>
+          </w:tcPr>
+          <w:p>
+            <w:pPr>
+              <w:rPr>
+                <w:b/>
+                <w:bCs/>
+                <w:lang w:val="ru-RU"/>
+              </w:rPr>
+            </w:pPr>
+            <w:r>
+              <w:rPr>
+                <w:b/>
+                <w:bCs/>
+                <w:lang w:val="ru-RU"/>
+              </w:rPr>
+              <w:t>1</w:t>
+            </w:r>
+          </w:p>
+        </w:tc>
+        <w:tc>
+          <w:tcPr>
+            <w:tcW w:w="7465" w:type="dxa"/>
+          </w:tcPr>
+          <w:p>
+            <w:pPr>
+              <w:rPr>
+                <w:lang w:val="ru-RU"/>
+              </w:rPr>
+            </w:pPr>
+            <w:r>
+              <w:rPr>
+                <w:lang w:val="ru-RU"/>
+              </w:rPr>
+              <w:t>Пользователь кликает по кнопке «Бронировать»</w:t>
+            </w:r>
+          </w:p>
+        </w:tc>
+      </w:tr>
+      <w:tr>
+        <w:tc>
+          <w:tcPr>
+            <w:tcW w:w="3325" w:type="dxa"/>
+            <w:gridSpan w:val="2"/>
+          </w:tcPr>
+          <w:p>
+            <w:pPr>
+              <w:rPr>
+                <w:b/>
+                <w:bCs/>
+                <w:lang w:val="ru-RU"/>
+              </w:rPr>
+            </w:pPr>
+            <w:r>
+              <w:rPr>
+                <w:b/>
+                <w:bCs/>
+                <w:lang w:val="ru-RU"/>
+              </w:rPr>
+              <w:t>2</w:t>
+            </w:r>
+          </w:p>
+        </w:tc>
+        <w:tc>
+          <w:tcPr>
+            <w:tcW w:w="7465" w:type="dxa"/>
+          </w:tcPr>
+          <w:p>
+            <w:pPr>
+              <w:rPr>
+                <w:lang w:val="ru-RU"/>
+              </w:rPr>
+            </w:pPr>
+            <w:r>
+              <w:rPr>
+                <w:lang w:val="ru-RU"/>
+              </w:rPr>
+              <w:t>Система предлагает ему на выбор варианты бронирования комнат</w:t>
+            </w:r>
+          </w:p>
+        </w:tc>
+      </w:tr>
+      <w:tr>
+        <w:tc>
+          <w:tcPr>
+            <w:tcW w:w="3325" w:type="dxa"/>
+            <w:gridSpan w:val="2"/>
+          </w:tcPr>
+          <w:p>
+            <w:pPr>
+              <w:rPr>
+                <w:b/>
+                <w:bCs/>
+                <w:lang w:val="ru-RU"/>
+              </w:rPr>
+            </w:pPr>
+            <w:r>
+              <w:rPr>
+                <w:b/>
+                <w:bCs/>
+                <w:lang w:val="ru-RU"/>
+              </w:rPr>
+              <w:t>3</w:t>
+            </w:r>
+          </w:p>
+        </w:tc>
+        <w:tc>
+          <w:tcPr>
+            <w:tcW w:w="7465" w:type="dxa"/>
+          </w:tcPr>
+          <w:p>
+            <w:pPr>
+              <w:rPr>
+                <w:lang w:val="ru-RU"/>
+              </w:rPr>
+            </w:pPr>
+            <w:r>
+              <w:rPr>
+                <w:lang w:val="ru-RU"/>
+              </w:rPr>
+              <w:t>Пользователь выбирает один из вариантов</w:t>
+            </w:r>
+          </w:p>
+        </w:tc>
+      </w:tr>
+      <w:tr>
+        <w:tc>
+          <w:tcPr>
+            <w:tcW w:w="3325" w:type="dxa"/>
+            <w:gridSpan w:val="2"/>
+          </w:tcPr>
+          <w:p>
+            <w:pPr>
+              <w:rPr>
+                <w:b/>
+                <w:bCs/>
+                <w:lang w:val="ru-RU"/>
+              </w:rPr>
+            </w:pPr>
+            <w:r>
+              <w:rPr>
+                <w:b/>
+                <w:bCs/>
+                <w:lang w:val="ru-RU"/>
+              </w:rPr>
+              <w:t>4</w:t>
+            </w:r>
+          </w:p>
+        </w:tc>
+        <w:tc>
+          <w:tcPr>
+            <w:tcW w:w="7465" w:type="dxa"/>
+          </w:tcPr>
+          <w:p>
+            <w:pPr>
+              <w:rPr>
+                <w:lang w:val="ru-RU"/>
+              </w:rPr>
+            </w:pPr>
+            <w:r>
+              <w:rPr>
+                <w:lang w:val="ru-RU"/>
+              </w:rPr>
+              <w:t>Система направляет пользователя на страницу ввода данных</w:t>
+            </w:r>
+          </w:p>
+        </w:tc>
+      </w:tr>
+      <w:tr>
+        <w:tc>
+          <w:tcPr>
+            <w:tcW w:w="3325" w:type="dxa"/>
+            <w:gridSpan w:val="2"/>
+          </w:tcPr>
+          <w:p>
+            <w:pPr>
+              <w:rPr>
+                <w:b/>
+                <w:bCs/>
+                <w:lang w:val="ru-RU"/>
+              </w:rPr>
+            </w:pPr>
+            <w:r>
+              <w:rPr>
+                <w:b/>
+                <w:bCs/>
+                <w:lang w:val="ru-RU"/>
+              </w:rPr>
+              <w:t>5</w:t>
+            </w:r>
+          </w:p>
+        </w:tc>
+        <w:tc>
+          <w:tcPr>
+            <w:tcW w:w="7465" w:type="dxa"/>
+          </w:tcPr>
+          <w:p>
+            <w:pPr>
+              <w:rPr>
+                <w:lang w:val="ru-RU"/>
+              </w:rPr>
+            </w:pPr>
+            <w:r>
+              <w:rPr>
+                <w:lang w:val="ru-RU"/>
+              </w:rPr>
+              <w:t>Пользователь вводит свои данные в форму</w:t>
+            </w:r>
+          </w:p>
+        </w:tc>
+      </w:tr>
+      <w:tr>
+        <w:tc>
+          <w:tcPr>
+            <w:tcW w:w="3325" w:type="dxa"/>
+            <w:gridSpan w:val="2"/>
+          </w:tcPr>
+          <w:p>
+            <w:pPr>
+              <w:rPr>
+                <w:b/>
+                <w:bCs/>
+                <w:lang w:val="ru-RU"/>
+              </w:rPr>
+            </w:pPr>
+            <w:r>
+              <w:rPr>
+                <w:b/>
+                <w:bCs/>
+                <w:lang w:val="ru-RU"/>
+              </w:rPr>
+              <w:t>6</w:t>
+            </w:r>
+          </w:p>
+        </w:tc>
+        <w:tc>
+          <w:tcPr>
+            <w:tcW w:w="7465" w:type="dxa"/>
+          </w:tcPr>
+          <w:p>
+            <w:pPr>
+              <w:rPr>
+                <w:lang w:val="ru-RU"/>
+              </w:rPr>
+            </w:pPr>
+            <w:r>
+              <w:rPr>
+                <w:lang w:val="ru-RU"/>
+              </w:rPr>
+              <w:t>Система направляет пользователя на страницу оплаты</w:t>
+            </w:r>
+          </w:p>
+        </w:tc>
+      </w:tr>
+      <w:tr>
+        <w:tc>
+          <w:tcPr>
+            <w:tcW w:w="3325" w:type="dxa"/>
+            <w:gridSpan w:val="2"/>
+          </w:tcPr>
+          <w:p>
+            <w:pPr>
+              <w:rPr>
+                <w:b/>
+                <w:bCs/>
+                <w:lang w:val="ru-RU"/>
+              </w:rPr>
+            </w:pPr>
+            <w:r>
+              <w:rPr>
+                <w:b/>
+                <w:bCs/>
+                <w:lang w:val="ru-RU"/>
+              </w:rPr>
+              <w:t>7</w:t>
+            </w:r>
+          </w:p>
+        </w:tc>
+        <w:tc>
+          <w:tcPr>
+            <w:tcW w:w="7465" w:type="dxa"/>
+          </w:tcPr>
+          <w:p>
+            <w:pPr>
+              <w:rPr>
+                <w:lang w:val="ru-RU"/>
+              </w:rPr>
+            </w:pPr>
+            <w:r>
+              <w:rPr>
+                <w:lang w:val="ru-RU"/>
+              </w:rPr>
+              <w:t>Пользователь выбирает метод оплаты</w:t>
+            </w:r>
+          </w:p>
+        </w:tc>
+      </w:tr>
+      <w:tr>
+        <w:tc>
+          <w:tcPr>
+            <w:tcW w:w="3325" w:type="dxa"/>
+            <w:gridSpan w:val="2"/>
+          </w:tcPr>
+          <w:p>
+            <w:pPr>
+              <w:rPr>
+                <w:b/>
+                <w:bCs/>
+                <w:lang w:val="ru-RU"/>
+              </w:rPr>
+            </w:pPr>
+            <w:r>
+              <w:rPr>
+                <w:b/>
+                <w:bCs/>
+                <w:lang w:val="ru-RU"/>
+              </w:rPr>
+              <w:t>8</w:t>
+            </w:r>
+          </w:p>
+        </w:tc>
+        <w:tc>
+          <w:tcPr>
+            <w:tcW w:w="7465" w:type="dxa"/>
+          </w:tcPr>
+          <w:p>
+            <w:pPr>
+              <w:rPr>
+                <w:lang w:val="ru-RU"/>
+              </w:rPr>
+            </w:pPr>
+            <w:r>
+              <w:rPr>
+                <w:lang w:val="ru-RU"/>
+              </w:rPr>
+              <w:t>Система направляет Пользователя на платёжный шлюз</w:t>
+            </w:r>
+          </w:p>
+        </w:tc>
+      </w:tr>
+      <w:tr>
+        <w:tc>
+          <w:tcPr>
+            <w:tcW w:w="3325" w:type="dxa"/>
+            <w:gridSpan w:val="2"/>
+          </w:tcPr>
+          <w:p>
+            <w:pPr>
+              <w:rPr>
+                <w:b/>
+                <w:bCs/>
+                <w:lang w:val="ru-RU"/>
+              </w:rPr>
+            </w:pPr>
+            <w:r>
+              <w:rPr>
+                <w:b/>
+                <w:bCs/>
+                <w:lang w:val="ru-RU"/>
+              </w:rPr>
+              <w:t>9</w:t>
+            </w:r>
+          </w:p>
+        </w:tc>
+        <w:tc>
+          <w:tcPr>
+            <w:tcW w:w="7465" w:type="dxa"/>
+          </w:tcPr>
+          <w:p>
+            <w:pPr>
+              <w:rPr>
+                <w:lang w:val="ru-RU"/>
+              </w:rPr>
+            </w:pPr>
+            <w:r>
+              <w:rPr>
+                <w:lang w:val="ru-RU"/>
+              </w:rPr>
+              <w:t>Пользователь возвращается с платёжного шлюза</w:t>
+            </w:r>
+          </w:p>
+        </w:tc>
+      </w:tr>
+      <w:tr>
+        <w:tc>
+          <w:tcPr>
+            <w:tcW w:w="3325" w:type="dxa"/>
+            <w:gridSpan w:val="2"/>
+          </w:tcPr>
+          <w:p>
+            <w:pPr>
+              <w:rPr>
+                <w:b/>
+                <w:bCs/>
+                <w:lang w:val="ru-RU"/>
+              </w:rPr>
+            </w:pPr>
+            <w:r>
+              <w:rPr>
+                <w:b/>
+                <w:bCs/>
+                <w:lang w:val="ru-RU"/>
+              </w:rPr>
+              <w:t>10</w:t>
+            </w:r>
+          </w:p>
+        </w:tc>
+        <w:tc>
+          <w:tcPr>
+            <w:tcW w:w="7465" w:type="dxa"/>
+          </w:tcPr>
+          <w:p>
+            <w:pPr>
+              <w:rPr>
+                <w:lang w:val="ru-RU"/>
+              </w:rPr>
+            </w:pPr>
+            <w:r>
+              <w:rPr>
+                <w:lang w:val="ru-RU"/>
+              </w:rPr>
+              <w:t>Система получает под платёжного шлюза подтверждение оплаты</w:t>
+            </w:r>
+          </w:p>
+        </w:tc>
+      </w:tr>
+      <w:tr>
+        <w:tc>
+          <w:tcPr>
+            <w:tcW w:w="3325" w:type="dxa"/>
+            <w:gridSpan w:val="2"/>
+          </w:tcPr>
+          <w:p>
+            <w:pPr>
+              <w:rPr>
+                <w:b/>
+                <w:bCs/>
+                <w:lang w:val="ru-RU"/>
+              </w:rPr>
+            </w:pPr>
+          </w:p>
+        </w:tc>
+        <w:tc>
+          <w:tcPr>
+            <w:tcW w:w="7465" w:type="dxa"/>
+          </w:tcPr>
+          <w:p>
+            <w:pPr>
+              <w:rPr>
+                <w:lang w:val="ru-RU"/>
+              </w:rPr>
+            </w:pPr>
+            <w:r>
+              <w:rPr>
+                <w:lang w:val="ru-RU"/>
+              </w:rPr>
+              <w:t>Система отправляет Пользователю электронное письмо с информацией о бронировании</w:t>
+            </w:r>
+          </w:p>
+        </w:tc>
+      </w:tr>
+      <w:tr>
+        <w:tc>
+          <w:tcPr>
+            <w:tcW w:w="10790" w:type="dxa"/>
+            <w:gridSpan w:val="3"/>
+          </w:tcPr>
+          <w:p>
+            <w:pPr>
+              <w:rPr>
+                <w:lang w:val="ru-RU"/>
+              </w:rPr>
+            </w:pPr>
+            <w:r>
+              <w:rPr>
+                <w:b/>
+                <w:bCs/>
+                <w:lang w:val="ru-RU"/>
+              </w:rPr>
+              <w:t xml:space="preserve">Альтернативный сценарий </w:t>
+            </w:r>
+            <w:r>
+              <w:rPr>
+                <w:b/>
+                <w:bCs/>
+                <w:lang w:val="ru-RU"/>
+              </w:rPr>
+              <w:t xml:space="preserve">1 – </w:t>
+            </w:r>
+            <w:r>
+              <w:rPr>
+                <w:b/>
+                <w:bCs/>
+                <w:lang w:val="ru-RU"/>
+              </w:rPr>
+              <w:t>оплата «на месте»</w:t>
+            </w:r>
+          </w:p>
+        </w:tc>
+      </w:tr>
+      <w:tr>
+        <w:tc>
+          <w:tcPr>
+            <w:tcW w:w="1662" w:type="dxa"/>
+          </w:tcPr>
+          <w:p>
+            <w:pPr>
+              <w:rPr>
+                <w:b/>
+                <w:bCs/>
+                <w:lang w:val="ru-RU"/>
+              </w:rPr>
+            </w:pPr>
+            <w:r>
+              <w:rPr>
+                <w:b/>
+                <w:bCs/>
+                <w:lang w:val="ru-RU"/>
+              </w:rPr>
+              <w:t>Номер шага</w:t>
+            </w:r>
+          </w:p>
+        </w:tc>
+        <w:tc>
+          <w:tcPr>
+            <w:tcW w:w="1663" w:type="dxa"/>
+          </w:tcPr>
+          <w:p>
+            <w:pPr>
+              <w:rPr>
+                <w:b/>
+                <w:bCs/>
+                <w:lang w:val="ru-RU"/>
+              </w:rPr>
+            </w:pPr>
+            <w:r>
+              <w:rPr>
+                <w:b/>
+                <w:bCs/>
+                <w:lang w:val="ru-RU"/>
+              </w:rPr>
+              <w:t>Подшаг</w:t>
+            </w:r>
+          </w:p>
+        </w:tc>
+        <w:tc>
+          <w:tcPr>
+            <w:tcW w:w="7465" w:type="dxa"/>
+          </w:tcPr>
+          <w:p>
+            <w:pPr>
+              <w:rPr>
+                <w:b/>
+                <w:bCs/>
+                <w:lang w:val="ru-RU"/>
+              </w:rPr>
+            </w:pPr>
+            <w:r>
+              <w:rPr>
+                <w:b/>
+                <w:bCs/>
+                <w:lang w:val="ru-RU"/>
+              </w:rPr>
+              <w:t>Действие</w:t>
+            </w:r>
+          </w:p>
+        </w:tc>
+      </w:tr>
+      <w:tr>
+        <w:tc>
+          <w:tcPr>
+            <w:tcW w:w="1662" w:type="dxa"/>
+          </w:tcPr>
+          <w:p>
+            <w:pPr>
+              <w:rPr>
+                <w:lang w:val="ru-RU"/>
+              </w:rPr>
+            </w:pPr>
+            <w:r>
+              <w:rPr>
+                <w:lang w:val="ru-RU"/>
+              </w:rPr>
+              <w:t>7</w:t>
+            </w:r>
+          </w:p>
+        </w:tc>
+        <w:tc>
+          <w:tcPr>
+            <w:tcW w:w="1663" w:type="dxa"/>
+          </w:tcPr>
+          <w:p>
+            <w:r>
+              <w:rPr>
+                <w:lang w:val="ru-RU"/>
+              </w:rPr>
+              <w:t>7</w:t>
+            </w:r>
+            <w:r>
+              <w:t>a</w:t>
+            </w:r>
+          </w:p>
+        </w:tc>
+        <w:tc>
+          <w:tcPr>
+            <w:tcW w:w="7465" w:type="dxa"/>
+          </w:tcPr>
+          <w:p>
+            <w:pPr>
+              <w:rPr>
+                <w:lang w:val="ru-RU"/>
+              </w:rPr>
+            </w:pPr>
+            <w:r>
+              <w:rPr>
+                <w:lang w:val="ru-RU"/>
+              </w:rPr>
+              <w:t>Пользователь выбирает метод оплаты «на месте»</w:t>
+            </w:r>
+          </w:p>
+        </w:tc>
+      </w:tr>
+      <w:tr>
+        <w:tc>
+          <w:tcPr>
+            <w:tcW w:w="1662" w:type="dxa"/>
+          </w:tcPr>
+          <w:p>
+            <w:pPr>
+              <w:rPr>
+                <w:lang w:val="ru-RU"/>
+              </w:rPr>
+            </w:pPr>
+            <w:r>
+              <w:rPr>
+                <w:lang w:val="ru-RU"/>
+              </w:rPr>
+              <w:t>8</w:t>
+            </w:r>
+          </w:p>
+        </w:tc>
+        <w:tc>
+          <w:tcPr>
+            <w:tcW w:w="1663" w:type="dxa"/>
+          </w:tcPr>
+          <w:p>
+            <w:r>
+              <w:t>8a</w:t>
+            </w:r>
+          </w:p>
+        </w:tc>
+        <w:tc>
+          <w:tcPr>
+            <w:tcW w:w="7465" w:type="dxa"/>
+          </w:tcPr>
+          <w:p>
+            <w:pPr>
+              <w:rPr>
+                <w:lang w:val="ru-RU"/>
+              </w:rPr>
+            </w:pPr>
+            <w:r>
+              <w:rPr>
+                <w:lang w:val="ru-RU"/>
+              </w:rPr>
+              <w:t>Система отправляет Пользователю электронное письмо с информацией о бронировании</w:t>
+            </w:r>
+          </w:p>
+        </w:tc>
+      </w:tr>
+      <w:tr>
+        <w:tc>
+          <w:tcPr>
+            <w:tcW w:w="10790" w:type="dxa"/>
+            <w:gridSpan w:val="3"/>
+          </w:tcPr>
+          <w:p>
+            <w:r>
+              <w:rPr>
+                <w:b/>
+                <w:bCs/>
+                <w:lang w:val="ru-RU"/>
+              </w:rPr>
+              <w:t>Исключение 1 – платёж не прошел</w:t>
+            </w:r>
+          </w:p>
+        </w:tc>
+      </w:tr>
+      <w:tr>
+        <w:tc>
+          <w:tcPr>
+            <w:tcW w:w="1662" w:type="dxa"/>
+          </w:tcPr>
+          <w:p>
+            <w:pPr>
+              <w:rPr>
+                <w:b/>
+                <w:bCs/>
+                <w:lang w:val="ru-RU"/>
+              </w:rPr>
+            </w:pPr>
+            <w:r>
+              <w:rPr>
+                <w:b/>
+                <w:bCs/>
+                <w:lang w:val="ru-RU"/>
+              </w:rPr>
+              <w:t>Номер шага</w:t>
+            </w:r>
+          </w:p>
+        </w:tc>
+        <w:tc>
+          <w:tcPr>
+            <w:tcW w:w="1663" w:type="dxa"/>
+          </w:tcPr>
+          <w:p>
+            <w:pPr>
+              <w:rPr>
+                <w:b/>
+                <w:bCs/>
+                <w:lang w:val="ru-RU"/>
+              </w:rPr>
+            </w:pPr>
+            <w:r>
+              <w:rPr>
+                <w:b/>
+                <w:bCs/>
+                <w:lang w:val="ru-RU"/>
+              </w:rPr>
+              <w:t>Подшаг</w:t>
+            </w:r>
+          </w:p>
+        </w:tc>
+        <w:tc>
+          <w:tcPr>
+            <w:tcW w:w="7465" w:type="dxa"/>
+          </w:tcPr>
+          <w:p/>
+        </w:tc>
+      </w:tr>
+      <w:tr>
+        <w:tc>
+          <w:tcPr>
+            <w:tcW w:w="1662" w:type="dxa"/>
+          </w:tcPr>
+          <w:p>
+            <w:pPr>
+              <w:rPr>
+                <w:b/>
+                <w:bCs/>
+              </w:rPr>
+            </w:pPr>
+            <w:r>
+              <w:rPr>
+                <w:b/>
+                <w:bCs/>
+              </w:rPr>
+              <w:t>10</w:t>
+            </w:r>
+          </w:p>
+        </w:tc>
+        <w:tc>
+          <w:tcPr>
+            <w:tcW w:w="1663" w:type="dxa"/>
+          </w:tcPr>
+          <w:p>
+            <w:pPr>
+              <w:rPr>
+                <w:b/>
+                <w:bCs/>
+              </w:rPr>
+            </w:pPr>
+            <w:r>
+              <w:rPr>
+                <w:b/>
+                <w:bCs/>
+              </w:rPr>
+              <w:t>10a</w:t>
+            </w:r>
+          </w:p>
+        </w:tc>
+        <w:tc>
+          <w:tcPr>
+            <w:tcW w:w="7465" w:type="dxa"/>
+          </w:tcPr>
+          <w:p>
+            <w:pPr>
+              <w:rPr>
+                <w:lang w:val="ru-RU"/>
+              </w:rPr>
+            </w:pPr>
+            <w:r>
+              <w:rPr>
+                <w:lang w:val="ru-RU"/>
+              </w:rPr>
+              <w:t>Платёжный шлюз сообщил об ошибке при оплате</w:t>
+            </w:r>
+          </w:p>
+        </w:tc>
+      </w:tr>
+      <w:tr>
+        <w:tc>
+          <w:tcPr>
+            <w:tcW w:w="1662" w:type="dxa"/>
+          </w:tcPr>
+          <w:p>
+            <w:pPr>
+              <w:rPr>
+                <w:b/>
+                <w:bCs/>
+              </w:rPr>
+            </w:pPr>
+            <w:r>
+              <w:rPr>
+                <w:b/>
+                <w:bCs/>
+                <w:lang w:val="ru-RU"/>
+              </w:rPr>
+              <w:t>1</w:t>
+            </w:r>
+            <w:r>
+              <w:rPr>
+                <w:b/>
+                <w:bCs/>
+              </w:rPr>
+              <w:t>1</w:t>
+            </w:r>
+          </w:p>
+        </w:tc>
+        <w:tc>
+          <w:tcPr>
+            <w:tcW w:w="1663" w:type="dxa"/>
+          </w:tcPr>
+          <w:p>
+            <w:pPr>
+              <w:rPr>
+                <w:b/>
+                <w:bCs/>
+              </w:rPr>
+            </w:pPr>
+            <w:r>
+              <w:rPr>
+                <w:b/>
+                <w:bCs/>
+              </w:rPr>
+              <w:t>11a</w:t>
+            </w:r>
+          </w:p>
+        </w:tc>
+        <w:tc>
+          <w:tcPr>
+            <w:tcW w:w="7465" w:type="dxa"/>
+          </w:tcPr>
+          <w:p>
+            <w:pPr>
+              <w:rPr>
+                <w:lang w:val="ru-RU"/>
+              </w:rPr>
+            </w:pPr>
+            <w:r>
+              <w:rPr>
+                <w:lang w:val="ru-RU"/>
+              </w:rPr>
+              <w:t>Система сообщает пользователю об ошибке и предлагает повторить попытку</w:t>
+            </w:r>
+          </w:p>
+        </w:tc>
+      </w:tr>
+    </w:tbl>
+    <w:p>
+      <w:pPr>
+        <w:rPr>
+          <w:lang w:val="ru-RU"/>
+        </w:rPr>
+      </w:pPr>
+    </w:p>
+    <w:p>
+      <w:pPr>
+        <w:pStyle w:val="Title"/>
+      </w:pPr>
+      <w:r>
+        <w:t>Выводы</w:t>
+      </w:r>
+    </w:p>
+    <w:p>
+      <w:pPr>
+        <w:rPr>
+          <w:rFonts w:ascii="Arial" w:hAnsi="Arial" w:cs="Arial"/>
+          <w:lang w:val="ru-RU"/>
+        </w:rPr>
+      </w:pPr>
+      <w:r>
+        <w:rPr>
+          <w:rFonts w:ascii="Arial" w:hAnsi="Arial" w:cs="Arial"/>
+          <w:b/>
+          <w:bCs/>
+          <w:lang w:val="ru-RU"/>
+        </w:rPr>
+        <w:t>Промежуточный:</w:t>
+      </w:r>
+    </w:p>
+    <w:p>
+      <w:pPr>
+        <w:rPr>
+          <w:lang w:val="ru-RU"/>
+        </w:rPr>
+      </w:pPr>
+      <w:r>
+        <w:rPr>
+          <w:rFonts w:ascii="Arial" w:hAnsi="Arial" w:cs="Arial"/>
+          <w:lang w:val="ru-RU"/>
+        </w:rPr>
+        <w:t>Проделав данную работу, я научил</w:t>
+      </w:r>
+      <w:r>
+        <w:rPr>
+          <w:rFonts w:ascii="Arial" w:hAnsi="Arial" w:cs="Arial"/>
+          <w:lang w:val="ru-RU"/>
+        </w:rPr>
+        <w:t>ся</w:t>
+      </w:r>
+      <w:r>
+        <w:rPr>
+          <w:rFonts w:ascii="Arial" w:hAnsi="Arial" w:cs="Arial"/>
+          <w:lang w:val="ru-RU"/>
+        </w:rPr>
+        <w:t xml:space="preserve"> пользоваться </w:t>
+      </w:r>
+      <w:r>
+        <w:rPr>
+          <w:rFonts w:ascii="Arial" w:hAnsi="Arial" w:cs="Arial"/>
+        </w:rPr>
+        <w:t>Selenium</w:t>
+      </w:r>
+      <w:r>
+        <w:rPr>
+          <w:rFonts w:ascii="Arial" w:hAnsi="Arial" w:cs="Arial"/>
+          <w:lang w:val="ru-RU"/>
+        </w:rPr>
+        <w:t xml:space="preserve"> </w:t>
+      </w:r>
+      <w:r>
+        <w:rPr>
+          <w:rFonts w:ascii="Arial" w:hAnsi="Arial" w:cs="Arial"/>
+        </w:rPr>
+        <w:t>WebDriver</w:t>
+      </w:r>
+      <w:r>
+        <w:rPr>
+          <w:rFonts w:ascii="Arial" w:hAnsi="Arial" w:cs="Arial"/>
+          <w:lang w:val="ru-RU"/>
+        </w:rPr>
+        <w:t xml:space="preserve"> и проводить функциональное тестирование сайта. </w:t>
+      </w:r>
+      <w:r>
+        <w:rPr>
+          <w:rFonts w:ascii="Arial" w:hAnsi="Arial" w:cs="Arial"/>
+          <w:lang w:val="ru-RU"/>
+        </w:rPr>
+        <w:t>Т</w:t>
+      </w:r>
+      <w:r>
+        <w:rPr>
+          <w:rFonts w:ascii="Arial" w:hAnsi="Arial" w:cs="Arial"/>
+          <w:lang w:val="ru-RU"/>
+        </w:rPr>
+        <w:t>естировать на проде - самое неблагодарное занятие. Достаточно большая часть функционала оказывается недоступна потому</w:t>
+      </w:r>
+      <w:r>
+        <w:rPr>
+          <w:rFonts w:ascii="Arial" w:hAnsi="Arial" w:cs="Arial"/>
+          <w:lang w:val="ru-RU"/>
+        </w:rPr>
+        <w:t xml:space="preserve"> что на сайтах, как правило, действуют всевозможные системы защиты от ботов. Например, </w:t>
+      </w:r>
+      <w:r>
+        <w:rPr>
+          <w:rFonts w:ascii="Arial" w:hAnsi="Arial" w:cs="Arial"/>
+        </w:rPr>
+        <w:t>mvnrepository</w:t>
+      </w:r>
+      <w:r>
+        <w:rPr>
+          <w:rFonts w:ascii="Arial" w:hAnsi="Arial" w:cs="Arial"/>
+          <w:lang w:val="ru-RU"/>
+        </w:rPr>
+        <w:t>.</w:t>
+      </w:r>
+      <w:r>
+        <w:rPr>
+          <w:rFonts w:ascii="Arial" w:hAnsi="Arial" w:cs="Arial"/>
+        </w:rPr>
+        <w:t>com</w:t>
+      </w:r>
+      <w:r>
+        <w:rPr>
+          <w:rFonts w:ascii="Arial" w:hAnsi="Arial" w:cs="Arial"/>
+          <w:lang w:val="ru-RU"/>
+        </w:rPr>
+        <w:t xml:space="preserve"> </w:t>
+      </w:r>
+      <w:r>
+        <w:rPr>
+          <w:rFonts w:ascii="Arial" w:hAnsi="Arial" w:cs="Arial"/>
+          <w:lang w:val="ru-RU"/>
+        </w:rPr>
+        <w:t xml:space="preserve">из-под </w:t>
+      </w:r>
+      <w:r>
+        <w:rPr>
+          <w:rFonts w:ascii="Arial" w:hAnsi="Arial" w:cs="Arial"/>
+        </w:rPr>
+        <w:t>Selenium</w:t>
+      </w:r>
+      <w:r>
+        <w:rPr>
+          <w:rFonts w:ascii="Arial" w:hAnsi="Arial" w:cs="Arial"/>
+          <w:lang w:val="ru-RU"/>
+        </w:rPr>
+        <w:t xml:space="preserve"> </w:t>
+      </w:r>
+      <w:r>
+        <w:rPr>
+          <w:rFonts w:ascii="Arial" w:hAnsi="Arial" w:cs="Arial"/>
+          <w:lang w:val="ru-RU"/>
+        </w:rPr>
+        <w:t xml:space="preserve">не открывается вообще, потому что сервер использует </w:t>
+      </w:r>
+      <w:r>
+        <w:rPr>
+          <w:rFonts w:ascii="Arial" w:hAnsi="Arial" w:cs="Arial"/>
+        </w:rPr>
+        <w:t>Cloudflare</w:t>
+      </w:r>
+      <w:r>
+        <w:rPr>
+          <w:rFonts w:ascii="Arial" w:hAnsi="Arial" w:cs="Arial"/>
+          <w:lang w:val="ru-RU"/>
+        </w:rPr>
+        <w:t xml:space="preserve"> </w:t>
+      </w:r>
+      <w:r>
+        <w:rPr>
+          <w:rFonts w:ascii="Arial" w:hAnsi="Arial" w:cs="Arial"/>
+          <w:lang w:val="ru-RU"/>
+        </w:rPr>
+        <w:t xml:space="preserve">для защиты от ботов, а </w:t>
+      </w:r>
+      <w:r>
+        <w:rPr>
+          <w:rFonts w:ascii="Arial" w:hAnsi="Arial" w:cs="Arial"/>
+        </w:rPr>
+        <w:t>Google</w:t>
+      </w:r>
+      <w:r>
+        <w:rPr>
+          <w:rFonts w:ascii="Arial" w:hAnsi="Arial" w:cs="Arial"/>
+          <w:lang w:val="ru-RU"/>
+        </w:rPr>
+        <w:t xml:space="preserve"> требует ввода специальной капчи с выбором изображений со всевозможными светофорами, машинами и гидрантами</w:t>
+      </w:r>
+      <w:r>
+        <w:rPr>
+          <w:rFonts w:ascii="Arial" w:hAnsi="Arial" w:cs="Arial"/>
+          <w:lang w:val="ru-RU"/>
+        </w:rPr>
+        <w:t>, и даже в случае ручного ввода периодически безусловно отказывает в обслуживании</w:t>
+      </w:r>
+      <w:r>
+        <w:rPr>
+          <w:rFonts w:ascii="Arial" w:hAnsi="Arial" w:cs="Arial"/>
+          <w:lang w:val="ru-RU"/>
+        </w:rPr>
+        <w:t xml:space="preserve">. С </w:t>
+      </w:r>
+      <w:r>
+        <w:rPr>
+          <w:rFonts w:ascii="Arial" w:hAnsi="Arial" w:cs="Arial"/>
+        </w:rPr>
+        <w:t>Booking</w:t>
+      </w:r>
+      <w:r>
+        <w:rPr>
+          <w:rFonts w:ascii="Arial" w:hAnsi="Arial" w:cs="Arial"/>
+          <w:lang w:val="ru-RU"/>
+        </w:rPr>
+        <w:t xml:space="preserve"> </w:t>
+      </w:r>
+      <w:r>
+        <w:rPr>
+          <w:rFonts w:ascii="Arial" w:hAnsi="Arial" w:cs="Arial"/>
+          <w:lang w:val="ru-RU"/>
+        </w:rPr>
+        <w:t>оказалось проще: капча встретилась только на этапе регистрации и она заключается лишь в долгом нажатии на специальную кнопку.</w:t>
+      </w:r>
+      <w:r>
+        <w:rPr>
+          <w:rFonts w:ascii="Arial" w:hAnsi="Arial" w:cs="Arial"/>
+          <w:lang w:val="ru-RU"/>
+        </w:rPr>
+        <w:t xml:space="preserve"> Другой сложностю является </w:t>
+      </w:r>
+      <w:r>
+        <w:rPr>
+          <w:rFonts w:ascii="Arial" w:hAnsi="Arial" w:cs="Arial"/>
+        </w:rPr>
+        <w:t>JavaScript</w:t>
+      </w:r>
+      <w:r>
+        <w:rPr>
+          <w:rFonts w:ascii="Arial" w:hAnsi="Arial" w:cs="Arial"/>
+          <w:lang w:val="ru-RU"/>
+        </w:rPr>
+        <w:t xml:space="preserve">, выполняющийся в отдельном процессе. Дело в том, что современные браузеры очень часто незаметно от пользователя перестраивают </w:t>
+      </w:r>
+      <w:r>
+        <w:rPr>
+          <w:rFonts w:ascii="Arial" w:hAnsi="Arial" w:cs="Arial"/>
+        </w:rPr>
+        <w:t>DOM</w:t>
+      </w:r>
+      <w:r>
+        <w:rPr>
+          <w:rFonts w:ascii="Arial" w:hAnsi="Arial" w:cs="Arial"/>
+          <w:lang w:val="ru-RU"/>
+        </w:rPr>
+        <w:t>-</w:t>
+      </w:r>
+      <w:r>
+        <w:rPr>
+          <w:rFonts w:ascii="Arial" w:hAnsi="Arial" w:cs="Arial"/>
+          <w:lang w:val="ru-RU"/>
+        </w:rPr>
+        <w:t>структуру, что приводит к тому, что в любой момент времени используемая в коде ссылка на элемент оказывается «отвязана» от страницы и любое обращение к ней приводит к исключению и провалу теста. К сожалению, не найдены никакие способы это гарантированно избегать, кроме как выполнять действие над элементом сразу после его получения.</w:t>
+      </w:r>
+      <w:r>
+        <w:rPr>
+          <w:rFonts w:ascii="Arial" w:hAnsi="Arial" w:cs="Arial"/>
+          <w:lang w:val="ru-RU"/>
+        </w:rPr>
+        <w:t xml:space="preserve"> Это не очень удобно делать одновременно с </w:t>
+      </w:r>
+      <w:r>
+        <w:rPr>
+          <w:rFonts w:ascii="Arial" w:hAnsi="Arial" w:cs="Arial"/>
+        </w:rPr>
+        <w:t>Page</w:t>
+      </w:r>
+      <w:r>
+        <w:rPr>
+          <w:rFonts w:ascii="Arial" w:hAnsi="Arial" w:cs="Arial"/>
+          <w:lang w:val="ru-RU"/>
+        </w:rPr>
+        <w:t xml:space="preserve"> </w:t>
+      </w:r>
+      <w:r>
+        <w:rPr>
+          <w:rFonts w:ascii="Arial" w:hAnsi="Arial" w:cs="Arial"/>
+        </w:rPr>
+        <w:t>Object</w:t>
+      </w:r>
+      <w:r>
+        <w:rPr>
+          <w:rFonts w:ascii="Arial" w:hAnsi="Arial" w:cs="Arial"/>
+          <w:lang w:val="ru-RU"/>
+        </w:rPr>
+        <w:t>.</w:t>
+      </w:r>
+    </w:p>
+    <w:p>
+      <w:pPr>
+        <w:jc w:val="center"/>
         <w:rPr>
           <w:lang w:val="ru-RU"/>
         </w:rPr>
@@ -777,6 +5669,119 @@
 <file path=word/numbering.xml><?xml version="1.0" encoding="utf-8"?>
 <w:numbering xmlns:wpc="http://schemas.microsoft.com/office/word/2010/wordprocessingCanvas" xmlns:cx="http://schemas.microsoft.com/office/drawing/2014/chartex" xmlns:cx1="http://schemas.microsoft.com/office/drawing/2015/9/8/chartex" xmlns:cx2="http://schemas.microsoft.com/office/drawing/2015/10/21/chartex" xmlns:cx3="http://schemas.microsoft.com/office/drawing/2016/5/9/chartex" xmlns:cx4="http://schemas.microsoft.com/office/drawing/2016/5/10/chartex" xmlns:cx5="http://schemas.microsoft.com/office/drawing/2016/5/11/chartex" xmlns:cx6="http://schemas.microsoft.com/office/drawing/2016/5/12/chartex" xmlns:cx7="http://schemas.microsoft.com/office/drawing/2016/5/13/chartex" xmlns:cx8="http://schemas.microsoft.com/office/drawing/2016/5/14/chartex" xmlns:mc="http://schemas.openxmlformats.org/markup-compatibility/2006" xmlns:aink="http://schemas.microsoft.com/office/drawing/2016/ink" xmlns:am3d="http://schemas.microsoft.com/office/drawing/2017/model3d" xmlns:o="urn:schemas-microsoft-com:office:office" xmlns:r="http://schemas.openxmlformats.org/officeDocument/2006/relationships" xmlns:m="http://schemas.openxmlformats.org/officeDocument/2006/math" xmlns:v="urn:schemas-microsoft-com:vml" xmlns:wp14="http://schemas.microsoft.com/office/word/2010/wordprocessingDrawing" xmlns:wp="http://schemas.openxmlformats.org/drawingml/2006/wordprocessingDrawing" xmlns:w10="urn:schemas-microsoft-com:office:word" xmlns:w="http://schemas.openxmlformats.org/wordprocessingml/2006/main" xmlns:w14="http://schemas.microsoft.com/office/word/2010/wordml" xmlns:w15="http://schemas.microsoft.com/office/word/2012/wordml" xmlns:w16cex="http://schemas.microsoft.com/office/word/2018/wordml/cex" xmlns:w16cid="http://schemas.microsoft.com/office/word/2016/wordml/cid" xmlns:w16="http://schemas.microsoft.com/office/word/2018/wordml" xmlns:w16sdtdh="http://schemas.microsoft.com/office/word/2020/wordml/sdtdatahash" xmlns:w16se="http://schemas.microsoft.com/office/word/2015/wordml/symex" xmlns:wpg="http://schemas.microsoft.com/office/word/2010/wordprocessingGroup" xmlns:wpi="http://schemas.microsoft.com/office/word/2010/wordprocessingInk" xmlns:wne="http://schemas.microsoft.com/office/word/2006/wordml" xmlns:wps="http://schemas.microsoft.com/office/word/2010/wordprocessingShape" mc:Ignorable="w14 w15 w16se w16cid w16 w16cex w16sdtdh wp14">
   <w:abstractNum w:abstractNumId="0" w15:restartNumberingAfterBreak="0">
+    <w:nsid w:val="0E7A14CC"/>
+    <w:multiLevelType w:val="hybridMultilevel"/>
+    <w:tmpl w:val="BCFCBB4A"/>
+    <w:lvl w:ilvl="0" w:tplc="08090001">
+      <w:start w:val="1"/>
+      <w:numFmt w:val="bullet"/>
+      <w:lvlText w:val=""/>
+      <w:lvlJc w:val="left"/>
+      <w:pPr>
+        <w:ind w:left="720" w:hanging="360"/>
+      </w:pPr>
+      <w:rPr>
+        <w:rFonts w:ascii="Symbol" w:hAnsi="Symbol" w:hint="default"/>
+      </w:rPr>
+    </w:lvl>
+    <w:lvl w:ilvl="1" w:tplc="08090003">
+      <w:start w:val="1"/>
+      <w:numFmt w:val="bullet"/>
+      <w:lvlText w:val="o"/>
+      <w:lvlJc w:val="left"/>
+      <w:pPr>
+        <w:ind w:left="1440" w:hanging="360"/>
+      </w:pPr>
+      <w:rPr>
+        <w:rFonts w:ascii="Courier New" w:hAnsi="Courier New" w:cs="Courier New" w:hint="default"/>
+      </w:rPr>
+    </w:lvl>
+    <w:lvl w:ilvl="2" w:tplc="08090005" w:tentative="1">
+      <w:start w:val="1"/>
+      <w:numFmt w:val="bullet"/>
+      <w:lvlText w:val=""/>
+      <w:lvlJc w:val="left"/>
+      <w:pPr>
+        <w:ind w:left="2160" w:hanging="360"/>
+      </w:pPr>
+      <w:rPr>
+        <w:rFonts w:ascii="Wingdings" w:hAnsi="Wingdings" w:hint="default"/>
+      </w:rPr>
+    </w:lvl>
+    <w:lvl w:ilvl="3" w:tplc="08090001" w:tentative="1">
+      <w:start w:val="1"/>
+      <w:numFmt w:val="bullet"/>
+      <w:lvlText w:val=""/>
+      <w:lvlJc w:val="left"/>
+      <w:pPr>
+        <w:ind w:left="2880" w:hanging="360"/>
+      </w:pPr>
+      <w:rPr>
+        <w:rFonts w:ascii="Symbol" w:hAnsi="Symbol" w:hint="default"/>
+      </w:rPr>
+    </w:lvl>
+    <w:lvl w:ilvl="4" w:tplc="08090003" w:tentative="1">
+      <w:start w:val="1"/>
+      <w:numFmt w:val="bullet"/>
+      <w:lvlText w:val="o"/>
+      <w:lvlJc w:val="left"/>
+      <w:pPr>
+        <w:ind w:left="3600" w:hanging="360"/>
+      </w:pPr>
+      <w:rPr>
+        <w:rFonts w:ascii="Courier New" w:hAnsi="Courier New" w:cs="Courier New" w:hint="default"/>
+      </w:rPr>
+    </w:lvl>
+    <w:lvl w:ilvl="5" w:tplc="08090005" w:tentative="1">
+      <w:start w:val="1"/>
+      <w:numFmt w:val="bullet"/>
+      <w:lvlText w:val=""/>
+      <w:lvlJc w:val="left"/>
+      <w:pPr>
+        <w:ind w:left="4320" w:hanging="360"/>
+      </w:pPr>
+      <w:rPr>
+        <w:rFonts w:ascii="Wingdings" w:hAnsi="Wingdings" w:hint="default"/>
+      </w:rPr>
+    </w:lvl>
+    <w:lvl w:ilvl="6" w:tplc="08090001" w:tentative="1">
+      <w:start w:val="1"/>
+      <w:numFmt w:val="bullet"/>
+      <w:lvlText w:val=""/>
+      <w:lvlJc w:val="left"/>
+      <w:pPr>
+        <w:ind w:left="5040" w:hanging="360"/>
+      </w:pPr>
+      <w:rPr>
+        <w:rFonts w:ascii="Symbol" w:hAnsi="Symbol" w:hint="default"/>
+      </w:rPr>
+    </w:lvl>
+    <w:lvl w:ilvl="7" w:tplc="08090003" w:tentative="1">
+      <w:start w:val="1"/>
+      <w:numFmt w:val="bullet"/>
+      <w:lvlText w:val="o"/>
+      <w:lvlJc w:val="left"/>
+      <w:pPr>
+        <w:ind w:left="5760" w:hanging="360"/>
+      </w:pPr>
+      <w:rPr>
+        <w:rFonts w:ascii="Courier New" w:hAnsi="Courier New" w:cs="Courier New" w:hint="default"/>
+      </w:rPr>
+    </w:lvl>
+    <w:lvl w:ilvl="8" w:tplc="08090005" w:tentative="1">
+      <w:start w:val="1"/>
+      <w:numFmt w:val="bullet"/>
+      <w:lvlText w:val=""/>
+      <w:lvlJc w:val="left"/>
+      <w:pPr>
+        <w:ind w:left="6480" w:hanging="360"/>
+      </w:pPr>
+      <w:rPr>
+        <w:rFonts w:ascii="Wingdings" w:hAnsi="Wingdings" w:hint="default"/>
+      </w:rPr>
+    </w:lvl>
+  </w:abstractNum>
+  <w:abstractNum w:abstractNumId="1" w15:restartNumberingAfterBreak="0">
     <w:nsid w:val="17FF3EAA"/>
     <w:multiLevelType w:val="hybridMultilevel"/>
     <w:tmpl w:val="312836AE"/>
@@ -865,7 +5870,233 @@
       </w:pPr>
     </w:lvl>
   </w:abstractNum>
-  <w:abstractNum w:abstractNumId="1" w15:restartNumberingAfterBreak="0">
+  <w:abstractNum w:abstractNumId="2" w15:restartNumberingAfterBreak="0">
+    <w:nsid w:val="1AFF62BF"/>
+    <w:multiLevelType w:val="hybridMultilevel"/>
+    <w:tmpl w:val="0D70F7FC"/>
+    <w:lvl w:ilvl="0" w:tplc="08090001">
+      <w:start w:val="1"/>
+      <w:numFmt w:val="bullet"/>
+      <w:lvlText w:val=""/>
+      <w:lvlJc w:val="left"/>
+      <w:pPr>
+        <w:ind w:left="720" w:hanging="360"/>
+      </w:pPr>
+      <w:rPr>
+        <w:rFonts w:ascii="Symbol" w:hAnsi="Symbol" w:hint="default"/>
+      </w:rPr>
+    </w:lvl>
+    <w:lvl w:ilvl="1" w:tplc="08090003" w:tentative="1">
+      <w:start w:val="1"/>
+      <w:numFmt w:val="bullet"/>
+      <w:lvlText w:val="o"/>
+      <w:lvlJc w:val="left"/>
+      <w:pPr>
+        <w:ind w:left="1440" w:hanging="360"/>
+      </w:pPr>
+      <w:rPr>
+        <w:rFonts w:ascii="Courier New" w:hAnsi="Courier New" w:cs="Courier New" w:hint="default"/>
+      </w:rPr>
+    </w:lvl>
+    <w:lvl w:ilvl="2" w:tplc="08090005" w:tentative="1">
+      <w:start w:val="1"/>
+      <w:numFmt w:val="bullet"/>
+      <w:lvlText w:val=""/>
+      <w:lvlJc w:val="left"/>
+      <w:pPr>
+        <w:ind w:left="2160" w:hanging="360"/>
+      </w:pPr>
+      <w:rPr>
+        <w:rFonts w:ascii="Wingdings" w:hAnsi="Wingdings" w:hint="default"/>
+      </w:rPr>
+    </w:lvl>
+    <w:lvl w:ilvl="3" w:tplc="08090001" w:tentative="1">
+      <w:start w:val="1"/>
+      <w:numFmt w:val="bullet"/>
+      <w:lvlText w:val=""/>
+      <w:lvlJc w:val="left"/>
+      <w:pPr>
+        <w:ind w:left="2880" w:hanging="360"/>
+      </w:pPr>
+      <w:rPr>
+        <w:rFonts w:ascii="Symbol" w:hAnsi="Symbol" w:hint="default"/>
+      </w:rPr>
+    </w:lvl>
+    <w:lvl w:ilvl="4" w:tplc="08090003" w:tentative="1">
+      <w:start w:val="1"/>
+      <w:numFmt w:val="bullet"/>
+      <w:lvlText w:val="o"/>
+      <w:lvlJc w:val="left"/>
+      <w:pPr>
+        <w:ind w:left="3600" w:hanging="360"/>
+      </w:pPr>
+      <w:rPr>
+        <w:rFonts w:ascii="Courier New" w:hAnsi="Courier New" w:cs="Courier New" w:hint="default"/>
+      </w:rPr>
+    </w:lvl>
+    <w:lvl w:ilvl="5" w:tplc="08090005" w:tentative="1">
+      <w:start w:val="1"/>
+      <w:numFmt w:val="bullet"/>
+      <w:lvlText w:val=""/>
+      <w:lvlJc w:val="left"/>
+      <w:pPr>
+        <w:ind w:left="4320" w:hanging="360"/>
+      </w:pPr>
+      <w:rPr>
+        <w:rFonts w:ascii="Wingdings" w:hAnsi="Wingdings" w:hint="default"/>
+      </w:rPr>
+    </w:lvl>
+    <w:lvl w:ilvl="6" w:tplc="08090001" w:tentative="1">
+      <w:start w:val="1"/>
+      <w:numFmt w:val="bullet"/>
+      <w:lvlText w:val=""/>
+      <w:lvlJc w:val="left"/>
+      <w:pPr>
+        <w:ind w:left="5040" w:hanging="360"/>
+      </w:pPr>
+      <w:rPr>
+        <w:rFonts w:ascii="Symbol" w:hAnsi="Symbol" w:hint="default"/>
+      </w:rPr>
+    </w:lvl>
+    <w:lvl w:ilvl="7" w:tplc="08090003" w:tentative="1">
+      <w:start w:val="1"/>
+      <w:numFmt w:val="bullet"/>
+      <w:lvlText w:val="o"/>
+      <w:lvlJc w:val="left"/>
+      <w:pPr>
+        <w:ind w:left="5760" w:hanging="360"/>
+      </w:pPr>
+      <w:rPr>
+        <w:rFonts w:ascii="Courier New" w:hAnsi="Courier New" w:cs="Courier New" w:hint="default"/>
+      </w:rPr>
+    </w:lvl>
+    <w:lvl w:ilvl="8" w:tplc="08090005" w:tentative="1">
+      <w:start w:val="1"/>
+      <w:numFmt w:val="bullet"/>
+      <w:lvlText w:val=""/>
+      <w:lvlJc w:val="left"/>
+      <w:pPr>
+        <w:ind w:left="6480" w:hanging="360"/>
+      </w:pPr>
+      <w:rPr>
+        <w:rFonts w:ascii="Wingdings" w:hAnsi="Wingdings" w:hint="default"/>
+      </w:rPr>
+    </w:lvl>
+  </w:abstractNum>
+  <w:abstractNum w:abstractNumId="3" w15:restartNumberingAfterBreak="0">
+    <w:nsid w:val="1D904436"/>
+    <w:multiLevelType w:val="hybridMultilevel"/>
+    <w:tmpl w:val="05A03CE4"/>
+    <w:lvl w:ilvl="0" w:tplc="08090001">
+      <w:start w:val="1"/>
+      <w:numFmt w:val="bullet"/>
+      <w:lvlText w:val=""/>
+      <w:lvlJc w:val="left"/>
+      <w:pPr>
+        <w:ind w:left="720" w:hanging="360"/>
+      </w:pPr>
+      <w:rPr>
+        <w:rFonts w:ascii="Symbol" w:hAnsi="Symbol" w:hint="default"/>
+      </w:rPr>
+    </w:lvl>
+    <w:lvl w:ilvl="1" w:tplc="08090003" w:tentative="1">
+      <w:start w:val="1"/>
+      <w:numFmt w:val="bullet"/>
+      <w:lvlText w:val="o"/>
+      <w:lvlJc w:val="left"/>
+      <w:pPr>
+        <w:ind w:left="1440" w:hanging="360"/>
+      </w:pPr>
+      <w:rPr>
+        <w:rFonts w:ascii="Courier New" w:hAnsi="Courier New" w:cs="Courier New" w:hint="default"/>
+      </w:rPr>
+    </w:lvl>
+    <w:lvl w:ilvl="2" w:tplc="08090005" w:tentative="1">
+      <w:start w:val="1"/>
+      <w:numFmt w:val="bullet"/>
+      <w:lvlText w:val=""/>
+      <w:lvlJc w:val="left"/>
+      <w:pPr>
+        <w:ind w:left="2160" w:hanging="360"/>
+      </w:pPr>
+      <w:rPr>
+        <w:rFonts w:ascii="Wingdings" w:hAnsi="Wingdings" w:hint="default"/>
+      </w:rPr>
+    </w:lvl>
+    <w:lvl w:ilvl="3" w:tplc="08090001" w:tentative="1">
+      <w:start w:val="1"/>
+      <w:numFmt w:val="bullet"/>
+      <w:lvlText w:val=""/>
+      <w:lvlJc w:val="left"/>
+      <w:pPr>
+        <w:ind w:left="2880" w:hanging="360"/>
+      </w:pPr>
+      <w:rPr>
+        <w:rFonts w:ascii="Symbol" w:hAnsi="Symbol" w:hint="default"/>
+      </w:rPr>
+    </w:lvl>
+    <w:lvl w:ilvl="4" w:tplc="08090003" w:tentative="1">
+      <w:start w:val="1"/>
+      <w:numFmt w:val="bullet"/>
+      <w:lvlText w:val="o"/>
+      <w:lvlJc w:val="left"/>
+      <w:pPr>
+        <w:ind w:left="3600" w:hanging="360"/>
+      </w:pPr>
+      <w:rPr>
+        <w:rFonts w:ascii="Courier New" w:hAnsi="Courier New" w:cs="Courier New" w:hint="default"/>
+      </w:rPr>
+    </w:lvl>
+    <w:lvl w:ilvl="5" w:tplc="08090005" w:tentative="1">
+      <w:start w:val="1"/>
+      <w:numFmt w:val="bullet"/>
+      <w:lvlText w:val=""/>
+      <w:lvlJc w:val="left"/>
+      <w:pPr>
+        <w:ind w:left="4320" w:hanging="360"/>
+      </w:pPr>
+      <w:rPr>
+        <w:rFonts w:ascii="Wingdings" w:hAnsi="Wingdings" w:hint="default"/>
+      </w:rPr>
+    </w:lvl>
+    <w:lvl w:ilvl="6" w:tplc="08090001" w:tentative="1">
+      <w:start w:val="1"/>
+      <w:numFmt w:val="bullet"/>
+      <w:lvlText w:val=""/>
+      <w:lvlJc w:val="left"/>
+      <w:pPr>
+        <w:ind w:left="5040" w:hanging="360"/>
+      </w:pPr>
+      <w:rPr>
+        <w:rFonts w:ascii="Symbol" w:hAnsi="Symbol" w:hint="default"/>
+      </w:rPr>
+    </w:lvl>
+    <w:lvl w:ilvl="7" w:tplc="08090003" w:tentative="1">
+      <w:start w:val="1"/>
+      <w:numFmt w:val="bullet"/>
+      <w:lvlText w:val="o"/>
+      <w:lvlJc w:val="left"/>
+      <w:pPr>
+        <w:ind w:left="5760" w:hanging="360"/>
+      </w:pPr>
+      <w:rPr>
+        <w:rFonts w:ascii="Courier New" w:hAnsi="Courier New" w:cs="Courier New" w:hint="default"/>
+      </w:rPr>
+    </w:lvl>
+    <w:lvl w:ilvl="8" w:tplc="08090005" w:tentative="1">
+      <w:start w:val="1"/>
+      <w:numFmt w:val="bullet"/>
+      <w:lvlText w:val=""/>
+      <w:lvlJc w:val="left"/>
+      <w:pPr>
+        <w:ind w:left="6480" w:hanging="360"/>
+      </w:pPr>
+      <w:rPr>
+        <w:rFonts w:ascii="Wingdings" w:hAnsi="Wingdings" w:hint="default"/>
+      </w:rPr>
+    </w:lvl>
+  </w:abstractNum>
+  <w:abstractNum w:abstractNumId="4" w15:restartNumberingAfterBreak="0">
     <w:nsid w:val="1FD202A0"/>
     <w:multiLevelType w:val="hybridMultilevel"/>
     <w:tmpl w:val="4BFEADA2"/>
@@ -954,7 +6185,120 @@
       </w:pPr>
     </w:lvl>
   </w:abstractNum>
-  <w:abstractNum w:abstractNumId="2" w15:restartNumberingAfterBreak="0">
+  <w:abstractNum w:abstractNumId="5" w15:restartNumberingAfterBreak="0">
+    <w:nsid w:val="2D0307C7"/>
+    <w:multiLevelType w:val="hybridMultilevel"/>
+    <w:tmpl w:val="FC2CA9C2"/>
+    <w:lvl w:ilvl="0" w:tplc="08090001">
+      <w:start w:val="1"/>
+      <w:numFmt w:val="bullet"/>
+      <w:lvlText w:val=""/>
+      <w:lvlJc w:val="left"/>
+      <w:pPr>
+        <w:ind w:left="1080" w:hanging="360"/>
+      </w:pPr>
+      <w:rPr>
+        <w:rFonts w:ascii="Symbol" w:hAnsi="Symbol" w:hint="default"/>
+      </w:rPr>
+    </w:lvl>
+    <w:lvl w:ilvl="1" w:tplc="08090003" w:tentative="1">
+      <w:start w:val="1"/>
+      <w:numFmt w:val="bullet"/>
+      <w:lvlText w:val="o"/>
+      <w:lvlJc w:val="left"/>
+      <w:pPr>
+        <w:ind w:left="1800" w:hanging="360"/>
+      </w:pPr>
+      <w:rPr>
+        <w:rFonts w:ascii="Courier New" w:hAnsi="Courier New" w:cs="Courier New" w:hint="default"/>
+      </w:rPr>
+    </w:lvl>
+    <w:lvl w:ilvl="2" w:tplc="08090005" w:tentative="1">
+      <w:start w:val="1"/>
+      <w:numFmt w:val="bullet"/>
+      <w:lvlText w:val=""/>
+      <w:lvlJc w:val="left"/>
+      <w:pPr>
+        <w:ind w:left="2520" w:hanging="360"/>
+      </w:pPr>
+      <w:rPr>
+        <w:rFonts w:ascii="Wingdings" w:hAnsi="Wingdings" w:hint="default"/>
+      </w:rPr>
+    </w:lvl>
+    <w:lvl w:ilvl="3" w:tplc="08090001" w:tentative="1">
+      <w:start w:val="1"/>
+      <w:numFmt w:val="bullet"/>
+      <w:lvlText w:val=""/>
+      <w:lvlJc w:val="left"/>
+      <w:pPr>
+        <w:ind w:left="3240" w:hanging="360"/>
+      </w:pPr>
+      <w:rPr>
+        <w:rFonts w:ascii="Symbol" w:hAnsi="Symbol" w:hint="default"/>
+      </w:rPr>
+    </w:lvl>
+    <w:lvl w:ilvl="4" w:tplc="08090003" w:tentative="1">
+      <w:start w:val="1"/>
+      <w:numFmt w:val="bullet"/>
+      <w:lvlText w:val="o"/>
+      <w:lvlJc w:val="left"/>
+      <w:pPr>
+        <w:ind w:left="3960" w:hanging="360"/>
+      </w:pPr>
+      <w:rPr>
+        <w:rFonts w:ascii="Courier New" w:hAnsi="Courier New" w:cs="Courier New" w:hint="default"/>
+      </w:rPr>
+    </w:lvl>
+    <w:lvl w:ilvl="5" w:tplc="08090005" w:tentative="1">
+      <w:start w:val="1"/>
+      <w:numFmt w:val="bullet"/>
+      <w:lvlText w:val=""/>
+      <w:lvlJc w:val="left"/>
+      <w:pPr>
+        <w:ind w:left="4680" w:hanging="360"/>
+      </w:pPr>
+      <w:rPr>
+        <w:rFonts w:ascii="Wingdings" w:hAnsi="Wingdings" w:hint="default"/>
+      </w:rPr>
+    </w:lvl>
+    <w:lvl w:ilvl="6" w:tplc="08090001" w:tentative="1">
+      <w:start w:val="1"/>
+      <w:numFmt w:val="bullet"/>
+      <w:lvlText w:val=""/>
+      <w:lvlJc w:val="left"/>
+      <w:pPr>
+        <w:ind w:left="5400" w:hanging="360"/>
+      </w:pPr>
+      <w:rPr>
+        <w:rFonts w:ascii="Symbol" w:hAnsi="Symbol" w:hint="default"/>
+      </w:rPr>
+    </w:lvl>
+    <w:lvl w:ilvl="7" w:tplc="08090003" w:tentative="1">
+      <w:start w:val="1"/>
+      <w:numFmt w:val="bullet"/>
+      <w:lvlText w:val="o"/>
+      <w:lvlJc w:val="left"/>
+      <w:pPr>
+        <w:ind w:left="6120" w:hanging="360"/>
+      </w:pPr>
+      <w:rPr>
+        <w:rFonts w:ascii="Courier New" w:hAnsi="Courier New" w:cs="Courier New" w:hint="default"/>
+      </w:rPr>
+    </w:lvl>
+    <w:lvl w:ilvl="8" w:tplc="08090005" w:tentative="1">
+      <w:start w:val="1"/>
+      <w:numFmt w:val="bullet"/>
+      <w:lvlText w:val=""/>
+      <w:lvlJc w:val="left"/>
+      <w:pPr>
+        <w:ind w:left="6840" w:hanging="360"/>
+      </w:pPr>
+      <w:rPr>
+        <w:rFonts w:ascii="Wingdings" w:hAnsi="Wingdings" w:hint="default"/>
+      </w:rPr>
+    </w:lvl>
+  </w:abstractNum>
+  <w:abstractNum w:abstractNumId="6" w15:restartNumberingAfterBreak="0">
     <w:nsid w:val="36A33C04"/>
     <w:multiLevelType w:val="hybridMultilevel"/>
     <w:tmpl w:val="F5B23EB2"/>
@@ -1043,7 +6387,7 @@
       </w:pPr>
     </w:lvl>
   </w:abstractNum>
-  <w:abstractNum w:abstractNumId="3" w15:restartNumberingAfterBreak="0">
+  <w:abstractNum w:abstractNumId="7" w15:restartNumberingAfterBreak="0">
     <w:nsid w:val="474D1CF8"/>
     <w:multiLevelType w:val="multilevel"/>
     <w:tmpl w:val="2A821E60"/>
@@ -1156,7 +6500,7 @@
       </w:pPr>
     </w:lvl>
   </w:abstractNum>
-  <w:abstractNum w:abstractNumId="4" w15:restartNumberingAfterBreak="0">
+  <w:abstractNum w:abstractNumId="8" w15:restartNumberingAfterBreak="0">
     <w:nsid w:val="5AC1667A"/>
     <w:multiLevelType w:val="hybridMultilevel"/>
     <w:tmpl w:val="AC06F6BA"/>
@@ -1245,7 +6589,7 @@
       </w:pPr>
     </w:lvl>
   </w:abstractNum>
-  <w:abstractNum w:abstractNumId="5" w15:restartNumberingAfterBreak="0">
+  <w:abstractNum w:abstractNumId="9" w15:restartNumberingAfterBreak="0">
     <w:nsid w:val="6404476C"/>
     <w:multiLevelType w:val="hybridMultilevel"/>
     <w:tmpl w:val="88D84F1A"/>
@@ -1335,7 +6679,120 @@
       </w:pPr>
     </w:lvl>
   </w:abstractNum>
-  <w:abstractNum w:abstractNumId="6" w15:restartNumberingAfterBreak="0">
+  <w:abstractNum w:abstractNumId="10" w15:restartNumberingAfterBreak="0">
+    <w:nsid w:val="64044A0F"/>
+    <w:multiLevelType w:val="hybridMultilevel"/>
+    <w:tmpl w:val="C95A401C"/>
+    <w:lvl w:ilvl="0" w:tplc="08090001">
+      <w:start w:val="1"/>
+      <w:numFmt w:val="bullet"/>
+      <w:lvlText w:val=""/>
+      <w:lvlJc w:val="left"/>
+      <w:pPr>
+        <w:ind w:left="720" w:hanging="360"/>
+      </w:pPr>
+      <w:rPr>
+        <w:rFonts w:ascii="Symbol" w:hAnsi="Symbol" w:hint="default"/>
+      </w:rPr>
+    </w:lvl>
+    <w:lvl w:ilvl="1" w:tplc="08090003" w:tentative="1">
+      <w:start w:val="1"/>
+      <w:numFmt w:val="bullet"/>
+      <w:lvlText w:val="o"/>
+      <w:lvlJc w:val="left"/>
+      <w:pPr>
+        <w:ind w:left="1440" w:hanging="360"/>
+      </w:pPr>
+      <w:rPr>
+        <w:rFonts w:ascii="Courier New" w:hAnsi="Courier New" w:cs="Courier New" w:hint="default"/>
+      </w:rPr>
+    </w:lvl>
+    <w:lvl w:ilvl="2" w:tplc="08090005" w:tentative="1">
+      <w:start w:val="1"/>
+      <w:numFmt w:val="bullet"/>
+      <w:lvlText w:val=""/>
+      <w:lvlJc w:val="left"/>
+      <w:pPr>
+        <w:ind w:left="2160" w:hanging="360"/>
+      </w:pPr>
+      <w:rPr>
+        <w:rFonts w:ascii="Wingdings" w:hAnsi="Wingdings" w:hint="default"/>
+      </w:rPr>
+    </w:lvl>
+    <w:lvl w:ilvl="3" w:tplc="08090001" w:tentative="1">
+      <w:start w:val="1"/>
+      <w:numFmt w:val="bullet"/>
+      <w:lvlText w:val=""/>
+      <w:lvlJc w:val="left"/>
+      <w:pPr>
+        <w:ind w:left="2880" w:hanging="360"/>
+      </w:pPr>
+      <w:rPr>
+        <w:rFonts w:ascii="Symbol" w:hAnsi="Symbol" w:hint="default"/>
+      </w:rPr>
+    </w:lvl>
+    <w:lvl w:ilvl="4" w:tplc="08090003" w:tentative="1">
+      <w:start w:val="1"/>
+      <w:numFmt w:val="bullet"/>
+      <w:lvlText w:val="o"/>
+      <w:lvlJc w:val="left"/>
+      <w:pPr>
+        <w:ind w:left="3600" w:hanging="360"/>
+      </w:pPr>
+      <w:rPr>
+        <w:rFonts w:ascii="Courier New" w:hAnsi="Courier New" w:cs="Courier New" w:hint="default"/>
+      </w:rPr>
+    </w:lvl>
+    <w:lvl w:ilvl="5" w:tplc="08090005" w:tentative="1">
+      <w:start w:val="1"/>
+      <w:numFmt w:val="bullet"/>
+      <w:lvlText w:val=""/>
+      <w:lvlJc w:val="left"/>
+      <w:pPr>
+        <w:ind w:left="4320" w:hanging="360"/>
+      </w:pPr>
+      <w:rPr>
+        <w:rFonts w:ascii="Wingdings" w:hAnsi="Wingdings" w:hint="default"/>
+      </w:rPr>
+    </w:lvl>
+    <w:lvl w:ilvl="6" w:tplc="08090001" w:tentative="1">
+      <w:start w:val="1"/>
+      <w:numFmt w:val="bullet"/>
+      <w:lvlText w:val=""/>
+      <w:lvlJc w:val="left"/>
+      <w:pPr>
+        <w:ind w:left="5040" w:hanging="360"/>
+      </w:pPr>
+      <w:rPr>
+        <w:rFonts w:ascii="Symbol" w:hAnsi="Symbol" w:hint="default"/>
+      </w:rPr>
+    </w:lvl>
+    <w:lvl w:ilvl="7" w:tplc="08090003" w:tentative="1">
+      <w:start w:val="1"/>
+      <w:numFmt w:val="bullet"/>
+      <w:lvlText w:val="o"/>
+      <w:lvlJc w:val="left"/>
+      <w:pPr>
+        <w:ind w:left="5760" w:hanging="360"/>
+      </w:pPr>
+      <w:rPr>
+        <w:rFonts w:ascii="Courier New" w:hAnsi="Courier New" w:cs="Courier New" w:hint="default"/>
+      </w:rPr>
+    </w:lvl>
+    <w:lvl w:ilvl="8" w:tplc="08090005" w:tentative="1">
+      <w:start w:val="1"/>
+      <w:numFmt w:val="bullet"/>
+      <w:lvlText w:val=""/>
+      <w:lvlJc w:val="left"/>
+      <w:pPr>
+        <w:ind w:left="6480" w:hanging="360"/>
+      </w:pPr>
+      <w:rPr>
+        <w:rFonts w:ascii="Wingdings" w:hAnsi="Wingdings" w:hint="default"/>
+      </w:rPr>
+    </w:lvl>
+  </w:abstractNum>
+  <w:abstractNum w:abstractNumId="11" w15:restartNumberingAfterBreak="0">
     <w:nsid w:val="6A9F3118"/>
     <w:multiLevelType w:val="hybridMultilevel"/>
     <w:tmpl w:val="24486B6A"/>
@@ -1424,7 +6881,7 @@
       </w:pPr>
     </w:lvl>
   </w:abstractNum>
-  <w:abstractNum w:abstractNumId="7" w15:restartNumberingAfterBreak="0">
+  <w:abstractNum w:abstractNumId="12" w15:restartNumberingAfterBreak="0">
     <w:nsid w:val="71A63F16"/>
     <w:multiLevelType w:val="hybridMultilevel"/>
     <w:tmpl w:val="51F237AE"/>
@@ -1513,7 +6970,7 @@
       </w:pPr>
     </w:lvl>
   </w:abstractNum>
-  <w:abstractNum w:abstractNumId="8" w15:restartNumberingAfterBreak="0">
+  <w:abstractNum w:abstractNumId="13" w15:restartNumberingAfterBreak="0">
     <w:nsid w:val="723E7C19"/>
     <w:multiLevelType w:val="hybridMultilevel"/>
     <w:tmpl w:val="8ACC2CCA"/>
@@ -1602,7 +7059,7 @@
       </w:pPr>
     </w:lvl>
   </w:abstractNum>
-  <w:abstractNum w:abstractNumId="9" w15:restartNumberingAfterBreak="0">
+  <w:abstractNum w:abstractNumId="14" w15:restartNumberingAfterBreak="0">
     <w:nsid w:val="79A04F6C"/>
     <w:multiLevelType w:val="multilevel"/>
     <w:tmpl w:val="4BDEE51E"/>
@@ -1715,7 +7172,7 @@
       </w:pPr>
     </w:lvl>
   </w:abstractNum>
-  <w:abstractNum w:abstractNumId="10" w15:restartNumberingAfterBreak="0">
+  <w:abstractNum w:abstractNumId="15" w15:restartNumberingAfterBreak="0">
     <w:nsid w:val="7C1F740C"/>
     <w:multiLevelType w:val="hybridMultilevel"/>
     <w:tmpl w:val="0FFA2F98"/>
@@ -1804,7 +7261,7 @@
       </w:pPr>
     </w:lvl>
   </w:abstractNum>
-  <w:abstractNum w:abstractNumId="11" w15:restartNumberingAfterBreak="0">
+  <w:abstractNum w:abstractNumId="16" w15:restartNumberingAfterBreak="0">
     <w:nsid w:val="7C9770BF"/>
     <w:multiLevelType w:val="multilevel"/>
     <w:tmpl w:val="3604C588"/>
@@ -1917,7 +7374,7 @@
       </w:pPr>
     </w:lvl>
   </w:abstractNum>
-  <w:abstractNum w:abstractNumId="12" w15:restartNumberingAfterBreak="0">
+  <w:abstractNum w:abstractNumId="17" w15:restartNumberingAfterBreak="0">
     <w:nsid w:val="7EC75E38"/>
     <w:multiLevelType w:val="hybridMultilevel"/>
     <w:tmpl w:val="58F8B580"/>
@@ -2007,43 +7464,58 @@
     </w:lvl>
   </w:abstractNum>
   <w:num w:numId="1">
+    <w:abstractNumId w:val="16"/>
+  </w:num>
+  <w:num w:numId="2">
+    <w:abstractNumId w:val="14"/>
+  </w:num>
+  <w:num w:numId="3">
+    <w:abstractNumId w:val="4"/>
+  </w:num>
+  <w:num w:numId="4">
     <w:abstractNumId w:val="11"/>
   </w:num>
-  <w:num w:numId="2">
+  <w:num w:numId="5">
+    <w:abstractNumId w:val="13"/>
+  </w:num>
+  <w:num w:numId="6">
     <w:abstractNumId w:val="9"/>
   </w:num>
-  <w:num w:numId="3">
+  <w:num w:numId="7">
+    <w:abstractNumId w:val="6"/>
+  </w:num>
+  <w:num w:numId="8">
+    <w:abstractNumId w:val="17"/>
+  </w:num>
+  <w:num w:numId="9">
+    <w:abstractNumId w:val="8"/>
+  </w:num>
+  <w:num w:numId="10">
+    <w:abstractNumId w:val="7"/>
+  </w:num>
+  <w:num w:numId="11">
     <w:abstractNumId w:val="1"/>
   </w:num>
-  <w:num w:numId="4">
-    <w:abstractNumId w:val="6"/>
+  <w:num w:numId="12">
+    <w:abstractNumId w:val="12"/>
   </w:num>
-  <w:num w:numId="5">
-    <w:abstractNumId w:val="8"/>
+  <w:num w:numId="13">
+    <w:abstractNumId w:val="15"/>
   </w:num>
-  <w:num w:numId="6">
-    <w:abstractNumId w:val="5"/>
+  <w:num w:numId="14">
+    <w:abstractNumId w:val="0"/>
   </w:num>
-  <w:num w:numId="7">
+  <w:num w:numId="15">
+    <w:abstractNumId w:val="10"/>
+  </w:num>
+  <w:num w:numId="16">
     <w:abstractNumId w:val="2"/>
   </w:num>
-  <w:num w:numId="8">
-    <w:abstractNumId w:val="12"/>
-  </w:num>
-  <w:num w:numId="9">
-    <w:abstractNumId w:val="4"/>
-  </w:num>
-  <w:num w:numId="10">
+  <w:num w:numId="17">
     <w:abstractNumId w:val="3"/>
   </w:num>
-  <w:num w:numId="11">
-    <w:abstractNumId w:val="0"/>
-  </w:num>
-  <w:num w:numId="12">
-    <w:abstractNumId w:val="7"/>
-  </w:num>
-  <w:num w:numId="13">
-    <w:abstractNumId w:val="10"/>
+  <w:num w:numId="18">
+    <w:abstractNumId w:val="5"/>
   </w:num>
 </w:numbering>
 </file>
@@ -2450,7 +7922,6 @@
   <w:style w:type="character" w:default="1" w:styleId="DefaultParagraphFont">
     <w:name w:val="Default Paragraph Font"/>
     <w:uiPriority w:val="1"/>
-    <w:semiHidden/>
     <w:unhideWhenUsed/>
   </w:style>
   <w:style w:type="table" w:default="1" w:styleId="TableNormal">
@@ -2798,6 +8269,66 @@
       </w:tcPr>
     </w:tblStylePr>
   </w:style>
+  <w:style w:type="character" w:styleId="FollowedHyperlink">
+    <w:name w:val="FollowedHyperlink"/>
+    <w:basedOn w:val="DefaultParagraphFont"/>
+    <w:uiPriority w:val="99"/>
+    <w:semiHidden/>
+    <w:unhideWhenUsed/>
+    <w:rsid w:val="00A2158D"/>
+    <w:rPr>
+      <w:color w:val="954F72" w:themeColor="followedHyperlink"/>
+      <w:u w:val="single"/>
+    </w:rPr>
+  </w:style>
+  <w:style w:type="paragraph" w:styleId="HTMLPreformatted">
+    <w:name w:val="HTML Preformatted"/>
+    <w:basedOn w:val="Normal"/>
+    <w:link w:val="HTMLPreformattedChar"/>
+    <w:uiPriority w:val="99"/>
+    <w:unhideWhenUsed/>
+    <w:rsid w:val="00240E0A"/>
+    <w:pPr>
+      <w:tabs>
+        <w:tab w:val="left" w:pos="916"/>
+        <w:tab w:val="left" w:pos="1832"/>
+        <w:tab w:val="left" w:pos="2748"/>
+        <w:tab w:val="left" w:pos="3664"/>
+        <w:tab w:val="left" w:pos="4580"/>
+        <w:tab w:val="left" w:pos="5496"/>
+        <w:tab w:val="left" w:pos="6412"/>
+        <w:tab w:val="left" w:pos="7328"/>
+        <w:tab w:val="left" w:pos="8244"/>
+        <w:tab w:val="left" w:pos="9160"/>
+        <w:tab w:val="left" w:pos="10076"/>
+        <w:tab w:val="left" w:pos="10992"/>
+        <w:tab w:val="left" w:pos="11908"/>
+        <w:tab w:val="left" w:pos="12824"/>
+        <w:tab w:val="left" w:pos="13740"/>
+        <w:tab w:val="left" w:pos="14656"/>
+      </w:tabs>
+      <w:spacing w:after="0" w:line="240" w:lineRule="auto"/>
+    </w:pPr>
+    <w:rPr>
+      <w:rFonts w:ascii="Courier New" w:eastAsia="Times New Roman" w:hAnsi="Courier New" w:cs="Courier New"/>
+      <w:sz w:val="20"/>
+      <w:szCs w:val="20"/>
+      <w:lang w:eastAsia="en-GB"/>
+    </w:rPr>
+  </w:style>
+  <w:style w:type="character" w:customStyle="1" w:styleId="HTMLPreformattedChar">
+    <w:name w:val="HTML Preformatted Char"/>
+    <w:basedOn w:val="DefaultParagraphFont"/>
+    <w:link w:val="HTMLPreformatted"/>
+    <w:uiPriority w:val="99"/>
+    <w:rsid w:val="00240E0A"/>
+    <w:rPr>
+      <w:rFonts w:ascii="Courier New" w:eastAsia="Times New Roman" w:hAnsi="Courier New" w:cs="Courier New"/>
+      <w:sz w:val="20"/>
+      <w:szCs w:val="20"/>
+      <w:lang w:eastAsia="en-GB"/>
+    </w:rPr>
+  </w:style>
 </w:styles>
 </file>
 

--- a/report.docx
+++ b/report.docx
@@ -416,12 +416,21 @@
           <w:bCs/>
         </w:rPr>
       </w:pPr>
+      <w:proofErr w:type="spellStart"/>
       <w:r>
         <w:rPr>
           <w:b/>
           <w:bCs/>
         </w:rPr>
-        <w:t xml:space="preserve">Вариант №234030: Google Drive - </w:t>
+        <w:t>Вариант</w:t>
+      </w:r>
+      <w:proofErr w:type="spellEnd"/>
+      <w:r>
+        <w:rPr>
+          <w:b/>
+          <w:bCs/>
+        </w:rPr>
+        <w:t xml:space="preserve"> №234030: Google Drive - </w:t>
       </w:r>
       <w:hyperlink r:id="rId7" w:history="1">
         <w:r>
@@ -442,12 +451,53 @@
           <w:lang w:val="ru-RU"/>
         </w:rPr>
       </w:pPr>
+      <w:proofErr w:type="spellStart"/>
       <w:r>
         <w:rPr>
           <w:b/>
           <w:bCs/>
         </w:rPr>
-        <w:t>Требования к выполнению работы:</w:t>
+        <w:t>Требования</w:t>
+      </w:r>
+      <w:proofErr w:type="spellEnd"/>
+      <w:r>
+        <w:rPr>
+          <w:b/>
+          <w:bCs/>
+        </w:rPr>
+        <w:t xml:space="preserve"> к </w:t>
+      </w:r>
+      <w:proofErr w:type="spellStart"/>
+      <w:r>
+        <w:rPr>
+          <w:b/>
+          <w:bCs/>
+        </w:rPr>
+        <w:t>выполнению</w:t>
+      </w:r>
+      <w:proofErr w:type="spellEnd"/>
+      <w:r>
+        <w:rPr>
+          <w:b/>
+          <w:bCs/>
+        </w:rPr>
+        <w:t xml:space="preserve"> </w:t>
+      </w:r>
+      <w:proofErr w:type="spellStart"/>
+      <w:r>
+        <w:rPr>
+          <w:b/>
+          <w:bCs/>
+        </w:rPr>
+        <w:t>работы</w:t>
+      </w:r>
+      <w:proofErr w:type="spellEnd"/>
+      <w:r>
+        <w:rPr>
+          <w:b/>
+          <w:bCs/>
+        </w:rPr>
+        <w:t>:</w:t>
       </w:r>
     </w:p>
     <w:p>
@@ -547,8 +597,21 @@
           <w:numId w:val="13"/>
         </w:numPr>
       </w:pPr>
-      <w:r>
-        <w:t>Текст задания.</w:t>
+      <w:proofErr w:type="spellStart"/>
+      <w:r>
+        <w:t>Текст</w:t>
+      </w:r>
+      <w:proofErr w:type="spellEnd"/>
+      <w:r>
+        <w:t xml:space="preserve"> </w:t>
+      </w:r>
+      <w:proofErr w:type="spellStart"/>
+      <w:r>
+        <w:t>задания</w:t>
+      </w:r>
+      <w:proofErr w:type="spellEnd"/>
+      <w:r>
+        <w:t>.</w:t>
       </w:r>
     </w:p>
     <w:p>
@@ -562,9 +625,11 @@
           <w:lang w:val="ru-RU"/>
         </w:rPr>
       </w:pPr>
+      <w:proofErr w:type="spellStart"/>
       <w:r>
         <w:t>UseCase</w:t>
       </w:r>
+      <w:proofErr w:type="spellEnd"/>
       <w:r>
         <w:rPr>
           <w:lang w:val="ru-RU"/>
@@ -1218,12 +1283,14 @@
                 <w:rFonts w:ascii="JetBrains Mono" w:hAnsi="JetBrains Mono" w:cs="JetBrains Mono"/>
               </w:rPr>
             </w:pPr>
+            <w:proofErr w:type="spellStart"/>
             <w:r>
               <w:rPr>
                 <w:rFonts w:ascii="JetBrains Mono" w:hAnsi="JetBrains Mono" w:cs="JetBrains Mono"/>
               </w:rPr>
               <w:t>SignInRegisterTest</w:t>
             </w:r>
+            <w:proofErr w:type="spellEnd"/>
           </w:p>
         </w:tc>
         <w:tc>
@@ -1404,12 +1471,14 @@
                 <w:rFonts w:ascii="JetBrains Mono" w:hAnsi="JetBrains Mono" w:cs="JetBrains Mono"/>
               </w:rPr>
             </w:pPr>
+            <w:proofErr w:type="spellStart"/>
             <w:r>
               <w:rPr>
                 <w:rFonts w:ascii="JetBrains Mono" w:hAnsi="JetBrains Mono" w:cs="JetBrains Mono"/>
               </w:rPr>
               <w:t>SearchPageTest</w:t>
             </w:r>
+            <w:proofErr w:type="spellEnd"/>
           </w:p>
         </w:tc>
         <w:tc>
@@ -1596,12 +1665,14 @@
                 <w:rFonts w:ascii="JetBrains Mono" w:hAnsi="JetBrains Mono" w:cs="JetBrains Mono"/>
               </w:rPr>
             </w:pPr>
+            <w:proofErr w:type="spellStart"/>
             <w:r>
               <w:rPr>
                 <w:rFonts w:ascii="JetBrains Mono" w:hAnsi="JetBrains Mono" w:cs="JetBrains Mono"/>
               </w:rPr>
               <w:t>MainPageTest</w:t>
             </w:r>
+            <w:proofErr w:type="spellEnd"/>
           </w:p>
         </w:tc>
         <w:tc>
@@ -2202,12 +2273,14 @@
                 <w:rFonts w:ascii="JetBrains Mono" w:hAnsi="JetBrains Mono" w:cs="JetBrains Mono"/>
               </w:rPr>
             </w:pPr>
+            <w:proofErr w:type="spellStart"/>
             <w:r>
               <w:rPr>
                 <w:rFonts w:ascii="JetBrains Mono" w:hAnsi="JetBrains Mono" w:cs="JetBrains Mono"/>
               </w:rPr>
               <w:t>HotelPageTest</w:t>
             </w:r>
+            <w:proofErr w:type="spellEnd"/>
           </w:p>
         </w:tc>
         <w:tc>
@@ -2285,7 +2358,21 @@
               <w:rPr>
                 <w:rFonts w:ascii="JetBrains Mono" w:hAnsi="JetBrains Mono" w:cs="JetBrains Mono"/>
               </w:rPr>
-              <w:t>to go Nicaragua and test share button</w:t>
+              <w:t xml:space="preserve">to </w:t>
+            </w:r>
+            <w:proofErr w:type="gramStart"/>
+            <w:r>
+              <w:rPr>
+                <w:rFonts w:ascii="JetBrains Mono" w:hAnsi="JetBrains Mono" w:cs="JetBrains Mono"/>
+              </w:rPr>
+              <w:t>go</w:t>
+            </w:r>
+            <w:proofErr w:type="gramEnd"/>
+            <w:r>
+              <w:rPr>
+                <w:rFonts w:ascii="JetBrains Mono" w:hAnsi="JetBrains Mono" w:cs="JetBrains Mono"/>
+              </w:rPr>
+              <w:t xml:space="preserve"> Nicaragua and test share button</w:t>
             </w:r>
           </w:p>
         </w:tc>
@@ -2345,7 +2432,21 @@
               <w:rPr>
                 <w:rFonts w:ascii="JetBrains Mono" w:hAnsi="JetBrains Mono" w:cs="JetBrains Mono"/>
               </w:rPr>
-              <w:t>go to Tokyo, see sakura and test hotel booking</w:t>
+              <w:t xml:space="preserve">go to Tokyo, see </w:t>
+            </w:r>
+            <w:proofErr w:type="spellStart"/>
+            <w:r>
+              <w:rPr>
+                <w:rFonts w:ascii="JetBrains Mono" w:hAnsi="JetBrains Mono" w:cs="JetBrains Mono"/>
+              </w:rPr>
+              <w:t>sakura</w:t>
+            </w:r>
+            <w:proofErr w:type="spellEnd"/>
+            <w:r>
+              <w:rPr>
+                <w:rFonts w:ascii="JetBrains Mono" w:hAnsi="JetBrains Mono" w:cs="JetBrains Mono"/>
+              </w:rPr>
+              <w:t xml:space="preserve"> and test hotel booking</w:t>
             </w:r>
           </w:p>
         </w:tc>
@@ -2405,7 +2506,21 @@
               <w:rPr>
                 <w:rFonts w:ascii="JetBrains Mono" w:hAnsi="JetBrains Mono" w:cs="JetBrains Mono"/>
               </w:rPr>
-              <w:t>go to Stockholm, lose your backbone and test questions</w:t>
+              <w:t xml:space="preserve">go to Stockholm, lose your </w:t>
+            </w:r>
+            <w:proofErr w:type="gramStart"/>
+            <w:r>
+              <w:rPr>
+                <w:rFonts w:ascii="JetBrains Mono" w:hAnsi="JetBrains Mono" w:cs="JetBrains Mono"/>
+              </w:rPr>
+              <w:t>backbone</w:t>
+            </w:r>
+            <w:proofErr w:type="gramEnd"/>
+            <w:r>
+              <w:rPr>
+                <w:rFonts w:ascii="JetBrains Mono" w:hAnsi="JetBrains Mono" w:cs="JetBrains Mono"/>
+              </w:rPr>
+              <w:t xml:space="preserve"> and test questions</w:t>
             </w:r>
           </w:p>
         </w:tc>
@@ -2465,7 +2580,21 @@
               <w:rPr>
                 <w:rFonts w:ascii="JetBrains Mono" w:hAnsi="JetBrains Mono" w:cs="JetBrains Mono"/>
               </w:rPr>
-              <w:t>go to London, drink some Earl Grey and test guest reviews</w:t>
+              <w:t xml:space="preserve">go to London, drink some Earl </w:t>
+            </w:r>
+            <w:proofErr w:type="gramStart"/>
+            <w:r>
+              <w:rPr>
+                <w:rFonts w:ascii="JetBrains Mono" w:hAnsi="JetBrains Mono" w:cs="JetBrains Mono"/>
+              </w:rPr>
+              <w:t>Grey</w:t>
+            </w:r>
+            <w:proofErr w:type="gramEnd"/>
+            <w:r>
+              <w:rPr>
+                <w:rFonts w:ascii="JetBrains Mono" w:hAnsi="JetBrains Mono" w:cs="JetBrains Mono"/>
+              </w:rPr>
+              <w:t xml:space="preserve"> and test guest reviews</w:t>
             </w:r>
           </w:p>
         </w:tc>
@@ -5360,24 +5489,33 @@
         <w:pStyle w:val="Title"/>
       </w:pPr>
       <w:r>
-        <w:t>Выводы</w:t>
-      </w:r>
+        <w:t>Код</w:t>
+      </w:r>
+    </w:p>
+    <w:p/>
+    <w:p>
+      <w:pPr>
+        <w:jc w:val="center"/>
+        <w:rPr>
+          <w:rFonts w:ascii="Arial" w:hAnsi="Arial" w:cs="Arial"/>
+        </w:rPr>
+      </w:pPr>
+      <w:hyperlink r:id="rId9" w:history="1">
+        <w:r>
+          <w:rPr>
+            <w:rStyle w:val="Hyperlink"/>
+            <w:rFonts w:ascii="Arial" w:hAnsi="Arial" w:cs="Arial"/>
+          </w:rPr>
+          <w:t>https://github.com/david-d25/testing-labwork3/</w:t>
+        </w:r>
+      </w:hyperlink>
     </w:p>
     <w:p>
       <w:pPr>
-        <w:rPr>
-          <w:rFonts w:ascii="Arial" w:hAnsi="Arial" w:cs="Arial"/>
-          <w:lang w:val="ru-RU"/>
-        </w:rPr>
-      </w:pPr>
-      <w:r>
-        <w:rPr>
-          <w:rFonts w:ascii="Arial" w:hAnsi="Arial" w:cs="Arial"/>
-          <w:b/>
-          <w:bCs/>
-          <w:lang w:val="ru-RU"/>
-        </w:rPr>
-        <w:t>Промежуточный:</w:t>
+        <w:pStyle w:val="Title"/>
+      </w:pPr>
+      <w:r>
+        <w:t>Вывод</w:t>
       </w:r>
     </w:p>
     <w:p>
@@ -5454,12 +5592,14 @@
         </w:rPr>
         <w:t xml:space="preserve"> что на сайтах, как правило, действуют всевозможные системы защиты от ботов. Например, </w:t>
       </w:r>
+      <w:proofErr w:type="spellStart"/>
       <w:r>
         <w:rPr>
           <w:rFonts w:ascii="Arial" w:hAnsi="Arial" w:cs="Arial"/>
         </w:rPr>
         <w:t>mvnrepository</w:t>
       </w:r>
+      <w:proofErr w:type="spellEnd"/>
       <w:r>
         <w:rPr>
           <w:rFonts w:ascii="Arial" w:hAnsi="Arial" w:cs="Arial"/>
@@ -5612,7 +5752,15 @@
           <w:rFonts w:ascii="Arial" w:hAnsi="Arial" w:cs="Arial"/>
           <w:lang w:val="ru-RU"/>
         </w:rPr>
-        <w:t>структуру, что приводит к тому, что в любой момент времени используемая в коде ссылка на элемент оказывается «отвязана» от страницы и любое обращение к ней приводит к исключению и провалу теста. К сожалению, не найдены никакие способы это гарантированно избегать, кроме как выполнять действие над элементом сразу после его получения.</w:t>
+        <w:t xml:space="preserve">структуру, что приводит к тому, что в любой момент времени используемая в коде ссылка на элемент оказывается «отвязана» от страницы и любое обращение к ней приводит к исключению и провалу теста. К сожалению, не найдены никакие способы это гарантированно избегать, кроме как выполнять </w:t>
+      </w:r>
+      <w:r>
+        <w:rPr>
+          <w:rFonts w:ascii="Arial" w:hAnsi="Arial" w:cs="Arial"/>
+          <w:lang w:val="ru-RU"/>
+        </w:rPr>
+        <w:lastRenderedPageBreak/>
+        <w:t>действие над элементом сразу после его получения.</w:t>
       </w:r>
       <w:r>
         <w:rPr>
@@ -7922,6 +8070,7 @@
   <w:style w:type="character" w:default="1" w:styleId="DefaultParagraphFont">
     <w:name w:val="Default Paragraph Font"/>
     <w:uiPriority w:val="1"/>
+    <w:semiHidden/>
     <w:unhideWhenUsed/>
   </w:style>
   <w:style w:type="table" w:default="1" w:styleId="TableNormal">
